--- a/assignment-2/Assignment 2 Final Report.docx
+++ b/assignment-2/Assignment 2 Final Report.docx
@@ -3,80 +3,684 @@
 <w:document xmlns:wpc="http://schemas.microsoft.com/office/word/2010/wordprocessingCanvas" xmlns:cx="http://schemas.microsoft.com/office/drawing/2014/chartex" xmlns:cx1="http://schemas.microsoft.com/office/drawing/2015/9/8/chartex" xmlns:cx2="http://schemas.microsoft.com/office/drawing/2015/10/21/chartex" xmlns:cx3="http://schemas.microsoft.com/office/drawing/2016/5/9/chartex" xmlns:cx4="http://schemas.microsoft.com/office/drawing/2016/5/10/chartex" xmlns:cx5="http://schemas.microsoft.com/office/drawing/2016/5/11/chartex" xmlns:cx6="http://schemas.microsoft.com/office/drawing/2016/5/12/chartex" xmlns:cx7="http://schemas.microsoft.com/office/drawing/2016/5/13/chartex" xmlns:cx8="http://schemas.microsoft.com/office/drawing/2016/5/14/chartex" xmlns:mc="http://schemas.openxmlformats.org/markup-compatibility/2006" xmlns:aink="http://schemas.microsoft.com/office/drawing/2016/ink" xmlns:am3d="http://schemas.microsoft.com/office/drawing/2017/model3d" xmlns:o="urn:schemas-microsoft-com:office:office" xmlns:oel="http://schemas.microsoft.com/office/2019/extlst" xmlns:r="http://schemas.openxmlformats.org/officeDocument/2006/relationships" xmlns:m="http://schemas.openxmlformats.org/officeDocument/2006/math" xmlns:v="urn:schemas-microsoft-com:vml" xmlns:wp14="http://schemas.microsoft.com/office/word/2010/wordprocessingDrawing" xmlns:wp="http://schemas.openxmlformats.org/drawingml/2006/wordprocessingDrawing" xmlns:w10="urn:schemas-microsoft-com:office:word" xmlns:w="http://schemas.openxmlformats.org/wordprocessingml/2006/main" xmlns:w14="http://schemas.microsoft.com/office/word/2010/wordml" xmlns:w15="http://schemas.microsoft.com/office/word/2012/wordml" xmlns:w16cex="http://schemas.microsoft.com/office/word/2018/wordml/cex" xmlns:w16cid="http://schemas.microsoft.com/office/word/2016/wordml/cid" xmlns:w16="http://schemas.microsoft.com/office/word/2018/wordml" xmlns:w16du="http://schemas.microsoft.com/office/word/2023/wordml/word16du" xmlns:w16sdtdh="http://schemas.microsoft.com/office/word/2020/wordml/sdtdatahash" xmlns:w16se="http://schemas.microsoft.com/office/word/2015/wordml/symex" xmlns:wpg="http://schemas.microsoft.com/office/word/2010/wordprocessingGroup" xmlns:wpi="http://schemas.microsoft.com/office/word/2010/wordprocessingInk" xmlns:wne="http://schemas.microsoft.com/office/word/2006/wordml" xmlns:wps="http://schemas.microsoft.com/office/word/2010/wordprocessingShape" mc:Ignorable="w14 w15 w16se w16cid w16 w16cex w16sdtdh w16du wp14">
   <w:body>
     <w:p>
-      <w:pPr>
-        <w:pStyle w:val="Title"/>
-        <w:rPr>
-          <w:lang w:val="en-SG"/>
-        </w:rPr>
-      </w:pPr>
-    </w:p>
-    <w:p>
-      <w:pPr>
-        <w:pStyle w:val="Title"/>
-        <w:rPr>
-          <w:lang w:val="en-SG"/>
-        </w:rPr>
-      </w:pPr>
-    </w:p>
-    <w:p>
-      <w:pPr>
-        <w:pStyle w:val="Title"/>
-        <w:rPr>
-          <w:lang w:val="en-SG"/>
-        </w:rPr>
-      </w:pPr>
-    </w:p>
-    <w:p>
-      <w:pPr>
-        <w:pStyle w:val="Title"/>
-        <w:rPr>
-          <w:lang w:val="en-SG"/>
-        </w:rPr>
-      </w:pPr>
-    </w:p>
-    <w:p>
-      <w:pPr>
-        <w:pStyle w:val="Title"/>
-        <w:rPr>
-          <w:lang w:val="en-SG"/>
-        </w:rPr>
-      </w:pPr>
-    </w:p>
-    <w:p>
-      <w:pPr>
-        <w:pStyle w:val="Title"/>
-        <w:rPr>
-          <w:lang w:val="en-SG"/>
-        </w:rPr>
-      </w:pPr>
-      <w:r>
-        <w:rPr>
-          <w:lang w:val="en-SG"/>
-        </w:rPr>
-        <w:t>Assignment 2 Final Report</w:t>
-      </w:r>
-    </w:p>
-    <w:p>
-      <w:pPr>
-        <w:rPr>
-          <w:rFonts w:eastAsiaTheme="majorEastAsia" w:cstheme="majorBidi"/>
-          <w:caps/>
-          <w:color w:val="000000" w:themeColor="text1"/>
-          <w:spacing w:val="30"/>
-          <w:sz w:val="56"/>
-          <w:szCs w:val="72"/>
-          <w:lang w:val="en-SG"/>
-        </w:rPr>
-      </w:pPr>
-      <w:r>
-        <w:rPr>
-          <w:lang w:val="en-SG"/>
-        </w:rPr>
+      <w:r>
+        <w:rPr>
+          <w:noProof/>
+        </w:rPr>
+        <mc:AlternateContent>
+          <mc:Choice Requires="wps">
+            <w:drawing>
+              <wp:anchor distT="91440" distB="91440" distL="114300" distR="114300" simplePos="0" relativeHeight="251660288" behindDoc="0" locked="0" layoutInCell="1" allowOverlap="1" wp14:anchorId="47507A51" wp14:editId="757159AD">
+                <wp:simplePos x="0" y="0"/>
+                <wp:positionH relativeFrom="margin">
+                  <wp:align>center</wp:align>
+                </wp:positionH>
+                <wp:positionV relativeFrom="page">
+                  <wp:posOffset>2313305</wp:posOffset>
+                </wp:positionV>
+                <wp:extent cx="4953635" cy="806450"/>
+                <wp:effectExtent l="0" t="0" r="0" b="1905"/>
+                <wp:wrapTopAndBottom/>
+                <wp:docPr id="307" name="Text Box 2"/>
+                <wp:cNvGraphicFramePr>
+                  <a:graphicFrameLocks xmlns:a="http://schemas.openxmlformats.org/drawingml/2006/main"/>
+                </wp:cNvGraphicFramePr>
+                <a:graphic xmlns:a="http://schemas.openxmlformats.org/drawingml/2006/main">
+                  <a:graphicData uri="http://schemas.microsoft.com/office/word/2010/wordprocessingShape">
+                    <wps:wsp>
+                      <wps:cNvSpPr txBox="1">
+                        <a:spLocks noChangeArrowheads="1"/>
+                      </wps:cNvSpPr>
+                      <wps:spPr bwMode="auto">
+                        <a:xfrm>
+                          <a:off x="0" y="0"/>
+                          <a:ext cx="4953635" cy="806450"/>
+                        </a:xfrm>
+                        <a:prstGeom prst="rect">
+                          <a:avLst/>
+                        </a:prstGeom>
+                        <a:noFill/>
+                        <a:ln w="9525">
+                          <a:noFill/>
+                          <a:miter lim="800000"/>
+                          <a:headEnd/>
+                          <a:tailEnd/>
+                        </a:ln>
+                      </wps:spPr>
+                      <wps:txbx>
+                        <w:txbxContent>
+                          <w:p>
+                            <w:pPr>
+                              <w:pBdr>
+                                <w:top w:val="threeDEngrave" w:sz="24" w:space="25" w:color="auto"/>
+                                <w:bottom w:val="threeDEmboss" w:sz="24" w:space="25" w:color="auto"/>
+                              </w:pBdr>
+                              <w:spacing w:after="0"/>
+                              <w:jc w:val="center"/>
+                              <w:rPr>
+                                <w:b/>
+                                <w:bCs/>
+                                <w:color w:val="000000" w:themeColor="text1"/>
+                                <w:sz w:val="36"/>
+                                <w:szCs w:val="36"/>
+                                <w:lang w:val="en-SG"/>
+                              </w:rPr>
+                            </w:pPr>
+                            <w:r>
+                              <w:rPr>
+                                <w:b/>
+                                <w:bCs/>
+                                <w:color w:val="000000" w:themeColor="text1"/>
+                                <w:sz w:val="36"/>
+                                <w:szCs w:val="36"/>
+                                <w:lang w:val="en-SG"/>
+                              </w:rPr>
+                              <w:t>ICT 203 Assignment 2 Final Report</w:t>
+                            </w:r>
+                          </w:p>
+                        </w:txbxContent>
+                      </wps:txbx>
+                      <wps:bodyPr rot="0" vert="horz" wrap="square" lIns="91440" tIns="0" rIns="91440" bIns="45720" anchor="t" anchorCtr="0">
+                        <a:spAutoFit/>
+                      </wps:bodyPr>
+                    </wps:wsp>
+                  </a:graphicData>
+                </a:graphic>
+                <wp14:sizeRelH relativeFrom="margin">
+                  <wp14:pctWidth>0</wp14:pctWidth>
+                </wp14:sizeRelH>
+                <wp14:sizeRelV relativeFrom="margin">
+                  <wp14:pctHeight>20000</wp14:pctHeight>
+                </wp14:sizeRelV>
+              </wp:anchor>
+            </w:drawing>
+          </mc:Choice>
+          <mc:Fallback>
+            <w:pict>
+              <v:shapetype w14:anchorId="47507A51" id="_x0000_t202" coordsize="21600,21600" o:spt="202" path="m,l,21600r21600,l21600,xe">
+                <v:stroke joinstyle="miter"/>
+                <v:path gradientshapeok="t" o:connecttype="rect"/>
+              </v:shapetype>
+              <v:shape id="Text Box 2" o:spid="_x0000_s1026" type="#_x0000_t202" style="position:absolute;margin-left:0;margin-top:182.15pt;width:390.05pt;height:63.5pt;z-index:251660288;visibility:visible;mso-wrap-style:square;mso-width-percent:0;mso-height-percent:200;mso-wrap-distance-left:9pt;mso-wrap-distance-top:7.2pt;mso-wrap-distance-right:9pt;mso-wrap-distance-bottom:7.2pt;mso-position-horizontal:center;mso-position-horizontal-relative:margin;mso-position-vertical:absolute;mso-position-vertical-relative:page;mso-width-percent:0;mso-height-percent:200;mso-width-relative:margin;mso-height-relative:margin;v-text-anchor:top" o:gfxdata="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" filled="f" stroked="f">
+                <v:textbox style="mso-fit-shape-to-text:t" inset=",0">
+                  <w:txbxContent>
+                    <w:p>
+                      <w:pPr>
+                        <w:pBdr>
+                          <w:top w:val="threeDEngrave" w:sz="24" w:space="25" w:color="auto"/>
+                          <w:bottom w:val="threeDEmboss" w:sz="24" w:space="25" w:color="auto"/>
+                        </w:pBdr>
+                        <w:spacing w:after="0"/>
+                        <w:jc w:val="center"/>
+                        <w:rPr>
+                          <w:b/>
+                          <w:bCs/>
+                          <w:color w:val="000000" w:themeColor="text1"/>
+                          <w:sz w:val="36"/>
+                          <w:szCs w:val="36"/>
+                          <w:lang w:val="en-SG"/>
+                        </w:rPr>
+                      </w:pPr>
+                      <w:r>
+                        <w:rPr>
+                          <w:b/>
+                          <w:bCs/>
+                          <w:color w:val="000000" w:themeColor="text1"/>
+                          <w:sz w:val="36"/>
+                          <w:szCs w:val="36"/>
+                          <w:lang w:val="en-SG"/>
+                        </w:rPr>
+                        <w:t>ICT 203 Assignment 2 Final Report</w:t>
+                      </w:r>
+                    </w:p>
+                  </w:txbxContent>
+                </v:textbox>
+                <w10:wrap type="topAndBottom" anchorx="margin" anchory="page"/>
+              </v:shape>
+            </w:pict>
+          </mc:Fallback>
+        </mc:AlternateContent>
+      </w:r>
+      <w:r>
+        <w:rPr>
+          <w:noProof/>
+        </w:rPr>
+        <mc:AlternateContent>
+          <mc:Choice Requires="wps">
+            <w:drawing>
+              <wp:anchor distT="45720" distB="45720" distL="114300" distR="114300" simplePos="0" relativeHeight="251663360" behindDoc="0" locked="0" layoutInCell="1" allowOverlap="1" wp14:anchorId="188A4367" wp14:editId="0AACDEA2">
+                <wp:simplePos x="0" y="0"/>
+                <wp:positionH relativeFrom="margin">
+                  <wp:posOffset>1717482</wp:posOffset>
+                </wp:positionH>
+                <wp:positionV relativeFrom="page">
+                  <wp:posOffset>5645426</wp:posOffset>
+                </wp:positionV>
+                <wp:extent cx="2292350" cy="294005"/>
+                <wp:effectExtent l="0" t="0" r="0" b="0"/>
+                <wp:wrapSquare wrapText="bothSides"/>
+                <wp:docPr id="1080292165" name="Text Box 2"/>
+                <wp:cNvGraphicFramePr>
+                  <a:graphicFrameLocks xmlns:a="http://schemas.openxmlformats.org/drawingml/2006/main"/>
+                </wp:cNvGraphicFramePr>
+                <a:graphic xmlns:a="http://schemas.openxmlformats.org/drawingml/2006/main">
+                  <a:graphicData uri="http://schemas.microsoft.com/office/word/2010/wordprocessingShape">
+                    <wps:wsp>
+                      <wps:cNvSpPr txBox="1">
+                        <a:spLocks noChangeArrowheads="1"/>
+                      </wps:cNvSpPr>
+                      <wps:spPr bwMode="auto">
+                        <a:xfrm>
+                          <a:off x="0" y="0"/>
+                          <a:ext cx="2292350" cy="294005"/>
+                        </a:xfrm>
+                        <a:prstGeom prst="rect">
+                          <a:avLst/>
+                        </a:prstGeom>
+                        <a:solidFill>
+                          <a:srgbClr val="FFFFFF"/>
+                        </a:solidFill>
+                        <a:ln w="9525">
+                          <a:noFill/>
+                          <a:miter lim="800000"/>
+                          <a:headEnd/>
+                          <a:tailEnd/>
+                        </a:ln>
+                      </wps:spPr>
+                      <wps:txbx>
+                        <w:txbxContent>
+                          <w:p>
+                            <w:pPr>
+                              <w:jc w:val="center"/>
+                              <w:rPr>
+                                <w:i/>
+                                <w:iCs/>
+                                <w:sz w:val="20"/>
+                                <w:szCs w:val="20"/>
+                                <w:lang w:val="en-SG"/>
+                              </w:rPr>
+                            </w:pPr>
+                            <w:r>
+                              <w:rPr>
+                                <w:i/>
+                                <w:iCs/>
+                                <w:sz w:val="20"/>
+                                <w:szCs w:val="20"/>
+                                <w:lang w:val="en-SG"/>
+                              </w:rPr>
+                              <w:t>Murdoch University</w:t>
+                            </w:r>
+                          </w:p>
+                        </w:txbxContent>
+                      </wps:txbx>
+                      <wps:bodyPr rot="0" vert="horz" wrap="square" lIns="91440" tIns="45720" rIns="91440" bIns="45720" anchor="t" anchorCtr="0">
+                        <a:noAutofit/>
+                      </wps:bodyPr>
+                    </wps:wsp>
+                  </a:graphicData>
+                </a:graphic>
+                <wp14:sizeRelH relativeFrom="margin">
+                  <wp14:pctWidth>40000</wp14:pctWidth>
+                </wp14:sizeRelH>
+                <wp14:sizeRelV relativeFrom="margin">
+                  <wp14:pctHeight>0</wp14:pctHeight>
+                </wp14:sizeRelV>
+              </wp:anchor>
+            </w:drawing>
+          </mc:Choice>
+          <mc:Fallback>
+            <w:pict>
+              <v:shape w14:anchorId="188A4367" id="_x0000_s1027" type="#_x0000_t202" style="position:absolute;margin-left:135.25pt;margin-top:444.5pt;width:180.5pt;height:23.15pt;z-index:251663360;visibility:visible;mso-wrap-style:square;mso-width-percent:400;mso-height-percent:0;mso-wrap-distance-left:9pt;mso-wrap-distance-top:3.6pt;mso-wrap-distance-right:9pt;mso-wrap-distance-bottom:3.6pt;mso-position-horizontal:absolute;mso-position-horizontal-relative:margin;mso-position-vertical:absolute;mso-position-vertical-relative:page;mso-width-percent:400;mso-height-percent:0;mso-width-relative:margin;mso-height-relative:margin;v-text-anchor:top" o:gfxdata="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" stroked="f">
+                <v:textbox>
+                  <w:txbxContent>
+                    <w:p>
+                      <w:pPr>
+                        <w:jc w:val="center"/>
+                        <w:rPr>
+                          <w:i/>
+                          <w:iCs/>
+                          <w:sz w:val="20"/>
+                          <w:szCs w:val="20"/>
+                          <w:lang w:val="en-SG"/>
+                        </w:rPr>
+                      </w:pPr>
+                      <w:r>
+                        <w:rPr>
+                          <w:i/>
+                          <w:iCs/>
+                          <w:sz w:val="20"/>
+                          <w:szCs w:val="20"/>
+                          <w:lang w:val="en-SG"/>
+                        </w:rPr>
+                        <w:t>Murdoch University</w:t>
+                      </w:r>
+                    </w:p>
+                  </w:txbxContent>
+                </v:textbox>
+                <w10:wrap type="square" anchorx="margin" anchory="page"/>
+              </v:shape>
+            </w:pict>
+          </mc:Fallback>
+        </mc:AlternateContent>
+      </w:r>
+      <w:r>
+        <w:rPr>
+          <w:noProof/>
+        </w:rPr>
+        <mc:AlternateContent>
+          <mc:Choice Requires="wps">
+            <w:drawing>
+              <wp:anchor distT="45720" distB="45720" distL="114300" distR="114300" simplePos="0" relativeHeight="251662336" behindDoc="0" locked="0" layoutInCell="1" allowOverlap="1" wp14:anchorId="76CF53FB" wp14:editId="3BE09B37">
+                <wp:simplePos x="0" y="0"/>
+                <wp:positionH relativeFrom="margin">
+                  <wp:posOffset>2019631</wp:posOffset>
+                </wp:positionH>
+                <wp:positionV relativeFrom="page">
+                  <wp:posOffset>4723075</wp:posOffset>
+                </wp:positionV>
+                <wp:extent cx="1693545" cy="1062355"/>
+                <wp:effectExtent l="0" t="0" r="1905" b="4445"/>
+                <wp:wrapSquare wrapText="bothSides"/>
+                <wp:docPr id="1691562509" name="Text Box 2"/>
+                <wp:cNvGraphicFramePr>
+                  <a:graphicFrameLocks xmlns:a="http://schemas.openxmlformats.org/drawingml/2006/main"/>
+                </wp:cNvGraphicFramePr>
+                <a:graphic xmlns:a="http://schemas.openxmlformats.org/drawingml/2006/main">
+                  <a:graphicData uri="http://schemas.microsoft.com/office/word/2010/wordprocessingShape">
+                    <wps:wsp>
+                      <wps:cNvSpPr txBox="1">
+                        <a:spLocks noChangeArrowheads="1"/>
+                      </wps:cNvSpPr>
+                      <wps:spPr bwMode="auto">
+                        <a:xfrm>
+                          <a:off x="0" y="0"/>
+                          <a:ext cx="1693545" cy="1062355"/>
+                        </a:xfrm>
+                        <a:prstGeom prst="rect">
+                          <a:avLst/>
+                        </a:prstGeom>
+                        <a:solidFill>
+                          <a:srgbClr val="FFFFFF"/>
+                        </a:solidFill>
+                        <a:ln w="9525">
+                          <a:noFill/>
+                          <a:miter lim="800000"/>
+                          <a:headEnd/>
+                          <a:tailEnd/>
+                        </a:ln>
+                      </wps:spPr>
+                      <wps:txbx>
+                        <w:txbxContent>
+                          <w:p>
+                            <w:pPr>
+                              <w:jc w:val="center"/>
+                              <w:rPr>
+                                <w:sz w:val="20"/>
+                                <w:szCs w:val="20"/>
+                                <w:lang w:val="en-SG"/>
+                              </w:rPr>
+                            </w:pPr>
+                            <w:r>
+                              <w:rPr>
+                                <w:sz w:val="20"/>
+                                <w:szCs w:val="20"/>
+                                <w:lang w:val="en-SG"/>
+                              </w:rPr>
+                              <w:t>EDITED BY</w:t>
+                            </w:r>
+                          </w:p>
+                          <w:p>
+                            <w:pPr>
+                              <w:jc w:val="center"/>
+                              <w:rPr>
+                                <w:b/>
+                                <w:bCs/>
+                                <w:sz w:val="20"/>
+                                <w:szCs w:val="20"/>
+                                <w:lang w:val="en-SG"/>
+                              </w:rPr>
+                            </w:pPr>
+                            <w:r>
+                              <w:rPr>
+                                <w:b/>
+                                <w:bCs/>
+                                <w:sz w:val="20"/>
+                                <w:szCs w:val="20"/>
+                                <w:lang w:val="en-SG"/>
+                              </w:rPr>
+                              <w:t>Keith Neo Kai Si</w:t>
+                            </w:r>
+                          </w:p>
+                          <w:p>
+                            <w:pPr>
+                              <w:jc w:val="center"/>
+                              <w:rPr>
+                                <w:b/>
+                                <w:bCs/>
+                                <w:sz w:val="20"/>
+                                <w:szCs w:val="20"/>
+                                <w:lang w:val="en-SG"/>
+                              </w:rPr>
+                            </w:pPr>
+                            <w:r>
+                              <w:rPr>
+                                <w:b/>
+                                <w:bCs/>
+                                <w:sz w:val="20"/>
+                                <w:szCs w:val="20"/>
+                                <w:lang w:val="en-SG"/>
+                              </w:rPr>
+                              <w:t>35107628</w:t>
+                            </w:r>
+                          </w:p>
+                        </w:txbxContent>
+                      </wps:txbx>
+                      <wps:bodyPr rot="0" vert="horz" wrap="square" lIns="91440" tIns="45720" rIns="91440" bIns="45720" anchor="t" anchorCtr="0">
+                        <a:spAutoFit/>
+                      </wps:bodyPr>
+                    </wps:wsp>
+                  </a:graphicData>
+                </a:graphic>
+                <wp14:sizeRelH relativeFrom="margin">
+                  <wp14:pctWidth>0</wp14:pctWidth>
+                </wp14:sizeRelH>
+                <wp14:sizeRelV relativeFrom="margin">
+                  <wp14:pctHeight>20000</wp14:pctHeight>
+                </wp14:sizeRelV>
+              </wp:anchor>
+            </w:drawing>
+          </mc:Choice>
+          <mc:Fallback>
+            <w:pict>
+              <v:shape w14:anchorId="76CF53FB" id="_x0000_s1028" type="#_x0000_t202" style="position:absolute;margin-left:159.05pt;margin-top:371.9pt;width:133.35pt;height:83.65pt;z-index:251662336;visibility:visible;mso-wrap-style:square;mso-width-percent:0;mso-height-percent:200;mso-wrap-distance-left:9pt;mso-wrap-distance-top:3.6pt;mso-wrap-distance-right:9pt;mso-wrap-distance-bottom:3.6pt;mso-position-horizontal:absolute;mso-position-horizontal-relative:margin;mso-position-vertical:absolute;mso-position-vertical-relative:page;mso-width-percent:0;mso-height-percent:200;mso-width-relative:margin;mso-height-relative:margin;v-text-anchor:top" o:gfxdata="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" stroked="f">
+                <v:textbox style="mso-fit-shape-to-text:t">
+                  <w:txbxContent>
+                    <w:p>
+                      <w:pPr>
+                        <w:jc w:val="center"/>
+                        <w:rPr>
+                          <w:sz w:val="20"/>
+                          <w:szCs w:val="20"/>
+                          <w:lang w:val="en-SG"/>
+                        </w:rPr>
+                      </w:pPr>
+                      <w:r>
+                        <w:rPr>
+                          <w:sz w:val="20"/>
+                          <w:szCs w:val="20"/>
+                          <w:lang w:val="en-SG"/>
+                        </w:rPr>
+                        <w:t>EDITED BY</w:t>
+                      </w:r>
+                    </w:p>
+                    <w:p>
+                      <w:pPr>
+                        <w:jc w:val="center"/>
+                        <w:rPr>
+                          <w:b/>
+                          <w:bCs/>
+                          <w:sz w:val="20"/>
+                          <w:szCs w:val="20"/>
+                          <w:lang w:val="en-SG"/>
+                        </w:rPr>
+                      </w:pPr>
+                      <w:r>
+                        <w:rPr>
+                          <w:b/>
+                          <w:bCs/>
+                          <w:sz w:val="20"/>
+                          <w:szCs w:val="20"/>
+                          <w:lang w:val="en-SG"/>
+                        </w:rPr>
+                        <w:t>Keith Neo Kai Si</w:t>
+                      </w:r>
+                    </w:p>
+                    <w:p>
+                      <w:pPr>
+                        <w:jc w:val="center"/>
+                        <w:rPr>
+                          <w:b/>
+                          <w:bCs/>
+                          <w:sz w:val="20"/>
+                          <w:szCs w:val="20"/>
+                          <w:lang w:val="en-SG"/>
+                        </w:rPr>
+                      </w:pPr>
+                      <w:r>
+                        <w:rPr>
+                          <w:b/>
+                          <w:bCs/>
+                          <w:sz w:val="20"/>
+                          <w:szCs w:val="20"/>
+                          <w:lang w:val="en-SG"/>
+                        </w:rPr>
+                        <w:t>35107628</w:t>
+                      </w:r>
+                    </w:p>
+                  </w:txbxContent>
+                </v:textbox>
+                <w10:wrap type="square" anchorx="margin" anchory="page"/>
+              </v:shape>
+            </w:pict>
+          </mc:Fallback>
+        </mc:AlternateContent>
+      </w:r>
+      <w:r>
+        <w:rPr>
+          <w:noProof/>
+        </w:rPr>
+        <mc:AlternateContent>
+          <mc:Choice Requires="wps">
+            <w:drawing>
+              <wp:anchor distT="45720" distB="45720" distL="114300" distR="114300" simplePos="0" relativeHeight="251661312" behindDoc="0" locked="0" layoutInCell="1" allowOverlap="1" wp14:anchorId="4482EB3B" wp14:editId="36C1689D">
+                <wp:simplePos x="0" y="0"/>
+                <wp:positionH relativeFrom="margin">
+                  <wp:posOffset>1105231</wp:posOffset>
+                </wp:positionH>
+                <wp:positionV relativeFrom="page">
+                  <wp:posOffset>3721210</wp:posOffset>
+                </wp:positionV>
+                <wp:extent cx="3522345" cy="508635"/>
+                <wp:effectExtent l="0" t="0" r="1905" b="5715"/>
+                <wp:wrapSquare wrapText="bothSides"/>
+                <wp:docPr id="217" name="Text Box 2"/>
+                <wp:cNvGraphicFramePr>
+                  <a:graphicFrameLocks xmlns:a="http://schemas.openxmlformats.org/drawingml/2006/main"/>
+                </wp:cNvGraphicFramePr>
+                <a:graphic xmlns:a="http://schemas.openxmlformats.org/drawingml/2006/main">
+                  <a:graphicData uri="http://schemas.microsoft.com/office/word/2010/wordprocessingShape">
+                    <wps:wsp>
+                      <wps:cNvSpPr txBox="1">
+                        <a:spLocks noChangeArrowheads="1"/>
+                      </wps:cNvSpPr>
+                      <wps:spPr bwMode="auto">
+                        <a:xfrm>
+                          <a:off x="0" y="0"/>
+                          <a:ext cx="3522345" cy="508635"/>
+                        </a:xfrm>
+                        <a:prstGeom prst="rect">
+                          <a:avLst/>
+                        </a:prstGeom>
+                        <a:solidFill>
+                          <a:srgbClr val="FFFFFF"/>
+                        </a:solidFill>
+                        <a:ln w="9525">
+                          <a:noFill/>
+                          <a:miter lim="800000"/>
+                          <a:headEnd/>
+                          <a:tailEnd/>
+                        </a:ln>
+                      </wps:spPr>
+                      <wps:txbx>
+                        <w:txbxContent>
+                          <w:p>
+                            <w:pPr>
+                              <w:jc w:val="center"/>
+                              <w:rPr>
+                                <w:i/>
+                                <w:iCs/>
+                                <w:sz w:val="22"/>
+                                <w:szCs w:val="22"/>
+                                <w:lang w:val="en-SG"/>
+                              </w:rPr>
+                            </w:pPr>
+                            <w:r>
+                              <w:rPr>
+                                <w:i/>
+                                <w:iCs/>
+                                <w:sz w:val="22"/>
+                                <w:szCs w:val="22"/>
+                                <w:lang w:val="en-SG"/>
+                              </w:rPr>
+                              <w:t>A Comprehensive Evaluation of AI techniques for Handwritten Digit Recognition</w:t>
+                            </w:r>
+                          </w:p>
+                        </w:txbxContent>
+                      </wps:txbx>
+                      <wps:bodyPr rot="0" vert="horz" wrap="square" lIns="91440" tIns="45720" rIns="91440" bIns="45720" anchor="t" anchorCtr="0">
+                        <a:noAutofit/>
+                      </wps:bodyPr>
+                    </wps:wsp>
+                  </a:graphicData>
+                </a:graphic>
+                <wp14:sizeRelH relativeFrom="margin">
+                  <wp14:pctWidth>0</wp14:pctWidth>
+                </wp14:sizeRelH>
+                <wp14:sizeRelV relativeFrom="margin">
+                  <wp14:pctHeight>0</wp14:pctHeight>
+                </wp14:sizeRelV>
+              </wp:anchor>
+            </w:drawing>
+          </mc:Choice>
+          <mc:Fallback>
+            <w:pict>
+              <v:shape w14:anchorId="4482EB3B" id="_x0000_s1029" type="#_x0000_t202" style="position:absolute;margin-left:87.05pt;margin-top:293pt;width:277.35pt;height:40.05pt;z-index:251661312;visibility:visible;mso-wrap-style:square;mso-width-percent:0;mso-height-percent:0;mso-wrap-distance-left:9pt;mso-wrap-distance-top:3.6pt;mso-wrap-distance-right:9pt;mso-wrap-distance-bottom:3.6pt;mso-position-horizontal:absolute;mso-position-horizontal-relative:margin;mso-position-vertical:absolute;mso-position-vertical-relative:page;mso-width-percent:0;mso-height-percent:0;mso-width-relative:margin;mso-height-relative:margin;v-text-anchor:top" o:gfxdata="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" stroked="f">
+                <v:textbox>
+                  <w:txbxContent>
+                    <w:p>
+                      <w:pPr>
+                        <w:jc w:val="center"/>
+                        <w:rPr>
+                          <w:i/>
+                          <w:iCs/>
+                          <w:sz w:val="22"/>
+                          <w:szCs w:val="22"/>
+                          <w:lang w:val="en-SG"/>
+                        </w:rPr>
+                      </w:pPr>
+                      <w:r>
+                        <w:rPr>
+                          <w:i/>
+                          <w:iCs/>
+                          <w:sz w:val="22"/>
+                          <w:szCs w:val="22"/>
+                          <w:lang w:val="en-SG"/>
+                        </w:rPr>
+                        <w:t>A Comprehensive Evaluation of AI techniques for Handwritten Digit Recognition</w:t>
+                      </w:r>
+                    </w:p>
+                  </w:txbxContent>
+                </v:textbox>
+                <w10:wrap type="square" anchorx="margin" anchory="page"/>
+              </v:shape>
+            </w:pict>
+          </mc:Fallback>
+        </mc:AlternateContent>
+      </w:r>
+      <w:r>
+        <w:rPr>
+          <w:noProof/>
+        </w:rPr>
+        <mc:AlternateContent>
+          <mc:Choice Requires="wps">
+            <w:drawing>
+              <wp:anchor distT="0" distB="0" distL="114300" distR="114300" simplePos="0" relativeHeight="251659264" behindDoc="1" locked="0" layoutInCell="1" allowOverlap="1" wp14:anchorId="71E13B17" wp14:editId="68A4D485">
+                <wp:simplePos x="0" y="0"/>
+                <wp:positionH relativeFrom="margin">
+                  <wp:posOffset>0</wp:posOffset>
+                </wp:positionH>
+                <wp:positionV relativeFrom="page">
+                  <wp:posOffset>914400</wp:posOffset>
+                </wp:positionV>
+                <wp:extent cx="5716905" cy="8833485"/>
+                <wp:effectExtent l="0" t="0" r="0" b="0"/>
+                <wp:wrapNone/>
+                <wp:docPr id="1655118877" name="Rectangle 2"/>
+                <wp:cNvGraphicFramePr/>
+                <a:graphic xmlns:a="http://schemas.openxmlformats.org/drawingml/2006/main">
+                  <a:graphicData uri="http://schemas.microsoft.com/office/word/2010/wordprocessingShape">
+                    <wps:wsp>
+                      <wps:cNvSpPr/>
+                      <wps:spPr>
+                        <a:xfrm>
+                          <a:off x="0" y="0"/>
+                          <a:ext cx="5716905" cy="8833485"/>
+                        </a:xfrm>
+                        <a:prstGeom prst="rect">
+                          <a:avLst/>
+                        </a:prstGeom>
+                        <a:noFill/>
+                        <a:ln>
+                          <a:noFill/>
+                        </a:ln>
+                      </wps:spPr>
+                      <wps:style>
+                        <a:lnRef idx="2">
+                          <a:schemeClr val="accent1">
+                            <a:shade val="15000"/>
+                          </a:schemeClr>
+                        </a:lnRef>
+                        <a:fillRef idx="1">
+                          <a:schemeClr val="accent1"/>
+                        </a:fillRef>
+                        <a:effectRef idx="0">
+                          <a:schemeClr val="accent1"/>
+                        </a:effectRef>
+                        <a:fontRef idx="minor">
+                          <a:schemeClr val="lt1"/>
+                        </a:fontRef>
+                      </wps:style>
+                      <wps:bodyPr rot="0" spcFirstLastPara="0" vertOverflow="overflow" horzOverflow="overflow" vert="horz" wrap="square" lIns="91440" tIns="45720" rIns="91440" bIns="45720" numCol="1" spcCol="0" rtlCol="0" fromWordArt="0" anchor="ctr" anchorCtr="0" forceAA="0" compatLnSpc="1">
+                        <a:prstTxWarp prst="textNoShape">
+                          <a:avLst/>
+                        </a:prstTxWarp>
+                        <a:noAutofit/>
+                      </wps:bodyPr>
+                    </wps:wsp>
+                  </a:graphicData>
+                </a:graphic>
+                <wp14:sizeRelH relativeFrom="margin">
+                  <wp14:pctWidth>0</wp14:pctWidth>
+                </wp14:sizeRelH>
+                <wp14:sizeRelV relativeFrom="margin">
+                  <wp14:pctHeight>0</wp14:pctHeight>
+                </wp14:sizeRelV>
+              </wp:anchor>
+            </w:drawing>
+          </mc:Choice>
+          <mc:Fallback>
+            <w:pict>
+              <v:rect w14:anchorId="58C90BC6" id="Rectangle 2" o:spid="_x0000_s1026" style="position:absolute;margin-left:0;margin-top:1in;width:450.15pt;height:695.55pt;z-index:-251657216;visibility:visible;mso-wrap-style:square;mso-width-percent:0;mso-height-percent:0;mso-wrap-distance-left:9pt;mso-wrap-distance-top:0;mso-wrap-distance-right:9pt;mso-wrap-distance-bottom:0;mso-position-horizontal:absolute;mso-position-horizontal-relative:margin;mso-position-vertical:absolute;mso-position-vertical-relative:page;mso-width-percent:0;mso-height-percent:0;mso-width-relative:margin;mso-height-relative:margin;v-text-anchor:middle" o:gfxdata="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" filled="f" stroked="f" strokeweight="1.25pt">
+                <w10:wrap anchorx="margin" anchory="page"/>
+              </v:rect>
+            </w:pict>
+          </mc:Fallback>
+        </mc:AlternateContent>
+      </w:r>
+    </w:p>
+    <w:p>
+      <w:r>
         <w:br w:type="page"/>
       </w:r>
     </w:p>
     <w:sdt>
       <w:sdtPr>
+        <w:rPr>
+          <w:rFonts w:eastAsiaTheme="minorEastAsia" w:cstheme="minorBidi"/>
+          <w:color w:val="auto"/>
+          <w:sz w:val="24"/>
+          <w:szCs w:val="21"/>
+        </w:rPr>
         <w:id w:val="1479644205"/>
         <w:docPartObj>
           <w:docPartGallery w:val="Table of Contents"/>
@@ -85,13 +689,9 @@
       </w:sdtPr>
       <w:sdtEndPr>
         <w:rPr>
-          <w:rFonts w:eastAsiaTheme="minorEastAsia" w:cstheme="minorBidi"/>
           <w:b/>
           <w:bCs/>
           <w:noProof/>
-          <w:color w:val="auto"/>
-          <w:sz w:val="24"/>
-          <w:szCs w:val="21"/>
         </w:rPr>
       </w:sdtEndPr>
       <w:sdtContent>
@@ -126,7 +726,7 @@
           <w:r>
             <w:fldChar w:fldCharType="separate"/>
           </w:r>
-          <w:hyperlink w:anchor="_Toc172251760" w:history="1">
+          <w:hyperlink w:anchor="_Toc172304487" w:history="1">
             <w:r>
               <w:rPr>
                 <w:rStyle w:val="Hyperlink"/>
@@ -156,7 +756,7 @@
                 <w:noProof/>
                 <w:webHidden/>
               </w:rPr>
-              <w:instrText xml:space="preserve"> PAGEREF _Toc172251760 \h </w:instrText>
+              <w:instrText xml:space="preserve"> PAGEREF _Toc172304487 \h </w:instrText>
             </w:r>
             <w:r>
               <w:rPr>
@@ -176,7 +776,7 @@
                 <w:noProof/>
                 <w:webHidden/>
               </w:rPr>
-              <w:t>3</w:t>
+              <w:t>2</w:t>
             </w:r>
             <w:r>
               <w:rPr>
@@ -201,7 +801,7 @@
               <w14:ligatures w14:val="standardContextual"/>
             </w:rPr>
           </w:pPr>
-          <w:hyperlink w:anchor="_Toc172251761" w:history="1">
+          <w:hyperlink w:anchor="_Toc172304488" w:history="1">
             <w:r>
               <w:rPr>
                 <w:rStyle w:val="Hyperlink"/>
@@ -231,7 +831,7 @@
                 <w:noProof/>
                 <w:webHidden/>
               </w:rPr>
-              <w:instrText xml:space="preserve"> PAGEREF _Toc172251761 \h </w:instrText>
+              <w:instrText xml:space="preserve"> PAGEREF _Toc172304488 \h </w:instrText>
             </w:r>
             <w:r>
               <w:rPr>
@@ -251,7 +851,7 @@
                 <w:noProof/>
                 <w:webHidden/>
               </w:rPr>
-              <w:t>5</w:t>
+              <w:t>4</w:t>
             </w:r>
             <w:r>
               <w:rPr>
@@ -276,7 +876,7 @@
               <w14:ligatures w14:val="standardContextual"/>
             </w:rPr>
           </w:pPr>
-          <w:hyperlink w:anchor="_Toc172251762" w:history="1">
+          <w:hyperlink w:anchor="_Toc172304489" w:history="1">
             <w:r>
               <w:rPr>
                 <w:rStyle w:val="Hyperlink"/>
@@ -285,7 +885,7 @@
                 <w:noProof/>
                 <w:lang w:val="en-SG"/>
               </w:rPr>
-              <w:t>References</w:t>
+              <w:t>AI Techniques</w:t>
             </w:r>
             <w:r>
               <w:rPr>
@@ -306,7 +906,7 @@
                 <w:noProof/>
                 <w:webHidden/>
               </w:rPr>
-              <w:instrText xml:space="preserve"> PAGEREF _Toc172251762 \h </w:instrText>
+              <w:instrText xml:space="preserve"> PAGEREF _Toc172304489 \h </w:instrText>
             </w:r>
             <w:r>
               <w:rPr>
@@ -326,7 +926,7 @@
                 <w:noProof/>
                 <w:webHidden/>
               </w:rPr>
-              <w:t>7</w:t>
+              <w:t>6</w:t>
             </w:r>
             <w:r>
               <w:rPr>
@@ -351,7 +951,7 @@
               <w14:ligatures w14:val="standardContextual"/>
             </w:rPr>
           </w:pPr>
-          <w:hyperlink w:anchor="_Toc172251763" w:history="1">
+          <w:hyperlink w:anchor="_Toc172304490" w:history="1">
             <w:r>
               <w:rPr>
                 <w:rStyle w:val="Hyperlink"/>
@@ -360,6 +960,381 @@
                 <w:noProof/>
                 <w:lang w:val="en-SG"/>
               </w:rPr>
+              <w:t>Evaluation Method</w:t>
+            </w:r>
+            <w:r>
+              <w:rPr>
+                <w:noProof/>
+                <w:webHidden/>
+              </w:rPr>
+              <w:tab/>
+            </w:r>
+            <w:r>
+              <w:rPr>
+                <w:noProof/>
+                <w:webHidden/>
+              </w:rPr>
+              <w:fldChar w:fldCharType="begin"/>
+            </w:r>
+            <w:r>
+              <w:rPr>
+                <w:noProof/>
+                <w:webHidden/>
+              </w:rPr>
+              <w:instrText xml:space="preserve"> PAGEREF _Toc172304490 \h </w:instrText>
+            </w:r>
+            <w:r>
+              <w:rPr>
+                <w:noProof/>
+                <w:webHidden/>
+              </w:rPr>
+            </w:r>
+            <w:r>
+              <w:rPr>
+                <w:noProof/>
+                <w:webHidden/>
+              </w:rPr>
+              <w:fldChar w:fldCharType="separate"/>
+            </w:r>
+            <w:r>
+              <w:rPr>
+                <w:noProof/>
+                <w:webHidden/>
+              </w:rPr>
+              <w:t>8</w:t>
+            </w:r>
+            <w:r>
+              <w:rPr>
+                <w:noProof/>
+                <w:webHidden/>
+              </w:rPr>
+              <w:fldChar w:fldCharType="end"/>
+            </w:r>
+          </w:hyperlink>
+        </w:p>
+        <w:p>
+          <w:pPr>
+            <w:pStyle w:val="TOC2"/>
+            <w:tabs>
+              <w:tab w:val="right" w:leader="dot" w:pos="9016"/>
+            </w:tabs>
+            <w:rPr>
+              <w:rFonts w:asciiTheme="minorHAnsi" w:hAnsiTheme="minorHAnsi"/>
+              <w:noProof/>
+              <w:kern w:val="2"/>
+              <w:szCs w:val="24"/>
+              <w14:ligatures w14:val="standardContextual"/>
+            </w:rPr>
+          </w:pPr>
+          <w:hyperlink w:anchor="_Toc172304491" w:history="1">
+            <w:r>
+              <w:rPr>
+                <w:rStyle w:val="Hyperlink"/>
+                <w:b/>
+                <w:bCs/>
+                <w:noProof/>
+                <w:lang w:val="en-SG"/>
+              </w:rPr>
+              <w:t>Results</w:t>
+            </w:r>
+            <w:r>
+              <w:rPr>
+                <w:noProof/>
+                <w:webHidden/>
+              </w:rPr>
+              <w:tab/>
+            </w:r>
+            <w:r>
+              <w:rPr>
+                <w:noProof/>
+                <w:webHidden/>
+              </w:rPr>
+              <w:fldChar w:fldCharType="begin"/>
+            </w:r>
+            <w:r>
+              <w:rPr>
+                <w:noProof/>
+                <w:webHidden/>
+              </w:rPr>
+              <w:instrText xml:space="preserve"> PAGEREF _Toc172304491 \h </w:instrText>
+            </w:r>
+            <w:r>
+              <w:rPr>
+                <w:noProof/>
+                <w:webHidden/>
+              </w:rPr>
+            </w:r>
+            <w:r>
+              <w:rPr>
+                <w:noProof/>
+                <w:webHidden/>
+              </w:rPr>
+              <w:fldChar w:fldCharType="separate"/>
+            </w:r>
+            <w:r>
+              <w:rPr>
+                <w:noProof/>
+                <w:webHidden/>
+              </w:rPr>
+              <w:t>10</w:t>
+            </w:r>
+            <w:r>
+              <w:rPr>
+                <w:noProof/>
+                <w:webHidden/>
+              </w:rPr>
+              <w:fldChar w:fldCharType="end"/>
+            </w:r>
+          </w:hyperlink>
+        </w:p>
+        <w:p>
+          <w:pPr>
+            <w:pStyle w:val="TOC2"/>
+            <w:tabs>
+              <w:tab w:val="right" w:leader="dot" w:pos="9016"/>
+            </w:tabs>
+            <w:rPr>
+              <w:rFonts w:asciiTheme="minorHAnsi" w:hAnsiTheme="minorHAnsi"/>
+              <w:noProof/>
+              <w:kern w:val="2"/>
+              <w:szCs w:val="24"/>
+              <w14:ligatures w14:val="standardContextual"/>
+            </w:rPr>
+          </w:pPr>
+          <w:hyperlink w:anchor="_Toc172304492" w:history="1">
+            <w:r>
+              <w:rPr>
+                <w:rStyle w:val="Hyperlink"/>
+                <w:b/>
+                <w:bCs/>
+                <w:noProof/>
+                <w:lang w:val="en-SG"/>
+              </w:rPr>
+              <w:t>Discussion and Conclusion</w:t>
+            </w:r>
+            <w:r>
+              <w:rPr>
+                <w:noProof/>
+                <w:webHidden/>
+              </w:rPr>
+              <w:tab/>
+            </w:r>
+            <w:r>
+              <w:rPr>
+                <w:noProof/>
+                <w:webHidden/>
+              </w:rPr>
+              <w:fldChar w:fldCharType="begin"/>
+            </w:r>
+            <w:r>
+              <w:rPr>
+                <w:noProof/>
+                <w:webHidden/>
+              </w:rPr>
+              <w:instrText xml:space="preserve"> PAGEREF _Toc172304492 \h </w:instrText>
+            </w:r>
+            <w:r>
+              <w:rPr>
+                <w:noProof/>
+                <w:webHidden/>
+              </w:rPr>
+            </w:r>
+            <w:r>
+              <w:rPr>
+                <w:noProof/>
+                <w:webHidden/>
+              </w:rPr>
+              <w:fldChar w:fldCharType="separate"/>
+            </w:r>
+            <w:r>
+              <w:rPr>
+                <w:noProof/>
+                <w:webHidden/>
+              </w:rPr>
+              <w:t>11</w:t>
+            </w:r>
+            <w:r>
+              <w:rPr>
+                <w:noProof/>
+                <w:webHidden/>
+              </w:rPr>
+              <w:fldChar w:fldCharType="end"/>
+            </w:r>
+          </w:hyperlink>
+        </w:p>
+        <w:p>
+          <w:pPr>
+            <w:pStyle w:val="TOC2"/>
+            <w:tabs>
+              <w:tab w:val="right" w:leader="dot" w:pos="9016"/>
+            </w:tabs>
+            <w:rPr>
+              <w:rFonts w:asciiTheme="minorHAnsi" w:hAnsiTheme="minorHAnsi"/>
+              <w:noProof/>
+              <w:kern w:val="2"/>
+              <w:szCs w:val="24"/>
+              <w14:ligatures w14:val="standardContextual"/>
+            </w:rPr>
+          </w:pPr>
+          <w:hyperlink w:anchor="_Toc172304493" w:history="1">
+            <w:r>
+              <w:rPr>
+                <w:rStyle w:val="Hyperlink"/>
+                <w:b/>
+                <w:bCs/>
+                <w:noProof/>
+                <w:lang w:val="en-SG"/>
+              </w:rPr>
+              <w:t>User Guide</w:t>
+            </w:r>
+            <w:r>
+              <w:rPr>
+                <w:noProof/>
+                <w:webHidden/>
+              </w:rPr>
+              <w:tab/>
+            </w:r>
+            <w:r>
+              <w:rPr>
+                <w:noProof/>
+                <w:webHidden/>
+              </w:rPr>
+              <w:fldChar w:fldCharType="begin"/>
+            </w:r>
+            <w:r>
+              <w:rPr>
+                <w:noProof/>
+                <w:webHidden/>
+              </w:rPr>
+              <w:instrText xml:space="preserve"> PAGEREF _Toc172304493 \h </w:instrText>
+            </w:r>
+            <w:r>
+              <w:rPr>
+                <w:noProof/>
+                <w:webHidden/>
+              </w:rPr>
+            </w:r>
+            <w:r>
+              <w:rPr>
+                <w:noProof/>
+                <w:webHidden/>
+              </w:rPr>
+              <w:fldChar w:fldCharType="separate"/>
+            </w:r>
+            <w:r>
+              <w:rPr>
+                <w:noProof/>
+                <w:webHidden/>
+              </w:rPr>
+              <w:t>12</w:t>
+            </w:r>
+            <w:r>
+              <w:rPr>
+                <w:noProof/>
+                <w:webHidden/>
+              </w:rPr>
+              <w:fldChar w:fldCharType="end"/>
+            </w:r>
+          </w:hyperlink>
+        </w:p>
+        <w:p>
+          <w:pPr>
+            <w:pStyle w:val="TOC2"/>
+            <w:tabs>
+              <w:tab w:val="right" w:leader="dot" w:pos="9016"/>
+            </w:tabs>
+            <w:rPr>
+              <w:rFonts w:asciiTheme="minorHAnsi" w:hAnsiTheme="minorHAnsi"/>
+              <w:noProof/>
+              <w:kern w:val="2"/>
+              <w:szCs w:val="24"/>
+              <w14:ligatures w14:val="standardContextual"/>
+            </w:rPr>
+          </w:pPr>
+          <w:hyperlink w:anchor="_Toc172304494" w:history="1">
+            <w:r>
+              <w:rPr>
+                <w:rStyle w:val="Hyperlink"/>
+                <w:b/>
+                <w:bCs/>
+                <w:noProof/>
+                <w:lang w:val="en-SG"/>
+              </w:rPr>
+              <w:t>References</w:t>
+            </w:r>
+            <w:r>
+              <w:rPr>
+                <w:noProof/>
+                <w:webHidden/>
+              </w:rPr>
+              <w:tab/>
+            </w:r>
+            <w:r>
+              <w:rPr>
+                <w:noProof/>
+                <w:webHidden/>
+              </w:rPr>
+              <w:fldChar w:fldCharType="begin"/>
+            </w:r>
+            <w:r>
+              <w:rPr>
+                <w:noProof/>
+                <w:webHidden/>
+              </w:rPr>
+              <w:instrText xml:space="preserve"> PAGEREF _Toc172304494 \h </w:instrText>
+            </w:r>
+            <w:r>
+              <w:rPr>
+                <w:noProof/>
+                <w:webHidden/>
+              </w:rPr>
+            </w:r>
+            <w:r>
+              <w:rPr>
+                <w:noProof/>
+                <w:webHidden/>
+              </w:rPr>
+              <w:fldChar w:fldCharType="separate"/>
+            </w:r>
+            <w:r>
+              <w:rPr>
+                <w:noProof/>
+                <w:webHidden/>
+              </w:rPr>
+              <w:t>13</w:t>
+            </w:r>
+            <w:r>
+              <w:rPr>
+                <w:noProof/>
+                <w:webHidden/>
+              </w:rPr>
+              <w:fldChar w:fldCharType="end"/>
+            </w:r>
+          </w:hyperlink>
+        </w:p>
+        <w:p>
+          <w:pPr>
+            <w:pStyle w:val="TOC2"/>
+            <w:tabs>
+              <w:tab w:val="right" w:leader="dot" w:pos="9016"/>
+            </w:tabs>
+            <w:rPr>
+              <w:rFonts w:asciiTheme="minorHAnsi" w:hAnsiTheme="minorHAnsi"/>
+              <w:noProof/>
+              <w:kern w:val="2"/>
+              <w:szCs w:val="24"/>
+              <w14:ligatures w14:val="standardContextual"/>
+            </w:rPr>
+          </w:pPr>
+          <w:hyperlink w:anchor="_Toc172304495" w:history="1">
+            <w:r>
+              <w:rPr>
+                <w:rStyle w:val="Hyperlink"/>
+                <w:b/>
+                <w:bCs/>
+                <w:noProof/>
+                <w:lang w:val="en-SG"/>
+              </w:rPr>
               <w:t>Appendix</w:t>
             </w:r>
             <w:r>
@@ -381,7 +1356,7 @@
                 <w:noProof/>
                 <w:webHidden/>
               </w:rPr>
-              <w:instrText xml:space="preserve"> PAGEREF _Toc172251763 \h </w:instrText>
+              <w:instrText xml:space="preserve"> PAGEREF _Toc172304495 \h </w:instrText>
             </w:r>
             <w:r>
               <w:rPr>
@@ -401,7 +1376,7 @@
                 <w:noProof/>
                 <w:webHidden/>
               </w:rPr>
-              <w:t>8</w:t>
+              <w:t>14</w:t>
             </w:r>
             <w:r>
               <w:rPr>
@@ -446,7 +1421,7 @@
           <w:lang w:val="en-SG"/>
         </w:rPr>
       </w:pPr>
-      <w:bookmarkStart w:id="0" w:name="_Toc172251760"/>
+      <w:bookmarkStart w:id="0" w:name="_Toc172304487"/>
       <w:r>
         <w:rPr>
           <w:b/>
@@ -542,7 +1517,13 @@
         <w:rPr>
           <w:lang w:val="en-SG"/>
         </w:rPr>
-        <w:t>Sample images of handwritten digits (0-9) are shown below to provide a visual understanding of the dataset used for this assignment</w:t>
+        <w:t xml:space="preserve">Sample images of handwritten digits (0-9) are shown below </w:t>
+      </w:r>
+      <w:r>
+        <w:rPr>
+          <w:lang w:val="en-SG"/>
+        </w:rPr>
+        <w:t>to help you visually understand the dataset used for this assignment</w:t>
       </w:r>
       <w:r>
         <w:rPr>
@@ -880,7 +1861,7 @@
           <w:lang w:val="en-SG"/>
         </w:rPr>
       </w:pPr>
-      <w:bookmarkStart w:id="1" w:name="_Toc172251761"/>
+      <w:bookmarkStart w:id="1" w:name="_Toc172304488"/>
       <w:r>
         <w:rPr>
           <w:b/>
@@ -1057,7 +2038,19 @@
           <w:lang w:val="en-SG"/>
         </w:rPr>
         <w:lastRenderedPageBreak/>
-        <w:t>Although not directly applicable to image classification, my investigation of Natural Language Processing (NLP) techniques, such as recurrent neural network (RNN) and transformer models, underscored the significance of context and sequential information in AI systems. These insights have influenced my broader understanding of effective model design principles, even in the domain of handwritten digit recognition. While the specific architectures and algorithms may differ, the fundamental concepts of capturing contextual dependencies and leveraging sequential data have provided valuable perspectives that I can apply to my ongoing work.</w:t>
+        <w:t xml:space="preserve">Although not directly applicable to image classification, my investigation of Natural Language Processing (NLP) techniques, such as recurrent neural network (RNN) and transformer models, underscored the significance of context and sequential information in AI systems. These insights have influenced my understanding of </w:t>
+      </w:r>
+      <w:r>
+        <w:rPr>
+          <w:lang w:val="en-SG"/>
+        </w:rPr>
+        <w:t>practical</w:t>
+      </w:r>
+      <w:r>
+        <w:rPr>
+          <w:lang w:val="en-SG"/>
+        </w:rPr>
+        <w:t xml:space="preserve"> model design principles, even in handwritten digit recognition. While the specific architectures and algorithms may differ, the fundamental concepts of capturing contextual dependencies and leveraging sequential data have provided valuable perspectives I can apply to my ongoing work.</w:t>
       </w:r>
     </w:p>
     <w:p>
@@ -1147,7 +2140,7 @@
         <w:rPr>
           <w:lang w:val="en-SG"/>
         </w:rPr>
-        <w:t>Potential to surpass traditional models in both performance and adaptability to diverse handwriting styles.</w:t>
+        <w:t>Potential to surpass traditional models in performance and adaptability to diverse handwriting styles.</w:t>
       </w:r>
     </w:p>
     <w:p>
@@ -1172,7 +2165,7 @@
           <w:lang w:val="en-SG"/>
         </w:rPr>
       </w:pPr>
-      <w:bookmarkStart w:id="2" w:name="_Toc172251762"/>
+      <w:bookmarkStart w:id="2" w:name="_Toc172304489"/>
       <w:r>
         <w:rPr>
           <w:b/>
@@ -1180,9 +2173,1617 @@
           <w:lang w:val="en-SG"/>
         </w:rPr>
         <w:lastRenderedPageBreak/>
+        <w:t>AI Techniques</w:t>
+      </w:r>
+      <w:bookmarkEnd w:id="2"/>
+    </w:p>
+    <w:p>
+      <w:pPr>
+        <w:rPr>
+          <w:lang w:val="en-SG"/>
+        </w:rPr>
+      </w:pPr>
+      <w:r>
+        <w:rPr>
+          <w:lang w:val="en-SG"/>
+        </w:rPr>
+        <w:t>In developing a robust handwritten digit recognition system, I comprehensively evaluated various AI techniques and their strengths and weaknesses in handling image classification tasks. Based on this evaluation, I selected Convolutional Neural Network (CNN) as the alternate classifier for the assignment. This decision was guided by the unique capabilities of CNN that make them well-suited for handwritten digit recognition.</w:t>
+      </w:r>
+    </w:p>
+    <w:p>
+      <w:pPr>
+        <w:rPr>
+          <w:b/>
+          <w:bCs/>
+          <w:lang w:val="en-SG"/>
+        </w:rPr>
+      </w:pPr>
+      <w:r>
+        <w:rPr>
+          <w:b/>
+          <w:bCs/>
+          <w:lang w:val="en-SG"/>
+        </w:rPr>
+        <w:t>Justification for Selecting CNN:</w:t>
+      </w:r>
+    </w:p>
+    <w:p>
+      <w:pPr>
+        <w:rPr>
+          <w:b/>
+          <w:bCs/>
+          <w:lang w:val="en-SG"/>
+        </w:rPr>
+      </w:pPr>
+      <w:r>
+        <w:rPr>
+          <w:b/>
+          <w:bCs/>
+          <w:lang w:val="en-SG"/>
+        </w:rPr>
+        <w:t>Feature Extraction:</w:t>
+      </w:r>
+    </w:p>
+    <w:p>
+      <w:pPr>
+        <w:rPr>
+          <w:lang w:val="en-SG"/>
+        </w:rPr>
+      </w:pPr>
+      <w:r>
+        <w:rPr>
+          <w:lang w:val="en-SG"/>
+        </w:rPr>
+        <w:t>CNN excels at automatically extracting relevant features from raw pixel data, capturing the spatial hierarchies and local patterns essential for image recognition tasks. This capability surpasses traditional methods like Naïve Bayes and linear regression, which require extensive manual feature engineering and struggle with high-dimensional data.</w:t>
+      </w:r>
+    </w:p>
+    <w:p>
+      <w:pPr>
+        <w:rPr>
+          <w:b/>
+          <w:bCs/>
+          <w:lang w:val="en-SG"/>
+        </w:rPr>
+      </w:pPr>
+      <w:r>
+        <w:rPr>
+          <w:b/>
+          <w:bCs/>
+          <w:lang w:val="en-SG"/>
+        </w:rPr>
+        <w:t>Handling non-linearity:</w:t>
+      </w:r>
+    </w:p>
+    <w:p>
+      <w:pPr>
+        <w:rPr>
+          <w:lang w:val="en-SG"/>
+        </w:rPr>
+      </w:pPr>
+      <w:r>
+        <w:rPr>
+          <w:lang w:val="en-SG"/>
+        </w:rPr>
+        <w:t>Compared to decision trees and random forest classifiers, which model complex interactions among features, CNN can inherently capture non-linear relationships through their multiple convolutional layers and non-linear activation functions. This allows for a more nuanced understanding of the image data, leading to higher accuracy in handwritten digit recognition.</w:t>
+      </w:r>
+    </w:p>
+    <w:p>
+      <w:pPr>
+        <w:rPr>
+          <w:b/>
+          <w:bCs/>
+          <w:lang w:val="en-SG"/>
+        </w:rPr>
+      </w:pPr>
+      <w:r>
+        <w:rPr>
+          <w:b/>
+          <w:bCs/>
+          <w:lang w:val="en-SG"/>
+        </w:rPr>
+        <w:t>Scalability:</w:t>
+      </w:r>
+    </w:p>
+    <w:p>
+      <w:pPr>
+        <w:rPr>
+          <w:lang w:val="en-SG"/>
+        </w:rPr>
+      </w:pPr>
+      <w:r>
+        <w:rPr>
+          <w:lang w:val="en-SG"/>
+        </w:rPr>
+        <w:t>CNN has demonstrated superior scalability compared to linear regression and Naïve Bayes models. My experience has shown that while the latter models struggled with large datasets, CNN maintained robust performance across different scales, making them a more suitable choice for your handwritten digit recognition system.</w:t>
+      </w:r>
+    </w:p>
+    <w:p>
+      <w:pPr>
+        <w:rPr>
+          <w:b/>
+          <w:bCs/>
+          <w:lang w:val="en-SG"/>
+        </w:rPr>
+      </w:pPr>
+      <w:r>
+        <w:rPr>
+          <w:b/>
+          <w:bCs/>
+          <w:lang w:val="en-SG"/>
+        </w:rPr>
+        <w:t>Established Effectiveness in Image Recognition:</w:t>
+      </w:r>
+    </w:p>
+    <w:p>
+      <w:pPr>
+        <w:rPr>
+          <w:lang w:val="en-SG"/>
+        </w:rPr>
+      </w:pPr>
+      <w:r>
+        <w:rPr>
+          <w:lang w:val="en-SG"/>
+        </w:rPr>
+        <w:t xml:space="preserve">Extensive research, such as the studies by </w:t>
+      </w:r>
+      <w:sdt>
+        <w:sdtPr>
+          <w:rPr>
+            <w:lang w:val="en-SG"/>
+          </w:rPr>
+          <w:id w:val="-2071344875"/>
+          <w:citation/>
+        </w:sdtPr>
+        <w:sdtContent>
+          <w:r>
+            <w:rPr>
+              <w:lang w:val="en-SG"/>
+            </w:rPr>
+            <w:fldChar w:fldCharType="begin"/>
+          </w:r>
+          <w:r>
+            <w:rPr>
+              <w:lang w:val="en-SG"/>
+            </w:rPr>
+            <w:instrText xml:space="preserve"> CITATION Yan98 \l 18441 </w:instrText>
+          </w:r>
+          <w:r>
+            <w:rPr>
+              <w:lang w:val="en-SG"/>
+            </w:rPr>
+            <w:fldChar w:fldCharType="separate"/>
+          </w:r>
+          <w:r>
+            <w:rPr>
+              <w:noProof/>
+              <w:lang w:val="en-SG"/>
+            </w:rPr>
+            <w:t>(Yann LeCun, 1998)</w:t>
+          </w:r>
+          <w:r>
+            <w:rPr>
+              <w:lang w:val="en-SG"/>
+            </w:rPr>
+            <w:fldChar w:fldCharType="end"/>
+          </w:r>
+        </w:sdtContent>
+      </w:sdt>
+      <w:r>
+        <w:rPr>
+          <w:lang w:val="en-SG"/>
+        </w:rPr>
+        <w:t xml:space="preserve"> on the LeNet architecture and the advancements by </w:t>
+      </w:r>
+      <w:sdt>
+        <w:sdtPr>
+          <w:rPr>
+            <w:lang w:val="en-SG"/>
+          </w:rPr>
+          <w:id w:val="-272089462"/>
+          <w:citation/>
+        </w:sdtPr>
+        <w:sdtContent>
+          <w:r>
+            <w:rPr>
+              <w:lang w:val="en-SG"/>
+            </w:rPr>
+            <w:fldChar w:fldCharType="begin"/>
+          </w:r>
+          <w:r>
+            <w:rPr>
+              <w:lang w:val="en-SG"/>
+            </w:rPr>
+            <w:instrText xml:space="preserve"> CITATION Ale17 \l 18441 </w:instrText>
+          </w:r>
+          <w:r>
+            <w:rPr>
+              <w:lang w:val="en-SG"/>
+            </w:rPr>
+            <w:fldChar w:fldCharType="separate"/>
+          </w:r>
+          <w:r>
+            <w:rPr>
+              <w:noProof/>
+              <w:lang w:val="en-SG"/>
+            </w:rPr>
+            <w:t>(Alex Krizhevsky, 2017)</w:t>
+          </w:r>
+          <w:r>
+            <w:rPr>
+              <w:lang w:val="en-SG"/>
+            </w:rPr>
+            <w:fldChar w:fldCharType="end"/>
+          </w:r>
+        </w:sdtContent>
+      </w:sdt>
+      <w:r>
+        <w:rPr>
+          <w:lang w:val="en-SG"/>
+        </w:rPr>
+        <w:t>, has firmly established CNN as the state-of-the-art in computer vision tasks, including image recognition. This prior research strongly supports the effectiveness of CNN in this assignment.</w:t>
+      </w:r>
+    </w:p>
+    <w:p>
+      <w:pPr>
+        <w:rPr>
+          <w:b/>
+          <w:bCs/>
+          <w:lang w:val="en-SG"/>
+        </w:rPr>
+      </w:pPr>
+      <w:r>
+        <w:rPr>
+          <w:b/>
+          <w:bCs/>
+          <w:lang w:val="en-SG"/>
+        </w:rPr>
+        <w:t>Parameter for Optimising CNN:</w:t>
+      </w:r>
+    </w:p>
+    <w:p>
+      <w:pPr>
+        <w:rPr>
+          <w:b/>
+          <w:bCs/>
+          <w:lang w:val="en-SG"/>
+        </w:rPr>
+      </w:pPr>
+      <w:r>
+        <w:rPr>
+          <w:b/>
+          <w:bCs/>
+          <w:lang w:val="en-SG"/>
+        </w:rPr>
+        <w:t xml:space="preserve">Learning Rate: </w:t>
+      </w:r>
+    </w:p>
+    <w:p>
+      <w:pPr>
+        <w:rPr>
+          <w:lang w:val="en-SG"/>
+        </w:rPr>
+      </w:pPr>
+      <w:r>
+        <w:rPr>
+          <w:lang w:val="en-SG"/>
+        </w:rPr>
+        <w:lastRenderedPageBreak/>
+        <w:t>The learning rate is a crucial parameter that controls the step size in the optimisation process. Fine-tuning the learning rate is essential for balancing convergence speed and stability. Through experimentation, I identified a learning rate 0.001 as optimal for my model, ensuring steady convergence without overshooting the minima.</w:t>
+      </w:r>
+    </w:p>
+    <w:p>
+      <w:pPr>
+        <w:rPr>
+          <w:b/>
+          <w:bCs/>
+          <w:lang w:val="en-SG"/>
+        </w:rPr>
+      </w:pPr>
+      <w:r>
+        <w:rPr>
+          <w:b/>
+          <w:bCs/>
+          <w:lang w:val="en-SG"/>
+        </w:rPr>
+        <w:t>Batch Size:</w:t>
+      </w:r>
+    </w:p>
+    <w:p>
+      <w:pPr>
+        <w:rPr>
+          <w:lang w:val="en-SG"/>
+        </w:rPr>
+      </w:pPr>
+      <w:r>
+        <w:rPr>
+          <w:lang w:val="en-SG"/>
+        </w:rPr>
+        <w:t>The batch size determines the number of samples processed before updating the model parameters. It influences the stability and speed of training. I experimented with batch sizes of 16, 32, and 64 and found that a batch size of 64 provided the best trade-off between memory efficiency and gradient estimation accuracy.</w:t>
+      </w:r>
+    </w:p>
+    <w:p>
+      <w:pPr>
+        <w:rPr>
+          <w:b/>
+          <w:bCs/>
+          <w:lang w:val="en-SG"/>
+        </w:rPr>
+      </w:pPr>
+      <w:r>
+        <w:rPr>
+          <w:b/>
+          <w:bCs/>
+          <w:lang w:val="en-SG"/>
+        </w:rPr>
+        <w:t>Epochs:</w:t>
+      </w:r>
+    </w:p>
+    <w:p>
+      <w:pPr>
+        <w:rPr>
+          <w:lang w:val="en-SG"/>
+        </w:rPr>
+      </w:pPr>
+      <w:r>
+        <w:rPr>
+          <w:lang w:val="en-SG"/>
+        </w:rPr>
+        <w:t xml:space="preserve">The number of epochs defines how often the training dataset passes through the model. It impacts the model’s ability to generalise and avoid overfitting. I evaluated the model performance over 8, 16, 32, and 64 epochs and settled on 32 epochs to achieve optimal training without overfitting. </w:t>
+      </w:r>
+    </w:p>
+    <w:p>
+      <w:pPr>
+        <w:rPr>
+          <w:b/>
+          <w:bCs/>
+          <w:lang w:val="en-SG"/>
+        </w:rPr>
+      </w:pPr>
+      <w:r>
+        <w:rPr>
+          <w:b/>
+          <w:bCs/>
+          <w:lang w:val="en-SG"/>
+        </w:rPr>
+        <w:t xml:space="preserve">Optimiser: </w:t>
+      </w:r>
+    </w:p>
+    <w:p>
+      <w:pPr>
+        <w:rPr>
+          <w:lang w:val="en-SG"/>
+        </w:rPr>
+      </w:pPr>
+      <w:r>
+        <w:rPr>
+          <w:lang w:val="en-SG"/>
+        </w:rPr>
+        <w:t xml:space="preserve">The choice of optimiser affects the training dynamics and convergence. I selected the Adam (Adaptive Moment Estimation) Optimiser because it adapts learning rates and accelerates convergence, as it efficiently handles sparse gradients and provides a stable and fast training process. </w:t>
+      </w:r>
+    </w:p>
+    <w:p>
+      <w:pPr>
+        <w:rPr>
+          <w:b/>
+          <w:bCs/>
+          <w:lang w:val="en-SG"/>
+        </w:rPr>
+      </w:pPr>
+      <w:r>
+        <w:rPr>
+          <w:b/>
+          <w:bCs/>
+          <w:lang w:val="en-SG"/>
+        </w:rPr>
+        <w:t xml:space="preserve">Early Stopping: </w:t>
+      </w:r>
+    </w:p>
+    <w:p>
+      <w:pPr>
+        <w:rPr>
+          <w:lang w:val="en-SG"/>
+        </w:rPr>
+      </w:pPr>
+      <w:r>
+        <w:rPr>
+          <w:lang w:val="en-SG"/>
+        </w:rPr>
+        <w:t>Early stopping is a technique that monitors the validation loss to prevent overfitting by halting training when performance stagnates. I employed early stopping with a patience of 5epochs and a minimum delta of 0.01, ensuring that training ceased upon convergence.</w:t>
+      </w:r>
+    </w:p>
+    <w:p>
+      <w:pPr>
+        <w:rPr>
+          <w:lang w:val="en-SG"/>
+        </w:rPr>
+      </w:pPr>
+      <w:r>
+        <w:rPr>
+          <w:lang w:val="en-SG"/>
+        </w:rPr>
+        <w:t xml:space="preserve">This implementation of CNN is based on concepts and techniques outlined by: </w:t>
+      </w:r>
+    </w:p>
+    <w:p>
+      <w:pPr>
+        <w:pStyle w:val="ListParagraph"/>
+        <w:numPr>
+          <w:ilvl w:val="0"/>
+          <w:numId w:val="12"/>
+        </w:numPr>
+        <w:rPr>
+          <w:b/>
+          <w:bCs/>
+          <w:lang w:val="en-SG"/>
+        </w:rPr>
+      </w:pPr>
+      <w:sdt>
+        <w:sdtPr>
+          <w:rPr>
+            <w:lang w:val="en-SG"/>
+          </w:rPr>
+          <w:id w:val="-1487479105"/>
+          <w:citation/>
+        </w:sdtPr>
+        <w:sdtContent>
+          <w:r>
+            <w:rPr>
+              <w:lang w:val="en-SG"/>
+            </w:rPr>
+            <w:fldChar w:fldCharType="begin"/>
+          </w:r>
+          <w:r>
+            <w:rPr>
+              <w:lang w:val="en-SG"/>
+            </w:rPr>
+            <w:instrText xml:space="preserve"> CITATION Pra21 \l 18441 </w:instrText>
+          </w:r>
+          <w:r>
+            <w:rPr>
+              <w:lang w:val="en-SG"/>
+            </w:rPr>
+            <w:fldChar w:fldCharType="separate"/>
+          </w:r>
+          <w:r>
+            <w:rPr>
+              <w:noProof/>
+              <w:lang w:val="en-SG"/>
+            </w:rPr>
+            <w:t>(Soni, 2021)</w:t>
+          </w:r>
+          <w:r>
+            <w:rPr>
+              <w:lang w:val="en-SG"/>
+            </w:rPr>
+            <w:fldChar w:fldCharType="end"/>
+          </w:r>
+        </w:sdtContent>
+      </w:sdt>
+      <w:r>
+        <w:rPr>
+          <w:lang w:val="en-SG"/>
+        </w:rPr>
+        <w:t xml:space="preserve">, Train CNN Model with </w:t>
+      </w:r>
+      <w:proofErr w:type="spellStart"/>
+      <w:r>
+        <w:rPr>
+          <w:lang w:val="en-SG"/>
+        </w:rPr>
+        <w:t>PyTorch</w:t>
+      </w:r>
+      <w:proofErr w:type="spellEnd"/>
+      <w:r>
+        <w:rPr>
+          <w:lang w:val="en-SG"/>
+        </w:rPr>
+        <w:t>.</w:t>
+      </w:r>
+    </w:p>
+    <w:p>
+      <w:pPr>
+        <w:pStyle w:val="ListParagraph"/>
+        <w:numPr>
+          <w:ilvl w:val="0"/>
+          <w:numId w:val="12"/>
+        </w:numPr>
+        <w:rPr>
+          <w:b/>
+          <w:bCs/>
+          <w:lang w:val="en-SG"/>
+        </w:rPr>
+      </w:pPr>
+      <w:sdt>
+        <w:sdtPr>
+          <w:rPr>
+            <w:lang w:val="en-SG"/>
+          </w:rPr>
+          <w:id w:val="1668755510"/>
+          <w:citation/>
+        </w:sdtPr>
+        <w:sdtContent>
+          <w:r>
+            <w:rPr>
+              <w:lang w:val="en-SG"/>
+            </w:rPr>
+            <w:fldChar w:fldCharType="begin"/>
+          </w:r>
+          <w:r>
+            <w:rPr>
+              <w:lang w:val="en-SG"/>
+            </w:rPr>
+            <w:instrText xml:space="preserve"> CITATION Dee23 \l 18441 </w:instrText>
+          </w:r>
+          <w:r>
+            <w:rPr>
+              <w:lang w:val="en-SG"/>
+            </w:rPr>
+            <w:fldChar w:fldCharType="separate"/>
+          </w:r>
+          <w:r>
+            <w:rPr>
+              <w:noProof/>
+              <w:lang w:val="en-SG"/>
+            </w:rPr>
+            <w:t>(Deepak, 2023)</w:t>
+          </w:r>
+          <w:r>
+            <w:rPr>
+              <w:lang w:val="en-SG"/>
+            </w:rPr>
+            <w:fldChar w:fldCharType="end"/>
+          </w:r>
+        </w:sdtContent>
+      </w:sdt>
+      <w:r>
+        <w:rPr>
+          <w:lang w:val="en-SG"/>
+        </w:rPr>
+        <w:t xml:space="preserve">, LeNet-5 Implementation on MNIST in </w:t>
+      </w:r>
+      <w:proofErr w:type="spellStart"/>
+      <w:r>
+        <w:rPr>
+          <w:lang w:val="en-SG"/>
+        </w:rPr>
+        <w:t>PyTorch</w:t>
+      </w:r>
+      <w:proofErr w:type="spellEnd"/>
+      <w:r>
+        <w:rPr>
+          <w:lang w:val="en-SG"/>
+        </w:rPr>
+        <w:t>.</w:t>
+      </w:r>
+    </w:p>
+    <w:p>
+      <w:pPr>
+        <w:rPr>
+          <w:lang w:val="en-SG"/>
+        </w:rPr>
+      </w:pPr>
+      <w:r>
+        <w:rPr>
+          <w:lang w:val="en-SG"/>
+        </w:rPr>
+        <w:br w:type="page"/>
+      </w:r>
+    </w:p>
+    <w:p>
+      <w:pPr>
+        <w:pStyle w:val="Heading2"/>
+        <w:rPr>
+          <w:b/>
+          <w:bCs/>
+          <w:lang w:val="en-SG"/>
+        </w:rPr>
+      </w:pPr>
+      <w:bookmarkStart w:id="3" w:name="_Toc172304490"/>
+      <w:r>
+        <w:rPr>
+          <w:b/>
+          <w:bCs/>
+          <w:lang w:val="en-SG"/>
+        </w:rPr>
+        <w:lastRenderedPageBreak/>
+        <w:t>Evaluation Method</w:t>
+      </w:r>
+      <w:bookmarkEnd w:id="3"/>
+    </w:p>
+    <w:p>
+      <w:pPr>
+        <w:rPr>
+          <w:lang w:val="en-SG"/>
+        </w:rPr>
+      </w:pPr>
+      <w:r>
+        <w:rPr>
+          <w:lang w:val="en-SG"/>
+        </w:rPr>
+        <w:t>A detailed comparative study was conducted to thoroughly assess and compare the performance of the Naïve Bayes and Convolutional Neural Network (CNN) classifiers. This section outlines the key metrics and observations used to measure the performance of both models.</w:t>
+      </w:r>
+    </w:p>
+    <w:p>
+      <w:pPr>
+        <w:pStyle w:val="ListParagraph"/>
+        <w:numPr>
+          <w:ilvl w:val="0"/>
+          <w:numId w:val="13"/>
+        </w:numPr>
+        <w:rPr>
+          <w:lang w:val="en-SG"/>
+        </w:rPr>
+      </w:pPr>
+      <w:r>
+        <w:rPr>
+          <w:b/>
+          <w:bCs/>
+          <w:lang w:val="en-SG"/>
+        </w:rPr>
+        <w:t xml:space="preserve">Accuracy: </w:t>
+      </w:r>
+    </w:p>
+    <w:p>
+      <w:pPr>
+        <w:pStyle w:val="ListParagraph"/>
+        <w:rPr>
+          <w:lang w:val="en-SG"/>
+        </w:rPr>
+      </w:pPr>
+      <w:r>
+        <w:rPr>
+          <w:b/>
+          <w:bCs/>
+          <w:lang w:val="en-SG"/>
+        </w:rPr>
+        <w:t xml:space="preserve">Description: </w:t>
+      </w:r>
+      <w:r>
+        <w:rPr>
+          <w:lang w:val="en-SG"/>
+        </w:rPr>
+        <w:t>Accuracy represents the proportion of correctly classified instances out of the total instances. It provides a general indication of the model’s overall performance.</w:t>
+      </w:r>
+    </w:p>
+    <w:p>
+      <w:pPr>
+        <w:pStyle w:val="ListParagraph"/>
+        <w:rPr>
+          <w:lang w:val="en-SG"/>
+        </w:rPr>
+      </w:pPr>
+      <w:r>
+        <w:rPr>
+          <w:b/>
+          <w:bCs/>
+          <w:lang w:val="en-SG"/>
+        </w:rPr>
+        <w:t xml:space="preserve">Formula: </w:t>
+      </w:r>
+      <m:oMath>
+        <m:r>
+          <w:rPr>
+            <w:rFonts w:ascii="Cambria Math" w:hAnsi="Cambria Math"/>
+            <w:lang w:val="en-SG"/>
+          </w:rPr>
+          <m:t>Accuracy</m:t>
+        </m:r>
+        <m:r>
+          <w:rPr>
+            <w:rFonts w:ascii="Cambria Math" w:hAnsi="Cambria Math"/>
+            <w:lang w:val="en-SG"/>
+          </w:rPr>
+          <m:t xml:space="preserve">= </m:t>
+        </m:r>
+        <m:f>
+          <m:fPr>
+            <m:ctrlPr>
+              <w:rPr>
+                <w:rFonts w:ascii="Cambria Math" w:hAnsi="Cambria Math"/>
+                <w:i/>
+                <w:lang w:val="en-SG"/>
+              </w:rPr>
+            </m:ctrlPr>
+          </m:fPr>
+          <m:num>
+            <m:r>
+              <w:rPr>
+                <w:rFonts w:ascii="Cambria Math" w:hAnsi="Cambria Math"/>
+                <w:lang w:val="en-SG"/>
+              </w:rPr>
+              <m:t>Number of correct predictions</m:t>
+            </m:r>
+          </m:num>
+          <m:den>
+            <m:r>
+              <w:rPr>
+                <w:rFonts w:ascii="Cambria Math" w:hAnsi="Cambria Math"/>
+                <w:lang w:val="en-SG"/>
+              </w:rPr>
+              <m:t>Total number of predictions</m:t>
+            </m:r>
+          </m:den>
+        </m:f>
+      </m:oMath>
+      <w:r>
+        <w:rPr>
+          <w:lang w:val="en-SG"/>
+        </w:rPr>
+        <w:t xml:space="preserve"> </w:t>
+      </w:r>
+    </w:p>
+    <w:p>
+      <w:pPr>
+        <w:pStyle w:val="ListParagraph"/>
+        <w:rPr>
+          <w:lang w:val="en-SG"/>
+        </w:rPr>
+      </w:pPr>
+      <w:r>
+        <w:rPr>
+          <w:b/>
+          <w:bCs/>
+          <w:lang w:val="en-SG"/>
+        </w:rPr>
+        <w:t xml:space="preserve">Observation: </w:t>
+      </w:r>
+      <w:r>
+        <w:rPr>
+          <w:lang w:val="en-SG"/>
+        </w:rPr>
+        <w:t>High accuracy suggests the model makes many correct predictions but does not account for potential class imbalances.</w:t>
+      </w:r>
+    </w:p>
+    <w:p>
+      <w:pPr>
+        <w:pStyle w:val="ListParagraph"/>
+        <w:numPr>
+          <w:ilvl w:val="0"/>
+          <w:numId w:val="13"/>
+        </w:numPr>
+        <w:rPr>
+          <w:lang w:val="en-SG"/>
+        </w:rPr>
+      </w:pPr>
+      <w:r>
+        <w:rPr>
+          <w:b/>
+          <w:bCs/>
+          <w:lang w:val="en-SG"/>
+        </w:rPr>
+        <w:t xml:space="preserve">F1 Score: </w:t>
+      </w:r>
+    </w:p>
+    <w:p>
+      <w:pPr>
+        <w:pStyle w:val="ListParagraph"/>
+        <w:rPr>
+          <w:lang w:val="en-SG"/>
+        </w:rPr>
+      </w:pPr>
+      <w:r>
+        <w:rPr>
+          <w:b/>
+          <w:bCs/>
+          <w:lang w:val="en-SG"/>
+        </w:rPr>
+        <w:t xml:space="preserve">Description: </w:t>
+      </w:r>
+      <w:r>
+        <w:rPr>
+          <w:lang w:val="en-SG"/>
+        </w:rPr>
+        <w:t xml:space="preserve">The F1 score is the harmonic mean of precision and recall. </w:t>
+      </w:r>
+      <w:r>
+        <w:rPr>
+          <w:lang w:val="en-SG"/>
+        </w:rPr>
+        <w:t>It</w:t>
+      </w:r>
+      <w:r>
+        <w:rPr>
+          <w:lang w:val="en-SG"/>
+        </w:rPr>
+        <w:t xml:space="preserve"> offers a balanced measure between precision and recall, </w:t>
+      </w:r>
+      <w:r>
+        <w:rPr>
+          <w:lang w:val="en-SG"/>
+        </w:rPr>
+        <w:t xml:space="preserve">which is </w:t>
+      </w:r>
+      <w:r>
+        <w:rPr>
+          <w:lang w:val="en-SG"/>
+        </w:rPr>
+        <w:t>particularly useful for imbalanced datasets.</w:t>
+      </w:r>
+    </w:p>
+    <w:p>
+      <w:pPr>
+        <w:pStyle w:val="ListParagraph"/>
+        <w:rPr>
+          <w:lang w:val="en-SG"/>
+        </w:rPr>
+      </w:pPr>
+      <w:r>
+        <w:rPr>
+          <w:b/>
+          <w:bCs/>
+          <w:lang w:val="en-SG"/>
+        </w:rPr>
+        <w:t xml:space="preserve">Formula: </w:t>
+      </w:r>
+      <m:oMath>
+        <m:r>
+          <w:rPr>
+            <w:rFonts w:ascii="Cambria Math" w:hAnsi="Cambria Math"/>
+            <w:lang w:val="en-SG"/>
+          </w:rPr>
+          <m:t>F</m:t>
+        </m:r>
+        <m:r>
+          <w:rPr>
+            <w:rFonts w:ascii="Cambria Math" w:hAnsi="Cambria Math"/>
+            <w:lang w:val="en-SG"/>
+          </w:rPr>
+          <m:t xml:space="preserve">1 Score=2 × </m:t>
+        </m:r>
+        <m:f>
+          <m:fPr>
+            <m:ctrlPr>
+              <w:rPr>
+                <w:rFonts w:ascii="Cambria Math" w:hAnsi="Cambria Math"/>
+                <w:i/>
+                <w:lang w:val="en-SG"/>
+              </w:rPr>
+            </m:ctrlPr>
+          </m:fPr>
+          <m:num>
+            <m:r>
+              <w:rPr>
+                <w:rFonts w:ascii="Cambria Math" w:hAnsi="Cambria Math"/>
+                <w:lang w:val="en-SG"/>
+              </w:rPr>
+              <m:t>Precision×Recall</m:t>
+            </m:r>
+          </m:num>
+          <m:den>
+            <m:r>
+              <w:rPr>
+                <w:rFonts w:ascii="Cambria Math" w:hAnsi="Cambria Math"/>
+                <w:lang w:val="en-SG"/>
+              </w:rPr>
+              <m:t>Precision+Recall</m:t>
+            </m:r>
+          </m:den>
+        </m:f>
+      </m:oMath>
+      <w:r>
+        <w:rPr>
+          <w:lang w:val="en-SG"/>
+        </w:rPr>
+        <w:t xml:space="preserve"> </w:t>
+      </w:r>
+    </w:p>
+    <w:p>
+      <w:pPr>
+        <w:pStyle w:val="ListParagraph"/>
+        <w:rPr>
+          <w:lang w:val="en-SG"/>
+        </w:rPr>
+      </w:pPr>
+      <w:r>
+        <w:rPr>
+          <w:b/>
+          <w:bCs/>
+          <w:lang w:val="en-SG"/>
+        </w:rPr>
+        <w:t xml:space="preserve">Observation: </w:t>
+      </w:r>
+      <w:r>
+        <w:rPr>
+          <w:lang w:val="en-SG"/>
+        </w:rPr>
+        <w:t>A high F1 score indicates that the model balances precision and recall well.</w:t>
+      </w:r>
+    </w:p>
+    <w:p>
+      <w:pPr>
+        <w:pStyle w:val="ListParagraph"/>
+        <w:numPr>
+          <w:ilvl w:val="0"/>
+          <w:numId w:val="13"/>
+        </w:numPr>
+        <w:rPr>
+          <w:lang w:val="en-SG"/>
+        </w:rPr>
+      </w:pPr>
+      <w:r>
+        <w:rPr>
+          <w:b/>
+          <w:bCs/>
+          <w:lang w:val="en-SG"/>
+        </w:rPr>
+        <w:t xml:space="preserve">Confusion Matrix: </w:t>
+      </w:r>
+    </w:p>
+    <w:p>
+      <w:pPr>
+        <w:pStyle w:val="ListParagraph"/>
+        <w:rPr>
+          <w:lang w:val="en-SG"/>
+        </w:rPr>
+      </w:pPr>
+      <w:r>
+        <w:rPr>
+          <w:b/>
+          <w:bCs/>
+          <w:lang w:val="en-SG"/>
+        </w:rPr>
+        <w:t xml:space="preserve">Description: </w:t>
+      </w:r>
+      <w:r>
+        <w:rPr>
+          <w:lang w:val="en-SG"/>
+        </w:rPr>
+        <w:t>A confusion matrix is a tabular representation used to describe the performance of a classification mode. It shows the actual versus predicted classifications, enabling a detailed analysis of the model’s errors.</w:t>
+      </w:r>
+    </w:p>
+    <w:p>
+      <w:pPr>
+        <w:pStyle w:val="ListParagraph"/>
+        <w:rPr>
+          <w:lang w:val="en-SG"/>
+        </w:rPr>
+      </w:pPr>
+      <w:r>
+        <w:rPr>
+          <w:b/>
+          <w:bCs/>
+          <w:lang w:val="en-SG"/>
+        </w:rPr>
+        <w:t xml:space="preserve">Components: </w:t>
+      </w:r>
+      <w:r>
+        <w:rPr>
+          <w:lang w:val="en-SG"/>
+        </w:rPr>
+        <w:t>True Positives (TP), False Positives (FP), True Negatives (TN), and False Negatives (FN)</w:t>
+      </w:r>
+    </w:p>
+    <w:p>
+      <w:pPr>
+        <w:pStyle w:val="ListParagraph"/>
+        <w:rPr>
+          <w:lang w:val="en-SG"/>
+        </w:rPr>
+      </w:pPr>
+      <w:r>
+        <w:rPr>
+          <w:b/>
+          <w:bCs/>
+          <w:lang w:val="en-SG"/>
+        </w:rPr>
+        <w:t>Observation:</w:t>
+      </w:r>
+      <w:r>
+        <w:rPr>
+          <w:lang w:val="en-SG"/>
+        </w:rPr>
+        <w:t xml:space="preserve"> The confusion matrix provides insights into the model’s performance on individual classes, helping identify areas where the model misclassifies instances.</w:t>
+      </w:r>
+    </w:p>
+    <w:p>
+      <w:pPr>
+        <w:pStyle w:val="ListParagraph"/>
+        <w:numPr>
+          <w:ilvl w:val="0"/>
+          <w:numId w:val="13"/>
+        </w:numPr>
+        <w:rPr>
+          <w:lang w:val="en-SG"/>
+        </w:rPr>
+      </w:pPr>
+      <w:r>
+        <w:rPr>
+          <w:b/>
+          <w:bCs/>
+          <w:lang w:val="en-SG"/>
+        </w:rPr>
+        <w:t xml:space="preserve">Precision: </w:t>
+      </w:r>
+    </w:p>
+    <w:p>
+      <w:pPr>
+        <w:pStyle w:val="ListParagraph"/>
+        <w:rPr>
+          <w:lang w:val="en-SG"/>
+        </w:rPr>
+      </w:pPr>
+      <w:r>
+        <w:rPr>
+          <w:b/>
+          <w:bCs/>
+          <w:lang w:val="en-SG"/>
+        </w:rPr>
+        <w:t xml:space="preserve">Description: </w:t>
+      </w:r>
+      <w:r>
+        <w:rPr>
+          <w:lang w:val="en-SG"/>
+        </w:rPr>
+        <w:t xml:space="preserve">Precision measures the proportion of true positive predictions out of all positive predictions made by the model. It indicates the accuracy of the model’s positive predictions. </w:t>
+      </w:r>
+    </w:p>
+    <w:p>
+      <w:pPr>
+        <w:pStyle w:val="ListParagraph"/>
+        <w:rPr>
+          <w:lang w:val="en-SG"/>
+        </w:rPr>
+      </w:pPr>
+      <w:r>
+        <w:rPr>
+          <w:b/>
+          <w:bCs/>
+          <w:lang w:val="en-SG"/>
+        </w:rPr>
+        <w:t>Formula:</w:t>
+      </w:r>
+      <w:r>
+        <w:rPr>
+          <w:lang w:val="en-SG"/>
+        </w:rPr>
+        <w:t xml:space="preserve"> </w:t>
+      </w:r>
+      <m:oMath>
+        <m:r>
+          <w:rPr>
+            <w:rFonts w:ascii="Cambria Math" w:hAnsi="Cambria Math"/>
+            <w:lang w:val="en-SG"/>
+          </w:rPr>
+          <m:t>Precision=</m:t>
+        </m:r>
+        <m:f>
+          <m:fPr>
+            <m:ctrlPr>
+              <w:rPr>
+                <w:rFonts w:ascii="Cambria Math" w:hAnsi="Cambria Math"/>
+                <w:i/>
+                <w:lang w:val="en-SG"/>
+              </w:rPr>
+            </m:ctrlPr>
+          </m:fPr>
+          <m:num>
+            <m:r>
+              <w:rPr>
+                <w:rFonts w:ascii="Cambria Math" w:hAnsi="Cambria Math"/>
+                <w:lang w:val="en-SG"/>
+              </w:rPr>
+              <m:t>True Positives</m:t>
+            </m:r>
+          </m:num>
+          <m:den>
+            <m:r>
+              <w:rPr>
+                <w:rFonts w:ascii="Cambria Math" w:hAnsi="Cambria Math"/>
+                <w:lang w:val="en-SG"/>
+              </w:rPr>
+              <m:t>True Positives+False Positives</m:t>
+            </m:r>
+          </m:den>
+        </m:f>
+      </m:oMath>
+    </w:p>
+    <w:p>
+      <w:pPr>
+        <w:pStyle w:val="ListParagraph"/>
+        <w:rPr>
+          <w:lang w:val="en-SG"/>
+        </w:rPr>
+      </w:pPr>
+      <w:r>
+        <w:rPr>
+          <w:b/>
+          <w:bCs/>
+          <w:lang w:val="en-SG"/>
+        </w:rPr>
+        <w:lastRenderedPageBreak/>
+        <w:t xml:space="preserve">Observation: </w:t>
+      </w:r>
+      <w:r>
+        <w:rPr>
+          <w:lang w:val="en-SG"/>
+        </w:rPr>
+        <w:t xml:space="preserve">High precision indicates that the model has a low false positive rate. </w:t>
+      </w:r>
+    </w:p>
+    <w:p>
+      <w:pPr>
+        <w:pStyle w:val="ListParagraph"/>
+        <w:numPr>
+          <w:ilvl w:val="0"/>
+          <w:numId w:val="13"/>
+        </w:numPr>
+        <w:rPr>
+          <w:lang w:val="en-SG"/>
+        </w:rPr>
+      </w:pPr>
+      <w:r>
+        <w:rPr>
+          <w:b/>
+          <w:bCs/>
+          <w:lang w:val="en-SG"/>
+        </w:rPr>
+        <w:t>Recall:</w:t>
+      </w:r>
+    </w:p>
+    <w:p>
+      <w:pPr>
+        <w:pStyle w:val="ListParagraph"/>
+        <w:rPr>
+          <w:lang w:val="en-SG"/>
+        </w:rPr>
+      </w:pPr>
+      <w:r>
+        <w:rPr>
+          <w:b/>
+          <w:bCs/>
+          <w:lang w:val="en-SG"/>
+        </w:rPr>
+        <w:t xml:space="preserve">Description: </w:t>
+      </w:r>
+      <w:r>
+        <w:rPr>
+          <w:lang w:val="en-SG"/>
+        </w:rPr>
+        <w:t>Recall measures the proportion of true positive predictions out of all actual positive instances. It indicates the model’s ability to capture all relevant instances.</w:t>
+      </w:r>
+    </w:p>
+    <w:p>
+      <w:pPr>
+        <w:pStyle w:val="ListParagraph"/>
+        <w:rPr>
+          <w:lang w:val="en-SG"/>
+        </w:rPr>
+      </w:pPr>
+      <w:r>
+        <w:rPr>
+          <w:b/>
+          <w:bCs/>
+          <w:lang w:val="en-SG"/>
+        </w:rPr>
+        <w:t>Formula:</w:t>
+      </w:r>
+      <w:r>
+        <w:rPr>
+          <w:lang w:val="en-SG"/>
+        </w:rPr>
+        <w:t xml:space="preserve"> </w:t>
+      </w:r>
+      <m:oMath>
+        <m:r>
+          <w:rPr>
+            <w:rFonts w:ascii="Cambria Math" w:hAnsi="Cambria Math"/>
+            <w:lang w:val="en-SG"/>
+          </w:rPr>
+          <m:t xml:space="preserve">Recall= </m:t>
+        </m:r>
+        <m:f>
+          <m:fPr>
+            <m:ctrlPr>
+              <w:rPr>
+                <w:rFonts w:ascii="Cambria Math" w:hAnsi="Cambria Math"/>
+                <w:i/>
+                <w:lang w:val="en-SG"/>
+              </w:rPr>
+            </m:ctrlPr>
+          </m:fPr>
+          <m:num>
+            <m:r>
+              <w:rPr>
+                <w:rFonts w:ascii="Cambria Math" w:hAnsi="Cambria Math"/>
+                <w:lang w:val="en-SG"/>
+              </w:rPr>
+              <m:t>True Postives</m:t>
+            </m:r>
+          </m:num>
+          <m:den>
+            <m:r>
+              <w:rPr>
+                <w:rFonts w:ascii="Cambria Math" w:hAnsi="Cambria Math"/>
+                <w:lang w:val="en-SG"/>
+              </w:rPr>
+              <m:t>True Positives+False NEgatives</m:t>
+            </m:r>
+          </m:den>
+        </m:f>
+      </m:oMath>
+    </w:p>
+    <w:p>
+      <w:pPr>
+        <w:pStyle w:val="ListParagraph"/>
+        <w:rPr>
+          <w:lang w:val="en-SG"/>
+        </w:rPr>
+      </w:pPr>
+      <w:r>
+        <w:rPr>
+          <w:b/>
+          <w:bCs/>
+          <w:lang w:val="en-SG"/>
+        </w:rPr>
+        <w:t xml:space="preserve">Observation: </w:t>
+      </w:r>
+      <w:r>
+        <w:rPr>
+          <w:lang w:val="en-SG"/>
+        </w:rPr>
+        <w:t xml:space="preserve">High recall indicates the model has a low false negative rate. </w:t>
+      </w:r>
+    </w:p>
+    <w:p>
+      <w:pPr>
+        <w:pStyle w:val="ListParagraph"/>
+        <w:numPr>
+          <w:ilvl w:val="0"/>
+          <w:numId w:val="13"/>
+        </w:numPr>
+        <w:rPr>
+          <w:b/>
+          <w:bCs/>
+          <w:lang w:val="en-SG"/>
+        </w:rPr>
+      </w:pPr>
+      <w:r>
+        <w:rPr>
+          <w:b/>
+          <w:bCs/>
+          <w:lang w:val="en-SG"/>
+        </w:rPr>
+        <w:t xml:space="preserve">ROC Curve and AUC: </w:t>
+      </w:r>
+    </w:p>
+    <w:p>
+      <w:pPr>
+        <w:pStyle w:val="ListParagraph"/>
+        <w:rPr>
+          <w:lang w:val="en-SG"/>
+        </w:rPr>
+      </w:pPr>
+      <w:r>
+        <w:rPr>
+          <w:b/>
+          <w:bCs/>
+          <w:lang w:val="en-SG"/>
+        </w:rPr>
+        <w:t xml:space="preserve">Description: </w:t>
+      </w:r>
+      <w:r>
+        <w:rPr>
+          <w:lang w:val="en-SG"/>
+        </w:rPr>
+        <w:t xml:space="preserve">The Receiver Operating Characteristic (ROC) curve plots the true positive rate against the false positive rate at various threshold settings. The Area Under the Curve (AUC) measures the model's overall performance. </w:t>
+      </w:r>
+    </w:p>
+    <w:p>
+      <w:pPr>
+        <w:pStyle w:val="ListParagraph"/>
+        <w:rPr>
+          <w:lang w:val="en-SG"/>
+        </w:rPr>
+      </w:pPr>
+      <w:r>
+        <w:rPr>
+          <w:b/>
+          <w:bCs/>
+          <w:lang w:val="en-SG"/>
+        </w:rPr>
+        <w:t xml:space="preserve">Observation: </w:t>
+      </w:r>
+      <w:r>
+        <w:rPr>
+          <w:lang w:val="en-SG"/>
+        </w:rPr>
+        <w:t>An ROC curve closer to the top-left corner and a high AUC value suggest better model performance</w:t>
+      </w:r>
+    </w:p>
+    <w:p>
+      <w:pPr>
+        <w:pStyle w:val="ListParagraph"/>
+        <w:numPr>
+          <w:ilvl w:val="0"/>
+          <w:numId w:val="13"/>
+        </w:numPr>
+        <w:rPr>
+          <w:b/>
+          <w:bCs/>
+          <w:lang w:val="en-SG"/>
+        </w:rPr>
+      </w:pPr>
+      <w:r>
+        <w:rPr>
+          <w:b/>
+          <w:bCs/>
+          <w:lang w:val="en-SG"/>
+        </w:rPr>
+        <w:t xml:space="preserve">Class-wise Metrics: </w:t>
+      </w:r>
+    </w:p>
+    <w:p>
+      <w:pPr>
+        <w:pStyle w:val="ListParagraph"/>
+        <w:rPr>
+          <w:lang w:val="en-SG"/>
+        </w:rPr>
+      </w:pPr>
+      <w:r>
+        <w:rPr>
+          <w:b/>
+          <w:bCs/>
+          <w:lang w:val="en-SG"/>
+        </w:rPr>
+        <w:t xml:space="preserve">Description: </w:t>
+      </w:r>
+      <w:r>
+        <w:rPr>
+          <w:lang w:val="en-SG"/>
+        </w:rPr>
+        <w:t>Evaluating precision, recall, and F1 scores for each class provides a detailed view of the model’s performance in individual classes.</w:t>
+      </w:r>
+    </w:p>
+    <w:p>
+      <w:pPr>
+        <w:pStyle w:val="ListParagraph"/>
+        <w:rPr>
+          <w:lang w:val="en-SG"/>
+        </w:rPr>
+      </w:pPr>
+      <w:r>
+        <w:rPr>
+          <w:b/>
+          <w:bCs/>
+          <w:lang w:val="en-SG"/>
+        </w:rPr>
+        <w:t xml:space="preserve">Observation: </w:t>
+      </w:r>
+      <w:r>
+        <w:rPr>
+          <w:lang w:val="en-SG"/>
+        </w:rPr>
+        <w:t>This analysis helps identify the classes where the model performs well and those that require further improvement.</w:t>
+      </w:r>
+    </w:p>
+    <w:p>
+      <w:pPr>
+        <w:pStyle w:val="ListParagraph"/>
+        <w:numPr>
+          <w:ilvl w:val="0"/>
+          <w:numId w:val="13"/>
+        </w:numPr>
+        <w:rPr>
+          <w:b/>
+          <w:bCs/>
+          <w:lang w:val="en-SG"/>
+        </w:rPr>
+      </w:pPr>
+      <w:r>
+        <w:rPr>
+          <w:b/>
+          <w:bCs/>
+          <w:lang w:val="en-SG"/>
+        </w:rPr>
+        <w:t xml:space="preserve">Precision-Recall Curve: </w:t>
+      </w:r>
+    </w:p>
+    <w:p>
+      <w:pPr>
+        <w:pStyle w:val="ListParagraph"/>
+        <w:rPr>
+          <w:lang w:val="en-SG"/>
+        </w:rPr>
+      </w:pPr>
+      <w:r>
+        <w:rPr>
+          <w:b/>
+          <w:bCs/>
+          <w:lang w:val="en-SG"/>
+        </w:rPr>
+        <w:t xml:space="preserve">Description: </w:t>
+      </w:r>
+      <w:r>
+        <w:rPr>
+          <w:lang w:val="en-SG"/>
+        </w:rPr>
+        <w:t xml:space="preserve">The precision-recall curve plots </w:t>
+      </w:r>
+      <w:r>
+        <w:rPr>
+          <w:lang w:val="en-SG"/>
+        </w:rPr>
+        <w:t>precision against recall at various threshold settings. It is particularly useful for evaluating models on imbalanced datasets.</w:t>
+      </w:r>
+    </w:p>
+    <w:p>
+      <w:pPr>
+        <w:pStyle w:val="ListParagraph"/>
+        <w:rPr>
+          <w:lang w:val="en-SG"/>
+        </w:rPr>
+      </w:pPr>
+      <w:r>
+        <w:rPr>
+          <w:b/>
+          <w:bCs/>
+          <w:lang w:val="en-SG"/>
+        </w:rPr>
+        <w:t>Observation:</w:t>
+      </w:r>
+      <w:r>
+        <w:rPr>
+          <w:lang w:val="en-SG"/>
+        </w:rPr>
+        <w:t xml:space="preserve"> A precision-recall curve closer to the top-right corner indicates better performance.</w:t>
+      </w:r>
+    </w:p>
+    <w:p>
+      <w:pPr>
+        <w:rPr>
+          <w:lang w:val="en-SG"/>
+        </w:rPr>
+      </w:pPr>
+      <w:r>
+        <w:rPr>
+          <w:lang w:val="en-SG"/>
+        </w:rPr>
+        <w:br w:type="page"/>
+      </w:r>
+    </w:p>
+    <w:p>
+      <w:pPr>
+        <w:pStyle w:val="Heading2"/>
+        <w:rPr>
+          <w:b/>
+          <w:bCs/>
+          <w:lang w:val="en-SG"/>
+        </w:rPr>
+      </w:pPr>
+      <w:bookmarkStart w:id="4" w:name="_Toc172304491"/>
+      <w:r>
+        <w:rPr>
+          <w:b/>
+          <w:bCs/>
+          <w:lang w:val="en-SG"/>
+        </w:rPr>
+        <w:lastRenderedPageBreak/>
+        <w:t>Results</w:t>
+      </w:r>
+      <w:bookmarkEnd w:id="4"/>
+    </w:p>
+    <w:p>
+      <w:pPr>
+        <w:rPr>
+          <w:rFonts w:eastAsiaTheme="majorEastAsia" w:cstheme="majorBidi"/>
+          <w:b/>
+          <w:bCs/>
+          <w:sz w:val="32"/>
+          <w:szCs w:val="32"/>
+          <w:lang w:val="en-SG"/>
+        </w:rPr>
+      </w:pPr>
+      <w:r>
+        <w:rPr>
+          <w:b/>
+          <w:bCs/>
+          <w:lang w:val="en-SG"/>
+        </w:rPr>
+        <w:br w:type="page"/>
+      </w:r>
+    </w:p>
+    <w:p>
+      <w:pPr>
+        <w:pStyle w:val="Heading2"/>
+        <w:rPr>
+          <w:b/>
+          <w:bCs/>
+          <w:lang w:val="en-SG"/>
+        </w:rPr>
+      </w:pPr>
+      <w:bookmarkStart w:id="5" w:name="_Toc172304492"/>
+      <w:r>
+        <w:rPr>
+          <w:b/>
+          <w:bCs/>
+          <w:lang w:val="en-SG"/>
+        </w:rPr>
+        <w:lastRenderedPageBreak/>
+        <w:t>Discussion and Conclusion</w:t>
+      </w:r>
+      <w:bookmarkEnd w:id="5"/>
+    </w:p>
+    <w:p>
+      <w:pPr>
+        <w:rPr>
+          <w:rFonts w:eastAsiaTheme="majorEastAsia" w:cstheme="majorBidi"/>
+          <w:b/>
+          <w:bCs/>
+          <w:sz w:val="32"/>
+          <w:szCs w:val="32"/>
+          <w:lang w:val="en-SG"/>
+        </w:rPr>
+      </w:pPr>
+      <w:r>
+        <w:rPr>
+          <w:b/>
+          <w:bCs/>
+          <w:lang w:val="en-SG"/>
+        </w:rPr>
+        <w:br w:type="page"/>
+      </w:r>
+    </w:p>
+    <w:p>
+      <w:pPr>
+        <w:pStyle w:val="Heading2"/>
+        <w:rPr>
+          <w:b/>
+          <w:bCs/>
+          <w:lang w:val="en-SG"/>
+        </w:rPr>
+      </w:pPr>
+      <w:bookmarkStart w:id="6" w:name="_Toc172304493"/>
+      <w:r>
+        <w:rPr>
+          <w:b/>
+          <w:bCs/>
+          <w:lang w:val="en-SG"/>
+        </w:rPr>
+        <w:lastRenderedPageBreak/>
+        <w:t>User Guide</w:t>
+      </w:r>
+      <w:bookmarkEnd w:id="6"/>
+      <w:r>
+        <w:rPr>
+          <w:lang w:val="en-SG"/>
+        </w:rPr>
+        <w:br w:type="page"/>
+      </w:r>
+      <w:r>
+        <w:rPr>
+          <w:lang w:val="en-SG"/>
+        </w:rPr>
+        <w:lastRenderedPageBreak/>
+        <w:tab/>
+      </w:r>
+    </w:p>
+    <w:p>
+      <w:pPr>
+        <w:pStyle w:val="ListParagraph"/>
+        <w:rPr>
+          <w:lang w:val="en-SG"/>
+        </w:rPr>
+      </w:pPr>
+    </w:p>
+    <w:p>
+      <w:pPr>
+        <w:pStyle w:val="Heading2"/>
+        <w:rPr>
+          <w:b/>
+          <w:bCs/>
+          <w:lang w:val="en-SG"/>
+        </w:rPr>
+      </w:pPr>
+      <w:bookmarkStart w:id="7" w:name="_Toc172304494"/>
+      <w:r>
+        <w:rPr>
+          <w:b/>
+          <w:bCs/>
+          <w:lang w:val="en-SG"/>
+        </w:rPr>
         <w:t>References</w:t>
       </w:r>
-      <w:bookmarkEnd w:id="2"/>
+      <w:bookmarkEnd w:id="7"/>
     </w:p>
     <w:sdt>
       <w:sdtPr>
@@ -1223,7 +3824,73 @@
                   <w:noProof/>
                   <w:lang w:val="en-SG"/>
                 </w:rPr>
-                <w:t xml:space="preserve">mnist. (n.d.). </w:t>
+                <w:t xml:space="preserve">Alex Krizhevsky, I. S. (2017). ImageNet Classification with Deep Concolutional Neural Networks. </w:t>
+              </w:r>
+              <w:r>
+                <w:rPr>
+                  <w:i/>
+                  <w:iCs/>
+                  <w:noProof/>
+                  <w:lang w:val="en-SG"/>
+                </w:rPr>
+                <w:t>Communications of the ACM</w:t>
+              </w:r>
+              <w:r>
+                <w:rPr>
+                  <w:noProof/>
+                  <w:lang w:val="en-SG"/>
+                </w:rPr>
+                <w:t>, 84-90.</w:t>
+              </w:r>
+            </w:p>
+            <w:p>
+              <w:pPr>
+                <w:pStyle w:val="Bibliography"/>
+                <w:ind w:left="720" w:hanging="720"/>
+                <w:rPr>
+                  <w:noProof/>
+                  <w:lang w:val="en-SG"/>
+                </w:rPr>
+              </w:pPr>
+              <w:r>
+                <w:rPr>
+                  <w:noProof/>
+                  <w:lang w:val="en-SG"/>
+                </w:rPr>
+                <w:t xml:space="preserve">Deepak, D. (1 March, 2023). </w:t>
+              </w:r>
+              <w:r>
+                <w:rPr>
+                  <w:i/>
+                  <w:iCs/>
+                  <w:noProof/>
+                  <w:lang w:val="en-SG"/>
+                </w:rPr>
+                <w:t>LeNet-5 Implementation on MNIST in PyTorch</w:t>
+              </w:r>
+              <w:r>
+                <w:rPr>
+                  <w:noProof/>
+                  <w:lang w:val="en-SG"/>
+                </w:rPr>
+                <w:t>. Retrieved from Medium: https://medium.com/@deepeshdeepakdd2/lenet-5-implementation-on-mnist-in-pytorch-c6f2ee306e37</w:t>
+              </w:r>
+            </w:p>
+            <w:p>
+              <w:pPr>
+                <w:pStyle w:val="Bibliography"/>
+                <w:ind w:left="720" w:hanging="720"/>
+                <w:rPr>
+                  <w:noProof/>
+                  <w:lang w:val="en-SG"/>
+                </w:rPr>
+              </w:pPr>
+              <w:r>
+                <w:rPr>
+                  <w:noProof/>
+                  <w:lang w:val="en-SG"/>
+                </w:rPr>
+                <w:t xml:space="preserve">mnist. (1 June, 2024). </w:t>
               </w:r>
               <w:r>
                 <w:rPr>
@@ -1239,7 +3906,73 @@
                   <w:noProof/>
                   <w:lang w:val="en-SG"/>
                 </w:rPr>
-                <w:t>. (Tensoflow) Retrieved 19 July, 2024, from https://www.tensorflow.org/datasets/catalog/mnist</w:t>
+                <w:t>. (Tensoflow) Retrieved 19 July, 2024, from TensorFlow: https://www.tensorflow.org/datasets/catalog/mnist</w:t>
+              </w:r>
+            </w:p>
+            <w:p>
+              <w:pPr>
+                <w:pStyle w:val="Bibliography"/>
+                <w:ind w:left="720" w:hanging="720"/>
+                <w:rPr>
+                  <w:noProof/>
+                  <w:lang w:val="en-SG"/>
+                </w:rPr>
+              </w:pPr>
+              <w:r>
+                <w:rPr>
+                  <w:noProof/>
+                  <w:lang w:val="en-SG"/>
+                </w:rPr>
+                <w:t xml:space="preserve">Soni, P. (9 January, 2021). </w:t>
+              </w:r>
+              <w:r>
+                <w:rPr>
+                  <w:i/>
+                  <w:iCs/>
+                  <w:noProof/>
+                  <w:lang w:val="en-SG"/>
+                </w:rPr>
+                <w:t>CNN Model with PyTorch For Image Classification</w:t>
+              </w:r>
+              <w:r>
+                <w:rPr>
+                  <w:noProof/>
+                  <w:lang w:val="en-SG"/>
+                </w:rPr>
+                <w:t>. Retrieved from Medium: https://medium.com/thecyphy/train-cnn-model-with-pytorch-21dafb918f48</w:t>
+              </w:r>
+            </w:p>
+            <w:p>
+              <w:pPr>
+                <w:pStyle w:val="Bibliography"/>
+                <w:ind w:left="720" w:hanging="720"/>
+                <w:rPr>
+                  <w:noProof/>
+                  <w:lang w:val="en-SG"/>
+                </w:rPr>
+              </w:pPr>
+              <w:r>
+                <w:rPr>
+                  <w:noProof/>
+                  <w:lang w:val="en-SG"/>
+                </w:rPr>
+                <w:t xml:space="preserve">Yann LeCun, L. B. (1998). GradientBased Learning Applied to Document. </w:t>
+              </w:r>
+              <w:r>
+                <w:rPr>
+                  <w:i/>
+                  <w:iCs/>
+                  <w:noProof/>
+                  <w:lang w:val="en-SG"/>
+                </w:rPr>
+                <w:t>Proceedings of the IEEE</w:t>
+              </w:r>
+              <w:r>
+                <w:rPr>
+                  <w:noProof/>
+                  <w:lang w:val="en-SG"/>
+                </w:rPr>
+                <w:t>, 2278-2324.</w:t>
               </w:r>
             </w:p>
             <w:p>
@@ -1278,7 +4011,7 @@
           <w:lang w:val="en-SG"/>
         </w:rPr>
       </w:pPr>
-      <w:bookmarkStart w:id="3" w:name="_Toc172251763"/>
+      <w:bookmarkStart w:id="8" w:name="_Toc172304495"/>
       <w:r>
         <w:rPr>
           <w:b/>
@@ -1288,7 +4021,7 @@
         <w:lastRenderedPageBreak/>
         <w:t>Appendix</w:t>
       </w:r>
-      <w:bookmarkEnd w:id="3"/>
+      <w:bookmarkEnd w:id="8"/>
     </w:p>
     <w:p>
       <w:pPr>
@@ -1339,7 +4072,7 @@
           <w:lang w:val="en-SG"/>
         </w:rPr>
         <w:drawing>
-          <wp:inline distT="0" distB="0" distL="0" distR="0" wp14:anchorId="7B2FB694" wp14:editId="3143F9AB">
+          <wp:inline distT="0" distB="0" distL="0" distR="0" wp14:anchorId="7B2FB694" wp14:editId="2AA1972B">
             <wp:extent cx="2846567" cy="2846567"/>
             <wp:effectExtent l="0" t="0" r="0" b="0"/>
             <wp:docPr id="1072213073" name="Picture 2" descr="A collage of numbers&#10;&#10;Description automatically generated"/>
@@ -1354,7 +4087,7 @@
                     <pic:cNvPicPr/>
                   </pic:nvPicPr>
                   <pic:blipFill>
-                    <a:blip r:embed="rId6" cstate="print">
+                    <a:blip r:embed="rId8" cstate="print">
                       <a:extLst>
                         <a:ext uri="{28A0092B-C50C-407E-A947-70E740481C1C}">
                           <a14:useLocalDpi xmlns:a14="http://schemas.microsoft.com/office/drawing/2010/main" val="0"/>
@@ -1463,7 +4196,7 @@
               <w:iCs/>
               <w:lang w:val="en-SG"/>
             </w:rPr>
-            <w:instrText xml:space="preserve"> CITATION mni24 \l 18441 </w:instrText>
+            <w:instrText xml:space="preserve">CITATION mni24 \l 18441 </w:instrText>
           </w:r>
           <w:r>
             <w:rPr>
@@ -1477,7 +4210,7 @@
               <w:noProof/>
               <w:lang w:val="en-SG"/>
             </w:rPr>
-            <w:t>(mnist, n.d.)</w:t>
+            <w:t>(mnist, 2024)</w:t>
           </w:r>
           <w:r>
             <w:rPr>
@@ -1490,13 +4223,136 @@
       </w:sdt>
     </w:p>
     <w:sectPr>
+      <w:footerReference w:type="default" r:id="rId9"/>
       <w:pgSz w:w="11906" w:h="16838"/>
       <w:pgMar w:top="1440" w:right="1440" w:bottom="1440" w:left="1440" w:header="708" w:footer="708" w:gutter="0"/>
+      <w:pgNumType w:start="0"/>
       <w:cols w:space="708"/>
+      <w:titlePg/>
       <w:docGrid w:linePitch="360"/>
     </w:sectPr>
   </w:body>
 </w:document>
+</file>
+
+<file path=word/endnotes.xml><?xml version="1.0" encoding="utf-8"?>
+<w:endnotes xmlns:wpc="http://schemas.microsoft.com/office/word/2010/wordprocessingCanvas" xmlns:cx="http://schemas.microsoft.com/office/drawing/2014/chartex" xmlns:cx1="http://schemas.microsoft.com/office/drawing/2015/9/8/chartex" xmlns:cx2="http://schemas.microsoft.com/office/drawing/2015/10/21/chartex" xmlns:cx3="http://schemas.microsoft.com/office/drawing/2016/5/9/chartex" xmlns:cx4="http://schemas.microsoft.com/office/drawing/2016/5/10/chartex" xmlns:cx5="http://schemas.microsoft.com/office/drawing/2016/5/11/chartex" xmlns:cx6="http://schemas.microsoft.com/office/drawing/2016/5/12/chartex" xmlns:cx7="http://schemas.microsoft.com/office/drawing/2016/5/13/chartex" xmlns:cx8="http://schemas.microsoft.com/office/drawing/2016/5/14/chartex" xmlns:mc="http://schemas.openxmlformats.org/markup-compatibility/2006" xmlns:aink="http://schemas.microsoft.com/office/drawing/2016/ink" xmlns:am3d="http://schemas.microsoft.com/office/drawing/2017/model3d" xmlns:o="urn:schemas-microsoft-com:office:office" xmlns:oel="http://schemas.microsoft.com/office/2019/extlst" xmlns:r="http://schemas.openxmlformats.org/officeDocument/2006/relationships" xmlns:m="http://schemas.openxmlformats.org/officeDocument/2006/math" xmlns:v="urn:schemas-microsoft-com:vml" xmlns:wp14="http://schemas.microsoft.com/office/word/2010/wordprocessingDrawing" xmlns:wp="http://schemas.openxmlformats.org/drawingml/2006/wordprocessingDrawing" xmlns:w10="urn:schemas-microsoft-com:office:word" xmlns:w="http://schemas.openxmlformats.org/wordprocessingml/2006/main" xmlns:w14="http://schemas.microsoft.com/office/word/2010/wordml" xmlns:w15="http://schemas.microsoft.com/office/word/2012/wordml" xmlns:w16cex="http://schemas.microsoft.com/office/word/2018/wordml/cex" xmlns:w16cid="http://schemas.microsoft.com/office/word/2016/wordml/cid" xmlns:w16="http://schemas.microsoft.com/office/word/2018/wordml" xmlns:w16du="http://schemas.microsoft.com/office/word/2023/wordml/word16du" xmlns:w16sdtdh="http://schemas.microsoft.com/office/word/2020/wordml/sdtdatahash" xmlns:w16se="http://schemas.microsoft.com/office/word/2015/wordml/symex" xmlns:wpg="http://schemas.microsoft.com/office/word/2010/wordprocessingGroup" xmlns:wpi="http://schemas.microsoft.com/office/word/2010/wordprocessingInk" xmlns:wne="http://schemas.microsoft.com/office/word/2006/wordml" xmlns:wps="http://schemas.microsoft.com/office/word/2010/wordprocessingShape" mc:Ignorable="w14 w15 w16se w16cid w16 w16cex w16sdtdh w16du wp14">
+  <w:endnote w:type="separator" w:id="-1">
+    <w:p>
+      <w:pPr>
+        <w:spacing w:after="0" w:line="240" w:lineRule="auto"/>
+      </w:pPr>
+      <w:r>
+        <w:separator/>
+      </w:r>
+    </w:p>
+  </w:endnote>
+  <w:endnote w:type="continuationSeparator" w:id="0">
+    <w:p>
+      <w:pPr>
+        <w:spacing w:after="0" w:line="240" w:lineRule="auto"/>
+      </w:pPr>
+      <w:r>
+        <w:continuationSeparator/>
+      </w:r>
+    </w:p>
+  </w:endnote>
+</w:endnotes>
+</file>
+
+<file path=word/footer1.xml><?xml version="1.0" encoding="utf-8"?>
+<w:ftr xmlns:wpc="http://schemas.microsoft.com/office/word/2010/wordprocessingCanvas" xmlns:cx="http://schemas.microsoft.com/office/drawing/2014/chartex" xmlns:cx1="http://schemas.microsoft.com/office/drawing/2015/9/8/chartex" xmlns:cx2="http://schemas.microsoft.com/office/drawing/2015/10/21/chartex" xmlns:cx3="http://schemas.microsoft.com/office/drawing/2016/5/9/chartex" xmlns:cx4="http://schemas.microsoft.com/office/drawing/2016/5/10/chartex" xmlns:cx5="http://schemas.microsoft.com/office/drawing/2016/5/11/chartex" xmlns:cx6="http://schemas.microsoft.com/office/drawing/2016/5/12/chartex" xmlns:cx7="http://schemas.microsoft.com/office/drawing/2016/5/13/chartex" xmlns:cx8="http://schemas.microsoft.com/office/drawing/2016/5/14/chartex" xmlns:mc="http://schemas.openxmlformats.org/markup-compatibility/2006" xmlns:aink="http://schemas.microsoft.com/office/drawing/2016/ink" xmlns:am3d="http://schemas.microsoft.com/office/drawing/2017/model3d" xmlns:o="urn:schemas-microsoft-com:office:office" xmlns:oel="http://schemas.microsoft.com/office/2019/extlst" xmlns:r="http://schemas.openxmlformats.org/officeDocument/2006/relationships" xmlns:m="http://schemas.openxmlformats.org/officeDocument/2006/math" xmlns:v="urn:schemas-microsoft-com:vml" xmlns:wp14="http://schemas.microsoft.com/office/word/2010/wordprocessingDrawing" xmlns:wp="http://schemas.openxmlformats.org/drawingml/2006/wordprocessingDrawing" xmlns:w10="urn:schemas-microsoft-com:office:word" xmlns:w="http://schemas.openxmlformats.org/wordprocessingml/2006/main" xmlns:w14="http://schemas.microsoft.com/office/word/2010/wordml" xmlns:w15="http://schemas.microsoft.com/office/word/2012/wordml" xmlns:w16cex="http://schemas.microsoft.com/office/word/2018/wordml/cex" xmlns:w16cid="http://schemas.microsoft.com/office/word/2016/wordml/cid" xmlns:w16="http://schemas.microsoft.com/office/word/2018/wordml" xmlns:w16du="http://schemas.microsoft.com/office/word/2023/wordml/word16du" xmlns:w16sdtdh="http://schemas.microsoft.com/office/word/2020/wordml/sdtdatahash" xmlns:w16se="http://schemas.microsoft.com/office/word/2015/wordml/symex" xmlns:wpg="http://schemas.microsoft.com/office/word/2010/wordprocessingGroup" xmlns:wpi="http://schemas.microsoft.com/office/word/2010/wordprocessingInk" xmlns:wne="http://schemas.microsoft.com/office/word/2006/wordml" xmlns:wps="http://schemas.microsoft.com/office/word/2010/wordprocessingShape" mc:Ignorable="w14 w15 w16se w16cid w16 w16cex w16sdtdh w16du wp14">
+  <w:p>
+    <w:pPr>
+      <w:pStyle w:val="Footer"/>
+      <w:pBdr>
+        <w:top w:val="single" w:sz="4" w:space="1" w:color="D9D9D9" w:themeColor="background1" w:themeShade="D9"/>
+      </w:pBdr>
+      <w:jc w:val="right"/>
+    </w:pPr>
+    <w:r>
+      <w:t xml:space="preserve">ICT203 Assignment 2 Final Report                                                                             </w:t>
+    </w:r>
+    <w:sdt>
+      <w:sdtPr>
+        <w:id w:val="-1177502993"/>
+        <w:docPartObj>
+          <w:docPartGallery w:val="Page Numbers (Bottom of Page)"/>
+          <w:docPartUnique/>
+        </w:docPartObj>
+      </w:sdtPr>
+      <w:sdtEndPr>
+        <w:rPr>
+          <w:color w:val="7F7F7F" w:themeColor="background1" w:themeShade="7F"/>
+          <w:spacing w:val="60"/>
+        </w:rPr>
+      </w:sdtEndPr>
+      <w:sdtContent>
+        <w:r>
+          <w:fldChar w:fldCharType="begin"/>
+        </w:r>
+        <w:r>
+          <w:instrText xml:space="preserve"> PAGE   \* MERGEFORMAT </w:instrText>
+        </w:r>
+        <w:r>
+          <w:fldChar w:fldCharType="separate"/>
+        </w:r>
+        <w:r>
+          <w:rPr>
+            <w:noProof/>
+          </w:rPr>
+          <w:t>2</w:t>
+        </w:r>
+        <w:r>
+          <w:rPr>
+            <w:noProof/>
+          </w:rPr>
+          <w:fldChar w:fldCharType="end"/>
+        </w:r>
+        <w:r>
+          <w:t xml:space="preserve"> | </w:t>
+        </w:r>
+        <w:r>
+          <w:rPr>
+            <w:color w:val="7F7F7F" w:themeColor="background1" w:themeShade="7F"/>
+            <w:spacing w:val="60"/>
+          </w:rPr>
+          <w:t>Page</w:t>
+        </w:r>
+      </w:sdtContent>
+    </w:sdt>
+  </w:p>
+  <w:p>
+    <w:pPr>
+      <w:pStyle w:val="Footer"/>
+    </w:pPr>
+  </w:p>
+</w:ftr>
+</file>
+
+<file path=word/footnotes.xml><?xml version="1.0" encoding="utf-8"?>
+<w:footnotes xmlns:wpc="http://schemas.microsoft.com/office/word/2010/wordprocessingCanvas" xmlns:cx="http://schemas.microsoft.com/office/drawing/2014/chartex" xmlns:cx1="http://schemas.microsoft.com/office/drawing/2015/9/8/chartex" xmlns:cx2="http://schemas.microsoft.com/office/drawing/2015/10/21/chartex" xmlns:cx3="http://schemas.microsoft.com/office/drawing/2016/5/9/chartex" xmlns:cx4="http://schemas.microsoft.com/office/drawing/2016/5/10/chartex" xmlns:cx5="http://schemas.microsoft.com/office/drawing/2016/5/11/chartex" xmlns:cx6="http://schemas.microsoft.com/office/drawing/2016/5/12/chartex" xmlns:cx7="http://schemas.microsoft.com/office/drawing/2016/5/13/chartex" xmlns:cx8="http://schemas.microsoft.com/office/drawing/2016/5/14/chartex" xmlns:mc="http://schemas.openxmlformats.org/markup-compatibility/2006" xmlns:aink="http://schemas.microsoft.com/office/drawing/2016/ink" xmlns:am3d="http://schemas.microsoft.com/office/drawing/2017/model3d" xmlns:o="urn:schemas-microsoft-com:office:office" xmlns:oel="http://schemas.microsoft.com/office/2019/extlst" xmlns:r="http://schemas.openxmlformats.org/officeDocument/2006/relationships" xmlns:m="http://schemas.openxmlformats.org/officeDocument/2006/math" xmlns:v="urn:schemas-microsoft-com:vml" xmlns:wp14="http://schemas.microsoft.com/office/word/2010/wordprocessingDrawing" xmlns:wp="http://schemas.openxmlformats.org/drawingml/2006/wordprocessingDrawing" xmlns:w10="urn:schemas-microsoft-com:office:word" xmlns:w="http://schemas.openxmlformats.org/wordprocessingml/2006/main" xmlns:w14="http://schemas.microsoft.com/office/word/2010/wordml" xmlns:w15="http://schemas.microsoft.com/office/word/2012/wordml" xmlns:w16cex="http://schemas.microsoft.com/office/word/2018/wordml/cex" xmlns:w16cid="http://schemas.microsoft.com/office/word/2016/wordml/cid" xmlns:w16="http://schemas.microsoft.com/office/word/2018/wordml" xmlns:w16du="http://schemas.microsoft.com/office/word/2023/wordml/word16du" xmlns:w16sdtdh="http://schemas.microsoft.com/office/word/2020/wordml/sdtdatahash" xmlns:w16se="http://schemas.microsoft.com/office/word/2015/wordml/symex" xmlns:wpg="http://schemas.microsoft.com/office/word/2010/wordprocessingGroup" xmlns:wpi="http://schemas.microsoft.com/office/word/2010/wordprocessingInk" xmlns:wne="http://schemas.microsoft.com/office/word/2006/wordml" xmlns:wps="http://schemas.microsoft.com/office/word/2010/wordprocessingShape" mc:Ignorable="w14 w15 w16se w16cid w16 w16cex w16sdtdh w16du wp14">
+  <w:footnote w:type="separator" w:id="-1">
+    <w:p>
+      <w:pPr>
+        <w:spacing w:after="0" w:line="240" w:lineRule="auto"/>
+      </w:pPr>
+      <w:r>
+        <w:separator/>
+      </w:r>
+    </w:p>
+  </w:footnote>
+  <w:footnote w:type="continuationSeparator" w:id="0">
+    <w:p>
+      <w:pPr>
+        <w:spacing w:after="0" w:line="240" w:lineRule="auto"/>
+      </w:pPr>
+      <w:r>
+        <w:continuationSeparator/>
+      </w:r>
+    </w:p>
+  </w:footnote>
+</w:footnotes>
 </file>
 
 <file path=word/numbering.xml><?xml version="1.0" encoding="utf-8"?>
@@ -1841,6 +4697,95 @@
     </w:lvl>
   </w:abstractNum>
   <w:abstractNum w:abstractNumId="3" w15:restartNumberingAfterBreak="0">
+    <w:nsid w:val="1DB021D9"/>
+    <w:multiLevelType w:val="hybridMultilevel"/>
+    <w:tmpl w:val="06984972"/>
+    <w:lvl w:ilvl="0" w:tplc="0809000F">
+      <w:start w:val="1"/>
+      <w:numFmt w:val="decimal"/>
+      <w:lvlText w:val="%1."/>
+      <w:lvlJc w:val="left"/>
+      <w:pPr>
+        <w:ind w:left="720" w:hanging="360"/>
+      </w:pPr>
+      <w:rPr>
+        <w:rFonts w:hint="default"/>
+      </w:rPr>
+    </w:lvl>
+    <w:lvl w:ilvl="1" w:tplc="08090019" w:tentative="1">
+      <w:start w:val="1"/>
+      <w:numFmt w:val="lowerLetter"/>
+      <w:lvlText w:val="%2."/>
+      <w:lvlJc w:val="left"/>
+      <w:pPr>
+        <w:ind w:left="1440" w:hanging="360"/>
+      </w:pPr>
+    </w:lvl>
+    <w:lvl w:ilvl="2" w:tplc="0809001B" w:tentative="1">
+      <w:start w:val="1"/>
+      <w:numFmt w:val="lowerRoman"/>
+      <w:lvlText w:val="%3."/>
+      <w:lvlJc w:val="right"/>
+      <w:pPr>
+        <w:ind w:left="2160" w:hanging="180"/>
+      </w:pPr>
+    </w:lvl>
+    <w:lvl w:ilvl="3" w:tplc="0809000F" w:tentative="1">
+      <w:start w:val="1"/>
+      <w:numFmt w:val="decimal"/>
+      <w:lvlText w:val="%4."/>
+      <w:lvlJc w:val="left"/>
+      <w:pPr>
+        <w:ind w:left="2880" w:hanging="360"/>
+      </w:pPr>
+    </w:lvl>
+    <w:lvl w:ilvl="4" w:tplc="08090019" w:tentative="1">
+      <w:start w:val="1"/>
+      <w:numFmt w:val="lowerLetter"/>
+      <w:lvlText w:val="%5."/>
+      <w:lvlJc w:val="left"/>
+      <w:pPr>
+        <w:ind w:left="3600" w:hanging="360"/>
+      </w:pPr>
+    </w:lvl>
+    <w:lvl w:ilvl="5" w:tplc="0809001B" w:tentative="1">
+      <w:start w:val="1"/>
+      <w:numFmt w:val="lowerRoman"/>
+      <w:lvlText w:val="%6."/>
+      <w:lvlJc w:val="right"/>
+      <w:pPr>
+        <w:ind w:left="4320" w:hanging="180"/>
+      </w:pPr>
+    </w:lvl>
+    <w:lvl w:ilvl="6" w:tplc="0809000F" w:tentative="1">
+      <w:start w:val="1"/>
+      <w:numFmt w:val="decimal"/>
+      <w:lvlText w:val="%7."/>
+      <w:lvlJc w:val="left"/>
+      <w:pPr>
+        <w:ind w:left="5040" w:hanging="360"/>
+      </w:pPr>
+    </w:lvl>
+    <w:lvl w:ilvl="7" w:tplc="08090019" w:tentative="1">
+      <w:start w:val="1"/>
+      <w:numFmt w:val="lowerLetter"/>
+      <w:lvlText w:val="%8."/>
+      <w:lvlJc w:val="left"/>
+      <w:pPr>
+        <w:ind w:left="5760" w:hanging="360"/>
+      </w:pPr>
+    </w:lvl>
+    <w:lvl w:ilvl="8" w:tplc="0809001B" w:tentative="1">
+      <w:start w:val="1"/>
+      <w:numFmt w:val="lowerRoman"/>
+      <w:lvlText w:val="%9."/>
+      <w:lvlJc w:val="right"/>
+      <w:pPr>
+        <w:ind w:left="6480" w:hanging="180"/>
+      </w:pPr>
+    </w:lvl>
+  </w:abstractNum>
+  <w:abstractNum w:abstractNumId="4" w15:restartNumberingAfterBreak="0">
     <w:nsid w:val="32505C36"/>
     <w:multiLevelType w:val="hybridMultilevel"/>
     <w:tmpl w:val="B560BCC4"/>
@@ -1953,7 +4898,7 @@
       </w:rPr>
     </w:lvl>
   </w:abstractNum>
-  <w:abstractNum w:abstractNumId="4" w15:restartNumberingAfterBreak="0">
+  <w:abstractNum w:abstractNumId="5" w15:restartNumberingAfterBreak="0">
     <w:nsid w:val="3DB17791"/>
     <w:multiLevelType w:val="hybridMultilevel"/>
     <w:tmpl w:val="B4D857CC"/>
@@ -2066,7 +5011,7 @@
       </w:rPr>
     </w:lvl>
   </w:abstractNum>
-  <w:abstractNum w:abstractNumId="5" w15:restartNumberingAfterBreak="0">
+  <w:abstractNum w:abstractNumId="6" w15:restartNumberingAfterBreak="0">
     <w:nsid w:val="48633512"/>
     <w:multiLevelType w:val="hybridMultilevel"/>
     <w:tmpl w:val="48B23D70"/>
@@ -2179,7 +5124,7 @@
       </w:rPr>
     </w:lvl>
   </w:abstractNum>
-  <w:abstractNum w:abstractNumId="6" w15:restartNumberingAfterBreak="0">
+  <w:abstractNum w:abstractNumId="7" w15:restartNumberingAfterBreak="0">
     <w:nsid w:val="553F1646"/>
     <w:multiLevelType w:val="hybridMultilevel"/>
     <w:tmpl w:val="B588D1A8"/>
@@ -2268,7 +5213,7 @@
       </w:pPr>
     </w:lvl>
   </w:abstractNum>
-  <w:abstractNum w:abstractNumId="7" w15:restartNumberingAfterBreak="0">
+  <w:abstractNum w:abstractNumId="8" w15:restartNumberingAfterBreak="0">
     <w:nsid w:val="5CC00796"/>
     <w:multiLevelType w:val="hybridMultilevel"/>
     <w:tmpl w:val="79E6CF3E"/>
@@ -2381,7 +5326,7 @@
       </w:rPr>
     </w:lvl>
   </w:abstractNum>
-  <w:abstractNum w:abstractNumId="8" w15:restartNumberingAfterBreak="0">
+  <w:abstractNum w:abstractNumId="9" w15:restartNumberingAfterBreak="0">
     <w:nsid w:val="5E140079"/>
     <w:multiLevelType w:val="hybridMultilevel"/>
     <w:tmpl w:val="91444ADE"/>
@@ -2494,7 +5439,7 @@
       </w:rPr>
     </w:lvl>
   </w:abstractNum>
-  <w:abstractNum w:abstractNumId="9" w15:restartNumberingAfterBreak="0">
+  <w:abstractNum w:abstractNumId="10" w15:restartNumberingAfterBreak="0">
     <w:nsid w:val="7A920EE2"/>
     <w:multiLevelType w:val="hybridMultilevel"/>
     <w:tmpl w:val="288E51CC"/>
@@ -2583,7 +5528,97 @@
       </w:pPr>
     </w:lvl>
   </w:abstractNum>
-  <w:abstractNum w:abstractNumId="10" w15:restartNumberingAfterBreak="0">
+  <w:abstractNum w:abstractNumId="11" w15:restartNumberingAfterBreak="0">
+    <w:nsid w:val="7BA0760A"/>
+    <w:multiLevelType w:val="hybridMultilevel"/>
+    <w:tmpl w:val="461E7C42"/>
+    <w:lvl w:ilvl="0" w:tplc="0809000F">
+      <w:start w:val="1"/>
+      <w:numFmt w:val="decimal"/>
+      <w:lvlText w:val="%1."/>
+      <w:lvlJc w:val="left"/>
+      <w:pPr>
+        <w:ind w:left="720" w:hanging="360"/>
+      </w:pPr>
+      <w:rPr>
+        <w:rFonts w:hint="default"/>
+        <w:b w:val="0"/>
+      </w:rPr>
+    </w:lvl>
+    <w:lvl w:ilvl="1" w:tplc="08090019" w:tentative="1">
+      <w:start w:val="1"/>
+      <w:numFmt w:val="lowerLetter"/>
+      <w:lvlText w:val="%2."/>
+      <w:lvlJc w:val="left"/>
+      <w:pPr>
+        <w:ind w:left="1440" w:hanging="360"/>
+      </w:pPr>
+    </w:lvl>
+    <w:lvl w:ilvl="2" w:tplc="0809001B" w:tentative="1">
+      <w:start w:val="1"/>
+      <w:numFmt w:val="lowerRoman"/>
+      <w:lvlText w:val="%3."/>
+      <w:lvlJc w:val="right"/>
+      <w:pPr>
+        <w:ind w:left="2160" w:hanging="180"/>
+      </w:pPr>
+    </w:lvl>
+    <w:lvl w:ilvl="3" w:tplc="0809000F" w:tentative="1">
+      <w:start w:val="1"/>
+      <w:numFmt w:val="decimal"/>
+      <w:lvlText w:val="%4."/>
+      <w:lvlJc w:val="left"/>
+      <w:pPr>
+        <w:ind w:left="2880" w:hanging="360"/>
+      </w:pPr>
+    </w:lvl>
+    <w:lvl w:ilvl="4" w:tplc="08090019" w:tentative="1">
+      <w:start w:val="1"/>
+      <w:numFmt w:val="lowerLetter"/>
+      <w:lvlText w:val="%5."/>
+      <w:lvlJc w:val="left"/>
+      <w:pPr>
+        <w:ind w:left="3600" w:hanging="360"/>
+      </w:pPr>
+    </w:lvl>
+    <w:lvl w:ilvl="5" w:tplc="0809001B" w:tentative="1">
+      <w:start w:val="1"/>
+      <w:numFmt w:val="lowerRoman"/>
+      <w:lvlText w:val="%6."/>
+      <w:lvlJc w:val="right"/>
+      <w:pPr>
+        <w:ind w:left="4320" w:hanging="180"/>
+      </w:pPr>
+    </w:lvl>
+    <w:lvl w:ilvl="6" w:tplc="0809000F" w:tentative="1">
+      <w:start w:val="1"/>
+      <w:numFmt w:val="decimal"/>
+      <w:lvlText w:val="%7."/>
+      <w:lvlJc w:val="left"/>
+      <w:pPr>
+        <w:ind w:left="5040" w:hanging="360"/>
+      </w:pPr>
+    </w:lvl>
+    <w:lvl w:ilvl="7" w:tplc="08090019" w:tentative="1">
+      <w:start w:val="1"/>
+      <w:numFmt w:val="lowerLetter"/>
+      <w:lvlText w:val="%8."/>
+      <w:lvlJc w:val="left"/>
+      <w:pPr>
+        <w:ind w:left="5760" w:hanging="360"/>
+      </w:pPr>
+    </w:lvl>
+    <w:lvl w:ilvl="8" w:tplc="0809001B" w:tentative="1">
+      <w:start w:val="1"/>
+      <w:numFmt w:val="lowerRoman"/>
+      <w:lvlText w:val="%9."/>
+      <w:lvlJc w:val="right"/>
+      <w:pPr>
+        <w:ind w:left="6480" w:hanging="180"/>
+      </w:pPr>
+    </w:lvl>
+  </w:abstractNum>
+  <w:abstractNum w:abstractNumId="12" w15:restartNumberingAfterBreak="0">
     <w:nsid w:val="7D272224"/>
     <w:multiLevelType w:val="hybridMultilevel"/>
     <w:tmpl w:val="13D2AA4C"/>
@@ -2697,28 +5732,28 @@
     </w:lvl>
   </w:abstractNum>
   <w:num w:numId="1" w16cid:durableId="1809080790">
-    <w:abstractNumId w:val="9"/>
+    <w:abstractNumId w:val="10"/>
   </w:num>
   <w:num w:numId="2" w16cid:durableId="1633747738">
-    <w:abstractNumId w:val="4"/>
+    <w:abstractNumId w:val="5"/>
   </w:num>
   <w:num w:numId="3" w16cid:durableId="1194728357">
-    <w:abstractNumId w:val="3"/>
+    <w:abstractNumId w:val="4"/>
   </w:num>
   <w:num w:numId="4" w16cid:durableId="532573257">
     <w:abstractNumId w:val="1"/>
   </w:num>
   <w:num w:numId="5" w16cid:durableId="1820878683">
-    <w:abstractNumId w:val="6"/>
+    <w:abstractNumId w:val="7"/>
   </w:num>
   <w:num w:numId="6" w16cid:durableId="1030300285">
+    <w:abstractNumId w:val="9"/>
+  </w:num>
+  <w:num w:numId="7" w16cid:durableId="742413302">
     <w:abstractNumId w:val="8"/>
   </w:num>
-  <w:num w:numId="7" w16cid:durableId="742413302">
-    <w:abstractNumId w:val="7"/>
-  </w:num>
   <w:num w:numId="8" w16cid:durableId="1852720777">
-    <w:abstractNumId w:val="5"/>
+    <w:abstractNumId w:val="6"/>
   </w:num>
   <w:num w:numId="9" w16cid:durableId="2036613851">
     <w:abstractNumId w:val="2"/>
@@ -2727,7 +5762,13 @@
     <w:abstractNumId w:val="0"/>
   </w:num>
   <w:num w:numId="11" w16cid:durableId="1833640955">
-    <w:abstractNumId w:val="10"/>
+    <w:abstractNumId w:val="12"/>
+  </w:num>
+  <w:num w:numId="12" w16cid:durableId="332413729">
+    <w:abstractNumId w:val="11"/>
+  </w:num>
+  <w:num w:numId="13" w16cid:durableId="826093283">
+    <w:abstractNumId w:val="3"/>
   </w:num>
 </w:numbering>
 </file>
@@ -3826,6 +6867,68 @@
       <w:spacing w:after="100"/>
     </w:pPr>
   </w:style>
+  <w:style w:type="character" w:styleId="PlaceholderText">
+    <w:name w:val="Placeholder Text"/>
+    <w:basedOn w:val="DefaultParagraphFont"/>
+    <w:uiPriority w:val="99"/>
+    <w:semiHidden/>
+    <w:rsid w:val="00B56D10"/>
+    <w:rPr>
+      <w:color w:val="666666"/>
+    </w:rPr>
+  </w:style>
+  <w:style w:type="paragraph" w:styleId="Header">
+    <w:name w:val="header"/>
+    <w:basedOn w:val="Normal"/>
+    <w:link w:val="HeaderChar"/>
+    <w:uiPriority w:val="99"/>
+    <w:unhideWhenUsed/>
+    <w:rsid w:val="00613D5A"/>
+    <w:pPr>
+      <w:tabs>
+        <w:tab w:val="center" w:pos="4513"/>
+        <w:tab w:val="right" w:pos="9026"/>
+      </w:tabs>
+      <w:spacing w:after="0" w:line="240" w:lineRule="auto"/>
+    </w:pPr>
+  </w:style>
+  <w:style w:type="character" w:customStyle="1" w:styleId="HeaderChar">
+    <w:name w:val="Header Char"/>
+    <w:basedOn w:val="DefaultParagraphFont"/>
+    <w:link w:val="Header"/>
+    <w:uiPriority w:val="99"/>
+    <w:rsid w:val="00613D5A"/>
+    <w:rPr>
+      <w:rFonts w:ascii="Times New Roman" w:hAnsi="Times New Roman"/>
+      <w:sz w:val="24"/>
+    </w:rPr>
+  </w:style>
+  <w:style w:type="paragraph" w:styleId="Footer">
+    <w:name w:val="footer"/>
+    <w:basedOn w:val="Normal"/>
+    <w:link w:val="FooterChar"/>
+    <w:uiPriority w:val="99"/>
+    <w:unhideWhenUsed/>
+    <w:rsid w:val="00613D5A"/>
+    <w:pPr>
+      <w:tabs>
+        <w:tab w:val="center" w:pos="4513"/>
+        <w:tab w:val="right" w:pos="9026"/>
+      </w:tabs>
+      <w:spacing w:after="0" w:line="240" w:lineRule="auto"/>
+    </w:pPr>
+  </w:style>
+  <w:style w:type="character" w:customStyle="1" w:styleId="FooterChar">
+    <w:name w:val="Footer Char"/>
+    <w:basedOn w:val="DefaultParagraphFont"/>
+    <w:link w:val="Footer"/>
+    <w:uiPriority w:val="99"/>
+    <w:rsid w:val="00613D5A"/>
+    <w:rPr>
+      <w:rFonts w:ascii="Times New Roman" w:hAnsi="Times New Roman"/>
+      <w:sz w:val="24"/>
+    </w:rPr>
+  </w:style>
 </w:styles>
 </file>
 
@@ -4100,9 +7203,96 @@
 <file path=customXml/item1.xml><?xml version="1.0" encoding="utf-8"?>
 <b:Sources xmlns:b="http://schemas.openxmlformats.org/officeDocument/2006/bibliography" xmlns="http://schemas.openxmlformats.org/officeDocument/2006/bibliography" SelectedStyle="\APASixthEditionOfficeOnline.xsl" StyleName="APA" Version="6">
   <b:Source>
+    <b:Tag>Yan98</b:Tag>
+    <b:SourceType>JournalArticle</b:SourceType>
+    <b:Guid>{7F413894-1F95-4672-9081-E879BA6E31E0}</b:Guid>
+    <b:Author>
+      <b:Author>
+        <b:NameList>
+          <b:Person>
+            <b:Last>Yann LeCun</b:Last>
+            <b:First>Leon</b:First>
+            <b:Middle>Bottou, Yoshua Bengio, Patrick Haffner</b:Middle>
+          </b:Person>
+        </b:NameList>
+      </b:Author>
+    </b:Author>
+    <b:Title>GradientBased Learning Applied to Document</b:Title>
+    <b:Year>1998</b:Year>
+    <b:JournalName>Proceedings of the IEEE</b:JournalName>
+    <b:Pages>2278-2324</b:Pages>
+    <b:Publisher>PROC. OF THE IEEE</b:Publisher>
+    <b:RefOrder>1</b:RefOrder>
+  </b:Source>
+  <b:Source>
+    <b:Tag>Ale17</b:Tag>
+    <b:SourceType>JournalArticle</b:SourceType>
+    <b:Guid>{E4204C5F-6F8F-4CAD-A1F3-CC5966FA1E3F}</b:Guid>
+    <b:Author>
+      <b:Author>
+        <b:NameList>
+          <b:Person>
+            <b:Last>Alex Krizhevsky</b:Last>
+            <b:First>Ilya</b:First>
+            <b:Middle>Sutskever, Geoffrey E. Hinton</b:Middle>
+          </b:Person>
+        </b:NameList>
+      </b:Author>
+    </b:Author>
+    <b:Title>ImageNet Classification with Deep Concolutional Neural Networks</b:Title>
+    <b:JournalName>Communications of the ACM</b:JournalName>
+    <b:Year>2017</b:Year>
+    <b:Pages>84-90</b:Pages>
+    <b:RefOrder>2</b:RefOrder>
+  </b:Source>
+  <b:Source>
+    <b:Tag>Pra21</b:Tag>
+    <b:SourceType>InternetSite</b:SourceType>
+    <b:Guid>{4769E1F8-25B8-4200-B2B8-C08EE2782053}</b:Guid>
+    <b:Title>CNN Model with PyTorch For Image Classification</b:Title>
+    <b:Year>2021</b:Year>
+    <b:Author>
+      <b:Author>
+        <b:NameList>
+          <b:Person>
+            <b:Last>Soni</b:Last>
+            <b:First>Pranjal</b:First>
+          </b:Person>
+        </b:NameList>
+      </b:Author>
+    </b:Author>
+    <b:InternetSiteTitle>Medium</b:InternetSiteTitle>
+    <b:Month>January</b:Month>
+    <b:Day>9</b:Day>
+    <b:URL>https://medium.com/thecyphy/train-cnn-model-with-pytorch-21dafb918f48</b:URL>
+    <b:RefOrder>3</b:RefOrder>
+  </b:Source>
+  <b:Source>
+    <b:Tag>Dee23</b:Tag>
+    <b:SourceType>InternetSite</b:SourceType>
+    <b:Guid>{A7210F96-8D23-4458-867F-33B55A204F6A}</b:Guid>
+    <b:Author>
+      <b:Author>
+        <b:NameList>
+          <b:Person>
+            <b:Last>Deepak</b:Last>
+            <b:First>Deepesh</b:First>
+          </b:Person>
+        </b:NameList>
+      </b:Author>
+    </b:Author>
+    <b:Title>LeNet-5 Implementation on MNIST in PyTorch</b:Title>
+    <b:InternetSiteTitle>Medium</b:InternetSiteTitle>
+    <b:Year>2023</b:Year>
+    <b:Month>March</b:Month>
+    <b:Day>1</b:Day>
+    <b:URL>https://medium.com/@deepeshdeepakdd2/lenet-5-implementation-on-mnist-in-pytorch-c6f2ee306e37</b:URL>
+    <b:RefOrder>4</b:RefOrder>
+  </b:Source>
+  <b:Source>
     <b:Tag>mni24</b:Tag>
     <b:SourceType>InternetSite</b:SourceType>
-    <b:Guid>{5D6CDB10-AF31-41CD-8CEE-CC1D8DA01149}</b:Guid>
+    <b:Guid>{37D23E18-E612-4360-B198-EEE5C1F2F1C0}</b:Guid>
     <b:Author>
       <b:Author>
         <b:NameList>
@@ -4118,13 +7308,17 @@
     <b:MonthAccessed>July</b:MonthAccessed>
     <b:DayAccessed>19</b:DayAccessed>
     <b:URL>https://www.tensorflow.org/datasets/catalog/mnist</b:URL>
-    <b:RefOrder>1</b:RefOrder>
+    <b:InternetSiteTitle>TensorFlow</b:InternetSiteTitle>
+    <b:Year>2024</b:Year>
+    <b:Month>June</b:Month>
+    <b:Day>1</b:Day>
+    <b:RefOrder>5</b:RefOrder>
   </b:Source>
 </b:Sources>
 </file>
 
 <file path=customXml/itemProps1.xml><?xml version="1.0" encoding="utf-8"?>
-<ds:datastoreItem xmlns:ds="http://schemas.openxmlformats.org/officeDocument/2006/customXml" ds:itemID="{A4DAF159-7632-44DD-80E4-CCD160DB8332}">
+<ds:datastoreItem xmlns:ds="http://schemas.openxmlformats.org/officeDocument/2006/customXml" ds:itemID="{B2C2F600-0116-4273-BB95-522E6755C52F}">
   <ds:schemaRefs>
     <ds:schemaRef ds:uri="http://schemas.openxmlformats.org/officeDocument/2006/bibliography"/>
   </ds:schemaRefs>

--- a/assignment-2/Assignment 2 Final Report.docx
+++ b/assignment-2/Assignment 2 Final Report.docx
@@ -726,7 +726,7 @@
           <w:r>
             <w:fldChar w:fldCharType="separate"/>
           </w:r>
-          <w:hyperlink w:anchor="_Toc172304487" w:history="1">
+          <w:hyperlink w:anchor="_Toc172387963" w:history="1">
             <w:r>
               <w:rPr>
                 <w:rStyle w:val="Hyperlink"/>
@@ -756,7 +756,7 @@
                 <w:noProof/>
                 <w:webHidden/>
               </w:rPr>
-              <w:instrText xml:space="preserve"> PAGEREF _Toc172304487 \h </w:instrText>
+              <w:instrText xml:space="preserve"> PAGEREF _Toc172387963 \h </w:instrText>
             </w:r>
             <w:r>
               <w:rPr>
@@ -801,7 +801,7 @@
               <w14:ligatures w14:val="standardContextual"/>
             </w:rPr>
           </w:pPr>
-          <w:hyperlink w:anchor="_Toc172304488" w:history="1">
+          <w:hyperlink w:anchor="_Toc172387964" w:history="1">
             <w:r>
               <w:rPr>
                 <w:rStyle w:val="Hyperlink"/>
@@ -831,7 +831,7 @@
                 <w:noProof/>
                 <w:webHidden/>
               </w:rPr>
-              <w:instrText xml:space="preserve"> PAGEREF _Toc172304488 \h </w:instrText>
+              <w:instrText xml:space="preserve"> PAGEREF _Toc172387964 \h </w:instrText>
             </w:r>
             <w:r>
               <w:rPr>
@@ -876,7 +876,7 @@
               <w14:ligatures w14:val="standardContextual"/>
             </w:rPr>
           </w:pPr>
-          <w:hyperlink w:anchor="_Toc172304489" w:history="1">
+          <w:hyperlink w:anchor="_Toc172387965" w:history="1">
             <w:r>
               <w:rPr>
                 <w:rStyle w:val="Hyperlink"/>
@@ -906,7 +906,7 @@
                 <w:noProof/>
                 <w:webHidden/>
               </w:rPr>
-              <w:instrText xml:space="preserve"> PAGEREF _Toc172304489 \h </w:instrText>
+              <w:instrText xml:space="preserve"> PAGEREF _Toc172387965 \h </w:instrText>
             </w:r>
             <w:r>
               <w:rPr>
@@ -951,7 +951,7 @@
               <w14:ligatures w14:val="standardContextual"/>
             </w:rPr>
           </w:pPr>
-          <w:hyperlink w:anchor="_Toc172304490" w:history="1">
+          <w:hyperlink w:anchor="_Toc172387966" w:history="1">
             <w:r>
               <w:rPr>
                 <w:rStyle w:val="Hyperlink"/>
@@ -981,7 +981,7 @@
                 <w:noProof/>
                 <w:webHidden/>
               </w:rPr>
-              <w:instrText xml:space="preserve"> PAGEREF _Toc172304490 \h </w:instrText>
+              <w:instrText xml:space="preserve"> PAGEREF _Toc172387966 \h </w:instrText>
             </w:r>
             <w:r>
               <w:rPr>
@@ -1026,7 +1026,7 @@
               <w14:ligatures w14:val="standardContextual"/>
             </w:rPr>
           </w:pPr>
-          <w:hyperlink w:anchor="_Toc172304491" w:history="1">
+          <w:hyperlink w:anchor="_Toc172387967" w:history="1">
             <w:r>
               <w:rPr>
                 <w:rStyle w:val="Hyperlink"/>
@@ -1056,7 +1056,7 @@
                 <w:noProof/>
                 <w:webHidden/>
               </w:rPr>
-              <w:instrText xml:space="preserve"> PAGEREF _Toc172304491 \h </w:instrText>
+              <w:instrText xml:space="preserve"> PAGEREF _Toc172387967 \h </w:instrText>
             </w:r>
             <w:r>
               <w:rPr>
@@ -1101,7 +1101,7 @@
               <w14:ligatures w14:val="standardContextual"/>
             </w:rPr>
           </w:pPr>
-          <w:hyperlink w:anchor="_Toc172304492" w:history="1">
+          <w:hyperlink w:anchor="_Toc172387968" w:history="1">
             <w:r>
               <w:rPr>
                 <w:rStyle w:val="Hyperlink"/>
@@ -1131,7 +1131,7 @@
                 <w:noProof/>
                 <w:webHidden/>
               </w:rPr>
-              <w:instrText xml:space="preserve"> PAGEREF _Toc172304492 \h </w:instrText>
+              <w:instrText xml:space="preserve"> PAGEREF _Toc172387968 \h </w:instrText>
             </w:r>
             <w:r>
               <w:rPr>
@@ -1151,7 +1151,7 @@
                 <w:noProof/>
                 <w:webHidden/>
               </w:rPr>
-              <w:t>11</w:t>
+              <w:t>13</w:t>
             </w:r>
             <w:r>
               <w:rPr>
@@ -1176,7 +1176,7 @@
               <w14:ligatures w14:val="standardContextual"/>
             </w:rPr>
           </w:pPr>
-          <w:hyperlink w:anchor="_Toc172304493" w:history="1">
+          <w:hyperlink w:anchor="_Toc172387969" w:history="1">
             <w:r>
               <w:rPr>
                 <w:rStyle w:val="Hyperlink"/>
@@ -1185,7 +1185,7 @@
                 <w:noProof/>
                 <w:lang w:val="en-SG"/>
               </w:rPr>
-              <w:t>User Guide</w:t>
+              <w:t>Acknowledgements</w:t>
             </w:r>
             <w:r>
               <w:rPr>
@@ -1206,7 +1206,7 @@
                 <w:noProof/>
                 <w:webHidden/>
               </w:rPr>
-              <w:instrText xml:space="preserve"> PAGEREF _Toc172304493 \h </w:instrText>
+              <w:instrText xml:space="preserve"> PAGEREF _Toc172387969 \h </w:instrText>
             </w:r>
             <w:r>
               <w:rPr>
@@ -1226,7 +1226,7 @@
                 <w:noProof/>
                 <w:webHidden/>
               </w:rPr>
-              <w:t>12</w:t>
+              <w:t>16</w:t>
             </w:r>
             <w:r>
               <w:rPr>
@@ -1251,7 +1251,7 @@
               <w14:ligatures w14:val="standardContextual"/>
             </w:rPr>
           </w:pPr>
-          <w:hyperlink w:anchor="_Toc172304494" w:history="1">
+          <w:hyperlink w:anchor="_Toc172387970" w:history="1">
             <w:r>
               <w:rPr>
                 <w:rStyle w:val="Hyperlink"/>
@@ -1260,7 +1260,7 @@
                 <w:noProof/>
                 <w:lang w:val="en-SG"/>
               </w:rPr>
-              <w:t>References</w:t>
+              <w:t>User Guide</w:t>
             </w:r>
             <w:r>
               <w:rPr>
@@ -1281,7 +1281,7 @@
                 <w:noProof/>
                 <w:webHidden/>
               </w:rPr>
-              <w:instrText xml:space="preserve"> PAGEREF _Toc172304494 \h </w:instrText>
+              <w:instrText xml:space="preserve"> PAGEREF _Toc172387970 \h </w:instrText>
             </w:r>
             <w:r>
               <w:rPr>
@@ -1301,7 +1301,7 @@
                 <w:noProof/>
                 <w:webHidden/>
               </w:rPr>
-              <w:t>13</w:t>
+              <w:t>18</w:t>
             </w:r>
             <w:r>
               <w:rPr>
@@ -1326,7 +1326,7 @@
               <w14:ligatures w14:val="standardContextual"/>
             </w:rPr>
           </w:pPr>
-          <w:hyperlink w:anchor="_Toc172304495" w:history="1">
+          <w:hyperlink w:anchor="_Toc172387971" w:history="1">
             <w:r>
               <w:rPr>
                 <w:rStyle w:val="Hyperlink"/>
@@ -1335,7 +1335,7 @@
                 <w:noProof/>
                 <w:lang w:val="en-SG"/>
               </w:rPr>
-              <w:t>Appendix</w:t>
+              <w:t>References</w:t>
             </w:r>
             <w:r>
               <w:rPr>
@@ -1356,7 +1356,7 @@
                 <w:noProof/>
                 <w:webHidden/>
               </w:rPr>
-              <w:instrText xml:space="preserve"> PAGEREF _Toc172304495 \h </w:instrText>
+              <w:instrText xml:space="preserve"> PAGEREF _Toc172387971 \h </w:instrText>
             </w:r>
             <w:r>
               <w:rPr>
@@ -1376,7 +1376,7 @@
                 <w:noProof/>
                 <w:webHidden/>
               </w:rPr>
-              <w:t>14</w:t>
+              <w:t>19</w:t>
             </w:r>
             <w:r>
               <w:rPr>
@@ -1421,7 +1421,7 @@
           <w:lang w:val="en-SG"/>
         </w:rPr>
       </w:pPr>
-      <w:bookmarkStart w:id="0" w:name="_Toc172304487"/>
+      <w:bookmarkStart w:id="0" w:name="_Toc172387963"/>
       <w:r>
         <w:rPr>
           <w:b/>
@@ -1443,21 +1443,7 @@
         <w:rPr>
           <w:lang w:val="en-SG"/>
         </w:rPr>
-        <w:t xml:space="preserve">The primary objective of this project is to investigate and implement classification algorithms leveraging </w:t>
-      </w:r>
-      <w:proofErr w:type="spellStart"/>
-      <w:r>
-        <w:rPr>
-          <w:lang w:val="en-SG"/>
-        </w:rPr>
-        <w:t>PyTorch</w:t>
-      </w:r>
-      <w:proofErr w:type="spellEnd"/>
-      <w:r>
-        <w:rPr>
-          <w:lang w:val="en-SG"/>
-        </w:rPr>
-        <w:t xml:space="preserve">, with a specific focus on recognising handwritten digits. This task holds significant importance as it emulates applications akin to the US Postal Service’s mail sorting system, which utilises similar technology. Handwritten digit recognition has many real-world applications, including Optical Character Recognition (OCR), automated form processing, and digitised archival systems. </w:t>
+        <w:t xml:space="preserve">The primary objective of this project is to investigate and implement classification algorithms leveraging PyTorch, with a specific focus on recognising handwritten digits. This task holds significant importance as it emulates applications akin to the US Postal Service’s mail sorting system, which utilises similar technology. Handwritten digit recognition has many real-world applications, including Optical Character Recognition (OCR), automated form processing, and digitised archival systems. </w:t>
       </w:r>
     </w:p>
     <w:p>
@@ -1535,37 +1521,217 @@
         <w:rPr>
           <w:lang w:val="en-SG"/>
         </w:rPr>
-        <w:t xml:space="preserve"> (</w:t>
-      </w:r>
-      <w:r>
+        <w:t xml:space="preserve"> </w:t>
+      </w:r>
+    </w:p>
+    <w:p>
+      <w:pPr>
+        <w:keepNext/>
+      </w:pPr>
+      <w:r>
+        <w:rPr>
+          <w:noProof/>
+          <w:lang w:val="en-SG"/>
+        </w:rPr>
+        <w:drawing>
+          <wp:inline distT="0" distB="0" distL="0" distR="0" wp14:anchorId="4B2E98FE" wp14:editId="4DB15433">
+            <wp:extent cx="2846567" cy="2846567"/>
+            <wp:effectExtent l="0" t="0" r="0" b="0"/>
+            <wp:docPr id="212715183" name="Picture 2" descr="A collage of numbers&#10;&#10;Description automatically generated"/>
+            <wp:cNvGraphicFramePr>
+              <a:graphicFrameLocks xmlns:a="http://schemas.openxmlformats.org/drawingml/2006/main" noChangeAspect="1"/>
+            </wp:cNvGraphicFramePr>
+            <a:graphic xmlns:a="http://schemas.openxmlformats.org/drawingml/2006/main">
+              <a:graphicData uri="http://schemas.openxmlformats.org/drawingml/2006/picture">
+                <pic:pic xmlns:pic="http://schemas.openxmlformats.org/drawingml/2006/picture">
+                  <pic:nvPicPr>
+                    <pic:cNvPr id="1072213073" name="Picture 2" descr="A collage of numbers&#10;&#10;Description automatically generated"/>
+                    <pic:cNvPicPr/>
+                  </pic:nvPicPr>
+                  <pic:blipFill>
+                    <a:blip r:embed="rId8" cstate="print">
+                      <a:extLst>
+                        <a:ext uri="{28A0092B-C50C-407E-A947-70E740481C1C}">
+                          <a14:useLocalDpi xmlns:a14="http://schemas.microsoft.com/office/drawing/2010/main" val="0"/>
+                        </a:ext>
+                      </a:extLst>
+                    </a:blip>
+                    <a:stretch>
+                      <a:fillRect/>
+                    </a:stretch>
+                  </pic:blipFill>
+                  <pic:spPr>
+                    <a:xfrm>
+                      <a:off x="0" y="0"/>
+                      <a:ext cx="2850259" cy="2850259"/>
+                    </a:xfrm>
+                    <a:prstGeom prst="rect">
+                      <a:avLst/>
+                    </a:prstGeom>
+                  </pic:spPr>
+                </pic:pic>
+              </a:graphicData>
+            </a:graphic>
+          </wp:inline>
+        </w:drawing>
+      </w:r>
+    </w:p>
+    <w:p>
+      <w:pPr>
+        <w:pStyle w:val="Caption"/>
         <w:rPr>
           <w:i/>
           <w:iCs/>
-          <w:lang w:val="en-SG"/>
-        </w:rPr>
-        <w:t>Figure 1</w:t>
-      </w:r>
-      <w:r>
-        <w:rPr>
-          <w:lang w:val="en-SG"/>
-        </w:rPr>
-        <w:t>)</w:t>
-      </w:r>
-    </w:p>
-    <w:p>
-      <w:pPr>
-        <w:rPr>
-          <w:b/>
-          <w:bCs/>
-          <w:lang w:val="en-SG"/>
-        </w:rPr>
-      </w:pPr>
-      <w:r>
-        <w:rPr>
-          <w:b/>
-          <w:bCs/>
-          <w:lang w:val="en-SG"/>
-        </w:rPr>
+        </w:rPr>
+      </w:pPr>
+      <w:r>
+        <w:rPr>
+          <w:i/>
+          <w:iCs/>
+        </w:rPr>
+        <w:t>Fig</w:t>
+      </w:r>
+      <w:r>
+        <w:rPr>
+          <w:i/>
+          <w:iCs/>
+        </w:rPr>
+        <w:t>.</w:t>
+      </w:r>
+      <w:r>
+        <w:rPr>
+          <w:i/>
+          <w:iCs/>
+        </w:rPr>
+        <w:t xml:space="preserve"> </w:t>
+      </w:r>
+      <w:r>
+        <w:rPr>
+          <w:i/>
+          <w:iCs/>
+        </w:rPr>
+        <w:fldChar w:fldCharType="begin"/>
+      </w:r>
+      <w:r>
+        <w:rPr>
+          <w:i/>
+          <w:iCs/>
+        </w:rPr>
+        <w:instrText xml:space="preserve"> SEQ Figure \* ARABIC </w:instrText>
+      </w:r>
+      <w:r>
+        <w:rPr>
+          <w:i/>
+          <w:iCs/>
+        </w:rPr>
+        <w:fldChar w:fldCharType="separate"/>
+      </w:r>
+      <w:r>
+        <w:rPr>
+          <w:i/>
+          <w:iCs/>
+          <w:noProof/>
+        </w:rPr>
+        <w:t>1</w:t>
+      </w:r>
+      <w:r>
+        <w:rPr>
+          <w:i/>
+          <w:iCs/>
+        </w:rPr>
+        <w:fldChar w:fldCharType="end"/>
+      </w:r>
+      <w:r>
+        <w:rPr>
+          <w:i/>
+          <w:iCs/>
+        </w:rPr>
+        <w:t xml:space="preserve"> – dataset overview </w:t>
+      </w:r>
+      <w:sdt>
+        <w:sdtPr>
+          <w:rPr>
+            <w:i/>
+            <w:iCs/>
+          </w:rPr>
+          <w:id w:val="791174786"/>
+          <w:citation/>
+        </w:sdtPr>
+        <w:sdtContent>
+          <w:r>
+            <w:rPr>
+              <w:i/>
+              <w:iCs/>
+            </w:rPr>
+            <w:fldChar w:fldCharType="begin"/>
+          </w:r>
+          <w:r>
+            <w:rPr>
+              <w:i/>
+              <w:iCs/>
+              <w:lang w:val="en-SG"/>
+            </w:rPr>
+            <w:instrText xml:space="preserve">CITATION mni24 \l 18441 </w:instrText>
+          </w:r>
+          <w:r>
+            <w:rPr>
+              <w:i/>
+              <w:iCs/>
+            </w:rPr>
+            <w:fldChar w:fldCharType="separate"/>
+          </w:r>
+          <w:r>
+            <w:rPr>
+              <w:noProof/>
+              <w:lang w:val="en-SG"/>
+            </w:rPr>
+            <w:t>(mnist, 2024)</w:t>
+          </w:r>
+          <w:r>
+            <w:rPr>
+              <w:i/>
+              <w:iCs/>
+            </w:rPr>
+            <w:fldChar w:fldCharType="end"/>
+          </w:r>
+        </w:sdtContent>
+      </w:sdt>
+    </w:p>
+    <w:p>
+      <w:pPr>
+        <w:rPr>
+          <w:b/>
+          <w:bCs/>
+          <w:i/>
+          <w:iCs/>
+          <w:color w:val="404040" w:themeColor="text1" w:themeTint="BF"/>
+          <w:sz w:val="16"/>
+          <w:szCs w:val="16"/>
+        </w:rPr>
+      </w:pPr>
+      <w:r>
+        <w:rPr>
+          <w:i/>
+          <w:iCs/>
+        </w:rPr>
+        <w:br w:type="page"/>
+      </w:r>
+    </w:p>
+    <w:p>
+      <w:pPr>
+        <w:rPr>
+          <w:b/>
+          <w:bCs/>
+          <w:lang w:val="en-SG"/>
+        </w:rPr>
+      </w:pPr>
+      <w:r>
+        <w:rPr>
+          <w:b/>
+          <w:bCs/>
+          <w:lang w:val="en-SG"/>
+        </w:rPr>
+        <w:lastRenderedPageBreak/>
         <w:t xml:space="preserve">Objectives: </w:t>
       </w:r>
     </w:p>
@@ -1719,21 +1885,7 @@
         <w:rPr>
           <w:lang w:val="en-SG"/>
         </w:rPr>
-        <w:t xml:space="preserve">Training, validating, and testing classifiers using </w:t>
-      </w:r>
-      <w:proofErr w:type="spellStart"/>
-      <w:r>
-        <w:rPr>
-          <w:lang w:val="en-SG"/>
-        </w:rPr>
-        <w:t>PyTorch</w:t>
-      </w:r>
-      <w:proofErr w:type="spellEnd"/>
-      <w:r>
-        <w:rPr>
-          <w:lang w:val="en-SG"/>
-        </w:rPr>
-        <w:t xml:space="preserve">. </w:t>
+        <w:t xml:space="preserve">Training, validating, and testing classifiers using PyTorch. </w:t>
       </w:r>
     </w:p>
     <w:p>
@@ -1781,7 +1933,6 @@
         <w:rPr>
           <w:lang w:val="en-SG"/>
         </w:rPr>
-        <w:lastRenderedPageBreak/>
         <w:t xml:space="preserve">By successfully implementing these classifiers, the project aims to enhance understanding of: </w:t>
       </w:r>
     </w:p>
@@ -1861,7 +2012,7 @@
           <w:lang w:val="en-SG"/>
         </w:rPr>
       </w:pPr>
-      <w:bookmarkStart w:id="1" w:name="_Toc172304488"/>
+      <w:bookmarkStart w:id="1" w:name="_Toc172387964"/>
       <w:r>
         <w:rPr>
           <w:b/>
@@ -2007,6 +2158,14 @@
     <w:p>
       <w:pPr>
         <w:pStyle w:val="ListParagraph"/>
+        <w:rPr>
+          <w:lang w:val="en-SG"/>
+        </w:rPr>
+      </w:pPr>
+    </w:p>
+    <w:p>
+      <w:pPr>
+        <w:pStyle w:val="ListParagraph"/>
         <w:numPr>
           <w:ilvl w:val="0"/>
           <w:numId w:val="5"/>
@@ -2023,6 +2182,7 @@
           <w:bCs/>
           <w:lang w:val="en-SG"/>
         </w:rPr>
+        <w:lastRenderedPageBreak/>
         <w:t>Natural Language Processing (NLP):</w:t>
       </w:r>
     </w:p>
@@ -2037,7 +2197,6 @@
         <w:rPr>
           <w:lang w:val="en-SG"/>
         </w:rPr>
-        <w:lastRenderedPageBreak/>
         <w:t xml:space="preserve">Although not directly applicable to image classification, my investigation of Natural Language Processing (NLP) techniques, such as recurrent neural network (RNN) and transformer models, underscored the significance of context and sequential information in AI systems. These insights have influenced my understanding of </w:t>
       </w:r>
       <w:r>
@@ -2165,7 +2324,7 @@
           <w:lang w:val="en-SG"/>
         </w:rPr>
       </w:pPr>
-      <w:bookmarkStart w:id="2" w:name="_Toc172304489"/>
+      <w:bookmarkStart w:id="2" w:name="_Toc172387965"/>
       <w:r>
         <w:rPr>
           <w:b/>
@@ -2426,17 +2585,31 @@
     <w:p>
       <w:pPr>
         <w:rPr>
-          <w:b/>
-          <w:bCs/>
-          <w:lang w:val="en-SG"/>
-        </w:rPr>
-      </w:pPr>
-      <w:r>
-        <w:rPr>
-          <w:b/>
-          <w:bCs/>
-          <w:lang w:val="en-SG"/>
-        </w:rPr>
+          <w:lang w:val="en-SG"/>
+        </w:rPr>
+      </w:pPr>
+      <w:r>
+        <w:rPr>
+          <w:lang w:val="en-SG"/>
+        </w:rPr>
+        <w:br w:type="page"/>
+      </w:r>
+    </w:p>
+    <w:p>
+      <w:pPr>
+        <w:rPr>
+          <w:b/>
+          <w:bCs/>
+          <w:lang w:val="en-SG"/>
+        </w:rPr>
+      </w:pPr>
+      <w:r>
+        <w:rPr>
+          <w:b/>
+          <w:bCs/>
+          <w:lang w:val="en-SG"/>
+        </w:rPr>
+        <w:lastRenderedPageBreak/>
         <w:t>Parameter for Optimising CNN:</w:t>
       </w:r>
     </w:p>
@@ -2467,141 +2640,174 @@
         <w:rPr>
           <w:lang w:val="en-SG"/>
         </w:rPr>
+        <w:t>The learning rate is a crucial parameter that controls the step size in the optimisation process. Fine-tuning the learning rate is essential for balancing convergence speed and stability. Through experimentation, I identified a learning rate 0.001 as optimal for my model, ensuring steady convergence without overshooting the minima.</w:t>
+      </w:r>
+    </w:p>
+    <w:p>
+      <w:pPr>
+        <w:rPr>
+          <w:b/>
+          <w:bCs/>
+          <w:lang w:val="en-SG"/>
+        </w:rPr>
+      </w:pPr>
+      <w:r>
+        <w:rPr>
+          <w:b/>
+          <w:bCs/>
+          <w:lang w:val="en-SG"/>
+        </w:rPr>
+        <w:t>Batch Size:</w:t>
+      </w:r>
+    </w:p>
+    <w:p>
+      <w:pPr>
+        <w:rPr>
+          <w:lang w:val="en-SG"/>
+        </w:rPr>
+      </w:pPr>
+      <w:r>
+        <w:rPr>
+          <w:lang w:val="en-SG"/>
+        </w:rPr>
+        <w:t>The batch size determines the number of samples processed before updating the model parameters. It influences the stability and speed of training. I experimented with batch sizes of 16, 32, and 64 and found that a batch size of 64 provided the best trade-off between memory efficiency and gradient estimation accuracy.</w:t>
+      </w:r>
+    </w:p>
+    <w:p>
+      <w:pPr>
+        <w:rPr>
+          <w:b/>
+          <w:bCs/>
+          <w:lang w:val="en-SG"/>
+        </w:rPr>
+      </w:pPr>
+      <w:r>
+        <w:rPr>
+          <w:b/>
+          <w:bCs/>
+          <w:lang w:val="en-SG"/>
+        </w:rPr>
+        <w:t>Epochs:</w:t>
+      </w:r>
+    </w:p>
+    <w:p>
+      <w:pPr>
+        <w:rPr>
+          <w:lang w:val="en-SG"/>
+        </w:rPr>
+      </w:pPr>
+      <w:r>
+        <w:rPr>
+          <w:lang w:val="en-SG"/>
+        </w:rPr>
+        <w:t xml:space="preserve">The number of epochs defines how often the training dataset passes through the model. It impacts the model’s ability to generalise and avoid overfitting. I evaluated the model performance over 8, 16, 32, and 64 epochs and settled on 32 epochs to achieve optimal training without overfitting. </w:t>
+      </w:r>
+    </w:p>
+    <w:p>
+      <w:pPr>
+        <w:rPr>
+          <w:b/>
+          <w:bCs/>
+          <w:lang w:val="en-SG"/>
+        </w:rPr>
+      </w:pPr>
+      <w:r>
+        <w:rPr>
+          <w:b/>
+          <w:bCs/>
+          <w:lang w:val="en-SG"/>
+        </w:rPr>
+        <w:t xml:space="preserve">Optimiser: </w:t>
+      </w:r>
+    </w:p>
+    <w:p>
+      <w:pPr>
+        <w:rPr>
+          <w:lang w:val="en-SG"/>
+        </w:rPr>
+      </w:pPr>
+      <w:r>
+        <w:rPr>
+          <w:lang w:val="en-SG"/>
+        </w:rPr>
+        <w:t xml:space="preserve">The choice of optimiser affects the training dynamics and convergence. I selected the Adam (Adaptive Moment Estimation) Optimiser because it adapts learning rates and accelerates convergence, as it efficiently handles sparse gradients and provides a stable and fast training process. </w:t>
+      </w:r>
+    </w:p>
+    <w:p>
+      <w:pPr>
+        <w:rPr>
+          <w:b/>
+          <w:bCs/>
+          <w:lang w:val="en-SG"/>
+        </w:rPr>
+      </w:pPr>
+      <w:r>
+        <w:rPr>
+          <w:b/>
+          <w:bCs/>
+          <w:lang w:val="en-SG"/>
+        </w:rPr>
+        <w:t xml:space="preserve">Early Stopping: </w:t>
+      </w:r>
+    </w:p>
+    <w:p>
+      <w:pPr>
+        <w:rPr>
+          <w:lang w:val="en-SG"/>
+        </w:rPr>
+      </w:pPr>
+      <w:r>
+        <w:rPr>
+          <w:lang w:val="en-SG"/>
+        </w:rPr>
+        <w:t>Early stopping is a technique that monitors the validation loss to prevent overfitting by halting training when performance stagnates. I employed early stopping with a patience of 5epochs and a minimum delta of 0.01, ensuring that training ceased upon convergence.</w:t>
+      </w:r>
+    </w:p>
+    <w:p>
+      <w:pPr>
+        <w:rPr>
+          <w:lang w:val="en-SG"/>
+        </w:rPr>
+      </w:pPr>
+      <w:r>
+        <w:rPr>
+          <w:lang w:val="en-SG"/>
+        </w:rPr>
+        <w:br w:type="page"/>
+      </w:r>
+    </w:p>
+    <w:p>
+      <w:pPr>
+        <w:pStyle w:val="Heading2"/>
+        <w:rPr>
+          <w:b/>
+          <w:bCs/>
+          <w:lang w:val="en-SG"/>
+        </w:rPr>
+      </w:pPr>
+      <w:bookmarkStart w:id="3" w:name="_Toc172387966"/>
+      <w:r>
+        <w:rPr>
+          <w:b/>
+          <w:bCs/>
+          <w:lang w:val="en-SG"/>
+        </w:rPr>
         <w:lastRenderedPageBreak/>
-        <w:t>The learning rate is a crucial parameter that controls the step size in the optimisation process. Fine-tuning the learning rate is essential for balancing convergence speed and stability. Through experimentation, I identified a learning rate 0.001 as optimal for my model, ensuring steady convergence without overshooting the minima.</w:t>
-      </w:r>
-    </w:p>
-    <w:p>
-      <w:pPr>
-        <w:rPr>
-          <w:b/>
-          <w:bCs/>
-          <w:lang w:val="en-SG"/>
-        </w:rPr>
-      </w:pPr>
-      <w:r>
-        <w:rPr>
-          <w:b/>
-          <w:bCs/>
-          <w:lang w:val="en-SG"/>
-        </w:rPr>
-        <w:t>Batch Size:</w:t>
-      </w:r>
-    </w:p>
-    <w:p>
-      <w:pPr>
-        <w:rPr>
-          <w:lang w:val="en-SG"/>
-        </w:rPr>
-      </w:pPr>
-      <w:r>
-        <w:rPr>
-          <w:lang w:val="en-SG"/>
-        </w:rPr>
-        <w:t>The batch size determines the number of samples processed before updating the model parameters. It influences the stability and speed of training. I experimented with batch sizes of 16, 32, and 64 and found that a batch size of 64 provided the best trade-off between memory efficiency and gradient estimation accuracy.</w:t>
-      </w:r>
-    </w:p>
-    <w:p>
-      <w:pPr>
-        <w:rPr>
-          <w:b/>
-          <w:bCs/>
-          <w:lang w:val="en-SG"/>
-        </w:rPr>
-      </w:pPr>
-      <w:r>
-        <w:rPr>
-          <w:b/>
-          <w:bCs/>
-          <w:lang w:val="en-SG"/>
-        </w:rPr>
-        <w:t>Epochs:</w:t>
-      </w:r>
-    </w:p>
-    <w:p>
-      <w:pPr>
-        <w:rPr>
-          <w:lang w:val="en-SG"/>
-        </w:rPr>
-      </w:pPr>
-      <w:r>
-        <w:rPr>
-          <w:lang w:val="en-SG"/>
-        </w:rPr>
-        <w:t xml:space="preserve">The number of epochs defines how often the training dataset passes through the model. It impacts the model’s ability to generalise and avoid overfitting. I evaluated the model performance over 8, 16, 32, and 64 epochs and settled on 32 epochs to achieve optimal training without overfitting. </w:t>
-      </w:r>
-    </w:p>
-    <w:p>
-      <w:pPr>
-        <w:rPr>
-          <w:b/>
-          <w:bCs/>
-          <w:lang w:val="en-SG"/>
-        </w:rPr>
-      </w:pPr>
-      <w:r>
-        <w:rPr>
-          <w:b/>
-          <w:bCs/>
-          <w:lang w:val="en-SG"/>
-        </w:rPr>
-        <w:t xml:space="preserve">Optimiser: </w:t>
-      </w:r>
-    </w:p>
-    <w:p>
-      <w:pPr>
-        <w:rPr>
-          <w:lang w:val="en-SG"/>
-        </w:rPr>
-      </w:pPr>
-      <w:r>
-        <w:rPr>
-          <w:lang w:val="en-SG"/>
-        </w:rPr>
-        <w:t xml:space="preserve">The choice of optimiser affects the training dynamics and convergence. I selected the Adam (Adaptive Moment Estimation) Optimiser because it adapts learning rates and accelerates convergence, as it efficiently handles sparse gradients and provides a stable and fast training process. </w:t>
-      </w:r>
-    </w:p>
-    <w:p>
-      <w:pPr>
-        <w:rPr>
-          <w:b/>
-          <w:bCs/>
-          <w:lang w:val="en-SG"/>
-        </w:rPr>
-      </w:pPr>
-      <w:r>
-        <w:rPr>
-          <w:b/>
-          <w:bCs/>
-          <w:lang w:val="en-SG"/>
-        </w:rPr>
-        <w:t xml:space="preserve">Early Stopping: </w:t>
-      </w:r>
-    </w:p>
-    <w:p>
-      <w:pPr>
-        <w:rPr>
-          <w:lang w:val="en-SG"/>
-        </w:rPr>
-      </w:pPr>
-      <w:r>
-        <w:rPr>
-          <w:lang w:val="en-SG"/>
-        </w:rPr>
-        <w:t>Early stopping is a technique that monitors the validation loss to prevent overfitting by halting training when performance stagnates. I employed early stopping with a patience of 5epochs and a minimum delta of 0.01, ensuring that training ceased upon convergence.</w:t>
-      </w:r>
-    </w:p>
-    <w:p>
-      <w:pPr>
-        <w:rPr>
-          <w:lang w:val="en-SG"/>
-        </w:rPr>
-      </w:pPr>
-      <w:r>
-        <w:rPr>
-          <w:lang w:val="en-SG"/>
-        </w:rPr>
-        <w:t xml:space="preserve">This implementation of CNN is based on concepts and techniques outlined by: </w:t>
+        <w:t>Evaluation Method</w:t>
+      </w:r>
+      <w:bookmarkEnd w:id="3"/>
+    </w:p>
+    <w:p>
+      <w:pPr>
+        <w:rPr>
+          <w:lang w:val="en-SG"/>
+        </w:rPr>
+      </w:pPr>
+      <w:r>
+        <w:rPr>
+          <w:lang w:val="en-SG"/>
+        </w:rPr>
+        <w:t>A detailed comparative study was conducted to thoroughly assess and compare the performance of the Naïve Bayes and Convolutional Neural Network (CNN) classifiers. This section outlines the key metrics and observations used to measure the performance of both models.</w:t>
       </w:r>
     </w:p>
     <w:p>
@@ -2609,113 +2815,3682 @@
         <w:pStyle w:val="ListParagraph"/>
         <w:numPr>
           <w:ilvl w:val="0"/>
-          <w:numId w:val="12"/>
+          <w:numId w:val="13"/>
         </w:numPr>
         <w:rPr>
-          <w:b/>
-          <w:bCs/>
-          <w:lang w:val="en-SG"/>
-        </w:rPr>
-      </w:pPr>
+          <w:lang w:val="en-SG"/>
+        </w:rPr>
+      </w:pPr>
+      <w:r>
+        <w:rPr>
+          <w:b/>
+          <w:bCs/>
+          <w:lang w:val="en-SG"/>
+        </w:rPr>
+        <w:t xml:space="preserve">Accuracy: </w:t>
+      </w:r>
+    </w:p>
+    <w:p>
+      <w:pPr>
+        <w:pStyle w:val="ListParagraph"/>
+        <w:rPr>
+          <w:lang w:val="en-SG"/>
+        </w:rPr>
+      </w:pPr>
+      <w:r>
+        <w:rPr>
+          <w:b/>
+          <w:bCs/>
+          <w:lang w:val="en-SG"/>
+        </w:rPr>
+        <w:t xml:space="preserve">Description: </w:t>
+      </w:r>
+      <w:r>
+        <w:rPr>
+          <w:lang w:val="en-SG"/>
+        </w:rPr>
+        <w:t>Accuracy represents the proportion of correctly classified instances out of the total instances. It provides a general indication of the model’s overall performance.</w:t>
+      </w:r>
+    </w:p>
+    <w:p>
+      <w:pPr>
+        <w:pStyle w:val="ListParagraph"/>
+        <w:rPr>
+          <w:lang w:val="en-SG"/>
+        </w:rPr>
+      </w:pPr>
+      <w:r>
+        <w:rPr>
+          <w:b/>
+          <w:bCs/>
+          <w:lang w:val="en-SG"/>
+        </w:rPr>
+        <w:t xml:space="preserve">Formula: </w:t>
+      </w:r>
+      <m:oMath>
+        <m:r>
+          <w:rPr>
+            <w:rFonts w:ascii="Cambria Math" w:hAnsi="Cambria Math"/>
+            <w:lang w:val="en-SG"/>
+          </w:rPr>
+          <m:t xml:space="preserve">Accuracy= </m:t>
+        </m:r>
+        <m:f>
+          <m:fPr>
+            <m:ctrlPr>
+              <w:rPr>
+                <w:rFonts w:ascii="Cambria Math" w:hAnsi="Cambria Math"/>
+                <w:i/>
+                <w:lang w:val="en-SG"/>
+              </w:rPr>
+            </m:ctrlPr>
+          </m:fPr>
+          <m:num>
+            <m:r>
+              <w:rPr>
+                <w:rFonts w:ascii="Cambria Math" w:hAnsi="Cambria Math"/>
+                <w:lang w:val="en-SG"/>
+              </w:rPr>
+              <m:t>Number of correct predictions</m:t>
+            </m:r>
+          </m:num>
+          <m:den>
+            <m:r>
+              <w:rPr>
+                <w:rFonts w:ascii="Cambria Math" w:hAnsi="Cambria Math"/>
+                <w:lang w:val="en-SG"/>
+              </w:rPr>
+              <m:t>Total number of predictions</m:t>
+            </m:r>
+          </m:den>
+        </m:f>
+      </m:oMath>
+      <w:r>
+        <w:rPr>
+          <w:lang w:val="en-SG"/>
+        </w:rPr>
+        <w:t xml:space="preserve"> </w:t>
+      </w:r>
+    </w:p>
+    <w:p>
+      <w:pPr>
+        <w:pStyle w:val="ListParagraph"/>
+        <w:rPr>
+          <w:lang w:val="en-SG"/>
+        </w:rPr>
+      </w:pPr>
+      <w:r>
+        <w:rPr>
+          <w:b/>
+          <w:bCs/>
+          <w:lang w:val="en-SG"/>
+        </w:rPr>
+        <w:t xml:space="preserve">Observation: </w:t>
+      </w:r>
+      <w:r>
+        <w:rPr>
+          <w:lang w:val="en-SG"/>
+        </w:rPr>
+        <w:t>High accuracy suggests the model makes many correct predictions but does not account for potential class imbalances.</w:t>
+      </w:r>
+    </w:p>
+    <w:p>
+      <w:pPr>
+        <w:pStyle w:val="ListParagraph"/>
+        <w:numPr>
+          <w:ilvl w:val="0"/>
+          <w:numId w:val="13"/>
+        </w:numPr>
+        <w:rPr>
+          <w:lang w:val="en-SG"/>
+        </w:rPr>
+      </w:pPr>
+      <w:r>
+        <w:rPr>
+          <w:b/>
+          <w:bCs/>
+          <w:lang w:val="en-SG"/>
+        </w:rPr>
+        <w:t xml:space="preserve">F1 Score: </w:t>
+      </w:r>
+    </w:p>
+    <w:p>
+      <w:pPr>
+        <w:pStyle w:val="ListParagraph"/>
+        <w:rPr>
+          <w:lang w:val="en-SG"/>
+        </w:rPr>
+      </w:pPr>
+      <w:r>
+        <w:rPr>
+          <w:b/>
+          <w:bCs/>
+          <w:lang w:val="en-SG"/>
+        </w:rPr>
+        <w:t xml:space="preserve">Description: </w:t>
+      </w:r>
+      <w:r>
+        <w:rPr>
+          <w:lang w:val="en-SG"/>
+        </w:rPr>
+        <w:t xml:space="preserve">The F1 score is the harmonic mean of precision and recall. </w:t>
+      </w:r>
+      <w:r>
+        <w:rPr>
+          <w:lang w:val="en-SG"/>
+        </w:rPr>
+        <w:t>It</w:t>
+      </w:r>
+      <w:r>
+        <w:rPr>
+          <w:lang w:val="en-SG"/>
+        </w:rPr>
+        <w:t xml:space="preserve"> offers a balanced measure between precision and recall, </w:t>
+      </w:r>
+      <w:r>
+        <w:rPr>
+          <w:lang w:val="en-SG"/>
+        </w:rPr>
+        <w:t xml:space="preserve">which is </w:t>
+      </w:r>
+      <w:r>
+        <w:rPr>
+          <w:lang w:val="en-SG"/>
+        </w:rPr>
+        <w:t>particularly useful for imbalanced datasets.</w:t>
+      </w:r>
+    </w:p>
+    <w:p>
+      <w:pPr>
+        <w:pStyle w:val="ListParagraph"/>
+        <w:rPr>
+          <w:lang w:val="en-SG"/>
+        </w:rPr>
+      </w:pPr>
+      <w:r>
+        <w:rPr>
+          <w:b/>
+          <w:bCs/>
+          <w:lang w:val="en-SG"/>
+        </w:rPr>
+        <w:t xml:space="preserve">Formula: </w:t>
+      </w:r>
+      <m:oMath>
+        <m:r>
+          <w:rPr>
+            <w:rFonts w:ascii="Cambria Math" w:hAnsi="Cambria Math"/>
+            <w:lang w:val="en-SG"/>
+          </w:rPr>
+          <m:t xml:space="preserve">F1 Score=2 × </m:t>
+        </m:r>
+        <m:f>
+          <m:fPr>
+            <m:ctrlPr>
+              <w:rPr>
+                <w:rFonts w:ascii="Cambria Math" w:hAnsi="Cambria Math"/>
+                <w:i/>
+                <w:lang w:val="en-SG"/>
+              </w:rPr>
+            </m:ctrlPr>
+          </m:fPr>
+          <m:num>
+            <m:r>
+              <w:rPr>
+                <w:rFonts w:ascii="Cambria Math" w:hAnsi="Cambria Math"/>
+                <w:lang w:val="en-SG"/>
+              </w:rPr>
+              <m:t>Precision×Recall</m:t>
+            </m:r>
+          </m:num>
+          <m:den>
+            <m:r>
+              <w:rPr>
+                <w:rFonts w:ascii="Cambria Math" w:hAnsi="Cambria Math"/>
+                <w:lang w:val="en-SG"/>
+              </w:rPr>
+              <m:t>Precision+Recall</m:t>
+            </m:r>
+          </m:den>
+        </m:f>
+      </m:oMath>
+      <w:r>
+        <w:rPr>
+          <w:lang w:val="en-SG"/>
+        </w:rPr>
+        <w:t xml:space="preserve"> </w:t>
+      </w:r>
+    </w:p>
+    <w:p>
+      <w:pPr>
+        <w:pStyle w:val="ListParagraph"/>
+        <w:rPr>
+          <w:lang w:val="en-SG"/>
+        </w:rPr>
+      </w:pPr>
+      <w:r>
+        <w:rPr>
+          <w:b/>
+          <w:bCs/>
+          <w:lang w:val="en-SG"/>
+        </w:rPr>
+        <w:t xml:space="preserve">Observation: </w:t>
+      </w:r>
+      <w:r>
+        <w:rPr>
+          <w:lang w:val="en-SG"/>
+        </w:rPr>
+        <w:t>A high F1 score indicates that the model balances precision and recall well.</w:t>
+      </w:r>
+    </w:p>
+    <w:p>
+      <w:pPr>
+        <w:pStyle w:val="ListParagraph"/>
+        <w:numPr>
+          <w:ilvl w:val="0"/>
+          <w:numId w:val="13"/>
+        </w:numPr>
+        <w:rPr>
+          <w:lang w:val="en-SG"/>
+        </w:rPr>
+      </w:pPr>
+      <w:r>
+        <w:rPr>
+          <w:b/>
+          <w:bCs/>
+          <w:lang w:val="en-SG"/>
+        </w:rPr>
+        <w:t xml:space="preserve">Confusion Matrix: </w:t>
+      </w:r>
+    </w:p>
+    <w:p>
+      <w:pPr>
+        <w:pStyle w:val="ListParagraph"/>
+        <w:rPr>
+          <w:lang w:val="en-SG"/>
+        </w:rPr>
+      </w:pPr>
+      <w:r>
+        <w:rPr>
+          <w:b/>
+          <w:bCs/>
+          <w:lang w:val="en-SG"/>
+        </w:rPr>
+        <w:t xml:space="preserve">Description: </w:t>
+      </w:r>
+      <w:r>
+        <w:rPr>
+          <w:lang w:val="en-SG"/>
+        </w:rPr>
+        <w:t>A confusion matrix is a tabular representation used to describe the performance of a classification mode. It shows the actual versus predicted classifications, enabling a detailed analysis of the model’s errors.</w:t>
+      </w:r>
+    </w:p>
+    <w:p>
+      <w:pPr>
+        <w:pStyle w:val="ListParagraph"/>
+        <w:rPr>
+          <w:lang w:val="en-SG"/>
+        </w:rPr>
+      </w:pPr>
+      <w:r>
+        <w:rPr>
+          <w:b/>
+          <w:bCs/>
+          <w:lang w:val="en-SG"/>
+        </w:rPr>
+        <w:t xml:space="preserve">Components: </w:t>
+      </w:r>
+      <w:r>
+        <w:rPr>
+          <w:lang w:val="en-SG"/>
+        </w:rPr>
+        <w:t>True Positives (TP), False Positives (FP), True Negatives (TN), and False Negatives (FN)</w:t>
+      </w:r>
+    </w:p>
+    <w:p>
+      <w:pPr>
+        <w:pStyle w:val="ListParagraph"/>
+        <w:rPr>
+          <w:lang w:val="en-SG"/>
+        </w:rPr>
+      </w:pPr>
+      <w:r>
+        <w:rPr>
+          <w:b/>
+          <w:bCs/>
+          <w:lang w:val="en-SG"/>
+        </w:rPr>
+        <w:t>Observation:</w:t>
+      </w:r>
+      <w:r>
+        <w:rPr>
+          <w:lang w:val="en-SG"/>
+        </w:rPr>
+        <w:t xml:space="preserve"> The confusion matrix provides insights into the model’s performance on individual classes, helping identify areas where the model misclassifies instances.</w:t>
+      </w:r>
+    </w:p>
+    <w:p>
+      <w:pPr>
+        <w:pStyle w:val="ListParagraph"/>
+        <w:numPr>
+          <w:ilvl w:val="0"/>
+          <w:numId w:val="13"/>
+        </w:numPr>
+        <w:rPr>
+          <w:lang w:val="en-SG"/>
+        </w:rPr>
+      </w:pPr>
+      <w:r>
+        <w:rPr>
+          <w:b/>
+          <w:bCs/>
+          <w:lang w:val="en-SG"/>
+        </w:rPr>
+        <w:t xml:space="preserve">Precision: </w:t>
+      </w:r>
+    </w:p>
+    <w:p>
+      <w:pPr>
+        <w:pStyle w:val="ListParagraph"/>
+        <w:rPr>
+          <w:lang w:val="en-SG"/>
+        </w:rPr>
+      </w:pPr>
+      <w:r>
+        <w:rPr>
+          <w:b/>
+          <w:bCs/>
+          <w:lang w:val="en-SG"/>
+        </w:rPr>
+        <w:t xml:space="preserve">Description: </w:t>
+      </w:r>
+      <w:r>
+        <w:rPr>
+          <w:lang w:val="en-SG"/>
+        </w:rPr>
+        <w:t xml:space="preserve">Precision measures the proportion of true positive predictions out of all positive predictions made by the model. It indicates the accuracy of the model’s positive predictions. </w:t>
+      </w:r>
+    </w:p>
+    <w:p>
+      <w:pPr>
+        <w:pStyle w:val="ListParagraph"/>
+        <w:rPr>
+          <w:lang w:val="en-SG"/>
+        </w:rPr>
+      </w:pPr>
+      <w:r>
+        <w:rPr>
+          <w:b/>
+          <w:bCs/>
+          <w:lang w:val="en-SG"/>
+        </w:rPr>
+        <w:t>Formula:</w:t>
+      </w:r>
+      <w:r>
+        <w:rPr>
+          <w:lang w:val="en-SG"/>
+        </w:rPr>
+        <w:t xml:space="preserve"> </w:t>
+      </w:r>
+      <m:oMath>
+        <m:r>
+          <w:rPr>
+            <w:rFonts w:ascii="Cambria Math" w:hAnsi="Cambria Math"/>
+            <w:lang w:val="en-SG"/>
+          </w:rPr>
+          <m:t>Precision=</m:t>
+        </m:r>
+        <m:f>
+          <m:fPr>
+            <m:ctrlPr>
+              <w:rPr>
+                <w:rFonts w:ascii="Cambria Math" w:hAnsi="Cambria Math"/>
+                <w:i/>
+                <w:lang w:val="en-SG"/>
+              </w:rPr>
+            </m:ctrlPr>
+          </m:fPr>
+          <m:num>
+            <m:r>
+              <w:rPr>
+                <w:rFonts w:ascii="Cambria Math" w:hAnsi="Cambria Math"/>
+                <w:lang w:val="en-SG"/>
+              </w:rPr>
+              <m:t>True Positives</m:t>
+            </m:r>
+          </m:num>
+          <m:den>
+            <m:r>
+              <w:rPr>
+                <w:rFonts w:ascii="Cambria Math" w:hAnsi="Cambria Math"/>
+                <w:lang w:val="en-SG"/>
+              </w:rPr>
+              <m:t>True Positives+False Positives</m:t>
+            </m:r>
+          </m:den>
+        </m:f>
+      </m:oMath>
+    </w:p>
+    <w:p>
+      <w:pPr>
+        <w:pStyle w:val="ListParagraph"/>
+        <w:rPr>
+          <w:lang w:val="en-SG"/>
+        </w:rPr>
+      </w:pPr>
+      <w:r>
+        <w:rPr>
+          <w:b/>
+          <w:bCs/>
+          <w:lang w:val="en-SG"/>
+        </w:rPr>
+        <w:lastRenderedPageBreak/>
+        <w:t xml:space="preserve">Observation: </w:t>
+      </w:r>
+      <w:r>
+        <w:rPr>
+          <w:lang w:val="en-SG"/>
+        </w:rPr>
+        <w:t xml:space="preserve">High precision indicates that the model has a low false positive rate. </w:t>
+      </w:r>
+    </w:p>
+    <w:p>
+      <w:pPr>
+        <w:pStyle w:val="ListParagraph"/>
+        <w:numPr>
+          <w:ilvl w:val="0"/>
+          <w:numId w:val="13"/>
+        </w:numPr>
+        <w:rPr>
+          <w:lang w:val="en-SG"/>
+        </w:rPr>
+      </w:pPr>
+      <w:r>
+        <w:rPr>
+          <w:b/>
+          <w:bCs/>
+          <w:lang w:val="en-SG"/>
+        </w:rPr>
+        <w:t>Recall:</w:t>
+      </w:r>
+    </w:p>
+    <w:p>
+      <w:pPr>
+        <w:pStyle w:val="ListParagraph"/>
+        <w:rPr>
+          <w:lang w:val="en-SG"/>
+        </w:rPr>
+      </w:pPr>
+      <w:r>
+        <w:rPr>
+          <w:b/>
+          <w:bCs/>
+          <w:lang w:val="en-SG"/>
+        </w:rPr>
+        <w:t xml:space="preserve">Description: </w:t>
+      </w:r>
+      <w:r>
+        <w:rPr>
+          <w:lang w:val="en-SG"/>
+        </w:rPr>
+        <w:t>Recall measures the proportion of true positive predictions out of all actual positive instances. It indicates the model’s ability to capture all relevant instances.</w:t>
+      </w:r>
+    </w:p>
+    <w:p>
+      <w:pPr>
+        <w:pStyle w:val="ListParagraph"/>
+        <w:rPr>
+          <w:lang w:val="en-SG"/>
+        </w:rPr>
+      </w:pPr>
+      <w:r>
+        <w:rPr>
+          <w:b/>
+          <w:bCs/>
+          <w:lang w:val="en-SG"/>
+        </w:rPr>
+        <w:t>Formula:</w:t>
+      </w:r>
+      <w:r>
+        <w:rPr>
+          <w:lang w:val="en-SG"/>
+        </w:rPr>
+        <w:t xml:space="preserve"> </w:t>
+      </w:r>
+      <m:oMath>
+        <m:r>
+          <w:rPr>
+            <w:rFonts w:ascii="Cambria Math" w:hAnsi="Cambria Math"/>
+            <w:lang w:val="en-SG"/>
+          </w:rPr>
+          <m:t xml:space="preserve">Recall= </m:t>
+        </m:r>
+        <m:f>
+          <m:fPr>
+            <m:ctrlPr>
+              <w:rPr>
+                <w:rFonts w:ascii="Cambria Math" w:hAnsi="Cambria Math"/>
+                <w:i/>
+                <w:lang w:val="en-SG"/>
+              </w:rPr>
+            </m:ctrlPr>
+          </m:fPr>
+          <m:num>
+            <m:r>
+              <w:rPr>
+                <w:rFonts w:ascii="Cambria Math" w:hAnsi="Cambria Math"/>
+                <w:lang w:val="en-SG"/>
+              </w:rPr>
+              <m:t>True Postives</m:t>
+            </m:r>
+          </m:num>
+          <m:den>
+            <m:r>
+              <w:rPr>
+                <w:rFonts w:ascii="Cambria Math" w:hAnsi="Cambria Math"/>
+                <w:lang w:val="en-SG"/>
+              </w:rPr>
+              <m:t>True Positives+False NEgatives</m:t>
+            </m:r>
+          </m:den>
+        </m:f>
+      </m:oMath>
+    </w:p>
+    <w:p>
+      <w:pPr>
+        <w:pStyle w:val="ListParagraph"/>
+        <w:rPr>
+          <w:lang w:val="en-SG"/>
+        </w:rPr>
+      </w:pPr>
+      <w:r>
+        <w:rPr>
+          <w:b/>
+          <w:bCs/>
+          <w:lang w:val="en-SG"/>
+        </w:rPr>
+        <w:t xml:space="preserve">Observation: </w:t>
+      </w:r>
+      <w:r>
+        <w:rPr>
+          <w:lang w:val="en-SG"/>
+        </w:rPr>
+        <w:t xml:space="preserve">High recall indicates the model has a low false negative rate. </w:t>
+      </w:r>
+    </w:p>
+    <w:p>
+      <w:pPr>
+        <w:pStyle w:val="ListParagraph"/>
+        <w:numPr>
+          <w:ilvl w:val="0"/>
+          <w:numId w:val="13"/>
+        </w:numPr>
+        <w:rPr>
+          <w:b/>
+          <w:bCs/>
+          <w:lang w:val="en-SG"/>
+        </w:rPr>
+      </w:pPr>
+      <w:r>
+        <w:rPr>
+          <w:b/>
+          <w:bCs/>
+          <w:lang w:val="en-SG"/>
+        </w:rPr>
+        <w:t xml:space="preserve">ROC Curve and AUC: </w:t>
+      </w:r>
+    </w:p>
+    <w:p>
+      <w:pPr>
+        <w:pStyle w:val="ListParagraph"/>
+        <w:rPr>
+          <w:lang w:val="en-SG"/>
+        </w:rPr>
+      </w:pPr>
+      <w:r>
+        <w:rPr>
+          <w:b/>
+          <w:bCs/>
+          <w:lang w:val="en-SG"/>
+        </w:rPr>
+        <w:t xml:space="preserve">Description: </w:t>
+      </w:r>
+      <w:r>
+        <w:rPr>
+          <w:lang w:val="en-SG"/>
+        </w:rPr>
+        <w:t xml:space="preserve">The Receiver Operating Characteristic (ROC) curve plots the true positive rate against the false positive rate at various threshold settings. The Area Under the Curve (AUC) measures the model's overall performance. </w:t>
+      </w:r>
+    </w:p>
+    <w:p>
+      <w:pPr>
+        <w:pStyle w:val="ListParagraph"/>
+        <w:rPr>
+          <w:lang w:val="en-SG"/>
+        </w:rPr>
+      </w:pPr>
+      <w:r>
+        <w:rPr>
+          <w:b/>
+          <w:bCs/>
+          <w:lang w:val="en-SG"/>
+        </w:rPr>
+        <w:t xml:space="preserve">Observation: </w:t>
+      </w:r>
+      <w:r>
+        <w:rPr>
+          <w:lang w:val="en-SG"/>
+        </w:rPr>
+        <w:t>An ROC curve closer to the top-left corner and a high AUC value suggest better model performance</w:t>
+      </w:r>
+    </w:p>
+    <w:p>
+      <w:pPr>
+        <w:pStyle w:val="ListParagraph"/>
+        <w:numPr>
+          <w:ilvl w:val="0"/>
+          <w:numId w:val="13"/>
+        </w:numPr>
+        <w:rPr>
+          <w:b/>
+          <w:bCs/>
+          <w:lang w:val="en-SG"/>
+        </w:rPr>
+      </w:pPr>
+      <w:r>
+        <w:rPr>
+          <w:b/>
+          <w:bCs/>
+          <w:lang w:val="en-SG"/>
+        </w:rPr>
+        <w:t xml:space="preserve">Class-wise Metrics: </w:t>
+      </w:r>
+    </w:p>
+    <w:p>
+      <w:pPr>
+        <w:pStyle w:val="ListParagraph"/>
+        <w:rPr>
+          <w:lang w:val="en-SG"/>
+        </w:rPr>
+      </w:pPr>
+      <w:r>
+        <w:rPr>
+          <w:b/>
+          <w:bCs/>
+          <w:lang w:val="en-SG"/>
+        </w:rPr>
+        <w:t xml:space="preserve">Description: </w:t>
+      </w:r>
+      <w:r>
+        <w:rPr>
+          <w:lang w:val="en-SG"/>
+        </w:rPr>
+        <w:t>Evaluating precision, recall, and F1 scores for each class provides a detailed view of the model’s performance in individual classes.</w:t>
+      </w:r>
+    </w:p>
+    <w:p>
+      <w:pPr>
+        <w:pStyle w:val="ListParagraph"/>
+        <w:rPr>
+          <w:lang w:val="en-SG"/>
+        </w:rPr>
+      </w:pPr>
+      <w:r>
+        <w:rPr>
+          <w:b/>
+          <w:bCs/>
+          <w:lang w:val="en-SG"/>
+        </w:rPr>
+        <w:t xml:space="preserve">Observation: </w:t>
+      </w:r>
+      <w:r>
+        <w:rPr>
+          <w:lang w:val="en-SG"/>
+        </w:rPr>
+        <w:t>This analysis helps identify the classes where the model performs well and those that require further improvement.</w:t>
+      </w:r>
+    </w:p>
+    <w:p>
+      <w:pPr>
+        <w:pStyle w:val="ListParagraph"/>
+        <w:numPr>
+          <w:ilvl w:val="0"/>
+          <w:numId w:val="13"/>
+        </w:numPr>
+        <w:rPr>
+          <w:b/>
+          <w:bCs/>
+          <w:lang w:val="en-SG"/>
+        </w:rPr>
+      </w:pPr>
+      <w:r>
+        <w:rPr>
+          <w:b/>
+          <w:bCs/>
+          <w:lang w:val="en-SG"/>
+        </w:rPr>
+        <w:t xml:space="preserve">Precision-Recall Curve: </w:t>
+      </w:r>
+    </w:p>
+    <w:p>
+      <w:pPr>
+        <w:pStyle w:val="ListParagraph"/>
+        <w:rPr>
+          <w:lang w:val="en-SG"/>
+        </w:rPr>
+      </w:pPr>
+      <w:r>
+        <w:rPr>
+          <w:b/>
+          <w:bCs/>
+          <w:lang w:val="en-SG"/>
+        </w:rPr>
+        <w:t xml:space="preserve">Description: </w:t>
+      </w:r>
+      <w:r>
+        <w:rPr>
+          <w:lang w:val="en-SG"/>
+        </w:rPr>
+        <w:t xml:space="preserve">The precision-recall curve plots </w:t>
+      </w:r>
+      <w:r>
+        <w:rPr>
+          <w:lang w:val="en-SG"/>
+        </w:rPr>
+        <w:t>precision against recall at various threshold settings. It is particularly useful for evaluating models on imbalanced datasets.</w:t>
+      </w:r>
+    </w:p>
+    <w:p>
+      <w:pPr>
+        <w:pStyle w:val="ListParagraph"/>
+        <w:rPr>
+          <w:lang w:val="en-SG"/>
+        </w:rPr>
+      </w:pPr>
+      <w:r>
+        <w:rPr>
+          <w:b/>
+          <w:bCs/>
+          <w:lang w:val="en-SG"/>
+        </w:rPr>
+        <w:t>Observation:</w:t>
+      </w:r>
+      <w:r>
+        <w:rPr>
+          <w:lang w:val="en-SG"/>
+        </w:rPr>
+        <w:t xml:space="preserve"> A precision-recall curve closer to the top-right corner indicates better performance.</w:t>
+      </w:r>
+    </w:p>
+    <w:p>
+      <w:pPr>
+        <w:rPr>
+          <w:lang w:val="en-SG"/>
+        </w:rPr>
+      </w:pPr>
+      <w:r>
+        <w:rPr>
+          <w:lang w:val="en-SG"/>
+        </w:rPr>
+        <w:br w:type="page"/>
+      </w:r>
+    </w:p>
+    <w:p>
+      <w:pPr>
+        <w:pStyle w:val="Heading2"/>
+        <w:rPr>
+          <w:b/>
+          <w:bCs/>
+          <w:lang w:val="en-SG"/>
+        </w:rPr>
+      </w:pPr>
+      <w:bookmarkStart w:id="4" w:name="_Toc172387967"/>
+      <w:r>
+        <w:rPr>
+          <w:b/>
+          <w:bCs/>
+          <w:lang w:val="en-SG"/>
+        </w:rPr>
+        <w:lastRenderedPageBreak/>
+        <w:t>Results</w:t>
+      </w:r>
+      <w:bookmarkEnd w:id="4"/>
+    </w:p>
+    <w:p>
+      <w:pPr>
+        <w:rPr>
+          <w:lang w:val="en-SG"/>
+        </w:rPr>
+      </w:pPr>
+      <w:r>
+        <w:rPr>
+          <w:lang w:val="en-SG"/>
+        </w:rPr>
+        <w:t xml:space="preserve">This section summarises the performance metrics of the Naïve Bayes and CNN models on the classification task. The metrics considered </w:t>
+      </w:r>
+      <w:r>
+        <w:rPr>
+          <w:lang w:val="en-SG"/>
+        </w:rPr>
+        <w:t>include</w:t>
+      </w:r>
+      <w:r>
+        <w:rPr>
+          <w:lang w:val="en-SG"/>
+        </w:rPr>
+        <w:t xml:space="preserve"> accuracy, F1 score, precision, recall, and ROC curves.</w:t>
+      </w:r>
+    </w:p>
+    <w:tbl>
+      <w:tblPr>
+        <w:tblStyle w:val="TableGrid"/>
+        <w:tblW w:w="0" w:type="auto"/>
+        <w:tblBorders>
+          <w:top w:val="none" w:sz="0" w:space="0" w:color="auto"/>
+          <w:left w:val="none" w:sz="0" w:space="0" w:color="auto"/>
+          <w:bottom w:val="none" w:sz="0" w:space="0" w:color="auto"/>
+          <w:right w:val="none" w:sz="0" w:space="0" w:color="auto"/>
+          <w:insideH w:val="none" w:sz="0" w:space="0" w:color="auto"/>
+          <w:insideV w:val="none" w:sz="0" w:space="0" w:color="auto"/>
+        </w:tblBorders>
+        <w:tblLook w:val="04A0" w:firstRow="1" w:lastRow="0" w:firstColumn="1" w:lastColumn="0" w:noHBand="0" w:noVBand="1"/>
+      </w:tblPr>
+      <w:tblGrid>
+        <w:gridCol w:w="4536"/>
+        <w:gridCol w:w="4480"/>
+      </w:tblGrid>
+      <w:tr>
+        <w:trPr>
+          <w:trHeight w:val="971"/>
+        </w:trPr>
+        <w:tc>
+          <w:tcPr>
+            <w:tcW w:w="4536" w:type="dxa"/>
+          </w:tcPr>
+          <w:p>
+            <w:pPr>
+              <w:rPr>
+                <w:b/>
+                <w:bCs/>
+                <w:lang w:val="en-SG"/>
+              </w:rPr>
+            </w:pPr>
+            <w:r>
+              <w:rPr>
+                <w:b/>
+                <w:bCs/>
+                <w:lang w:val="en-SG"/>
+              </w:rPr>
+              <w:t>Accuracy Comparison</w:t>
+            </w:r>
+          </w:p>
+          <w:p>
+            <w:pPr>
+              <w:rPr>
+                <w:lang w:val="en-SG"/>
+              </w:rPr>
+            </w:pPr>
+            <w:r>
+              <w:rPr>
+                <w:lang w:val="en-SG"/>
+              </w:rPr>
+              <w:t>The overall accuracy of both models is compared in the bar chart below.</w:t>
+            </w:r>
+          </w:p>
+        </w:tc>
+        <w:tc>
+          <w:tcPr>
+            <w:tcW w:w="4480" w:type="dxa"/>
+          </w:tcPr>
+          <w:p>
+            <w:pPr>
+              <w:rPr>
+                <w:b/>
+                <w:bCs/>
+                <w:lang w:val="en-SG"/>
+              </w:rPr>
+            </w:pPr>
+            <w:r>
+              <w:rPr>
+                <w:b/>
+                <w:bCs/>
+                <w:lang w:val="en-SG"/>
+              </w:rPr>
+              <w:t>F1 Score Comparison</w:t>
+            </w:r>
+          </w:p>
+          <w:p>
+            <w:pPr>
+              <w:rPr>
+                <w:lang w:val="en-SG"/>
+              </w:rPr>
+            </w:pPr>
+            <w:r>
+              <w:rPr>
+                <w:lang w:val="en-SG"/>
+              </w:rPr>
+              <w:t>The F1 scores of the two models are compared in the bar chart below.</w:t>
+            </w:r>
+          </w:p>
+        </w:tc>
+      </w:tr>
+      <w:tr>
+        <w:tc>
+          <w:tcPr>
+            <w:tcW w:w="4536" w:type="dxa"/>
+          </w:tcPr>
+          <w:p>
+            <w:pPr>
+              <w:keepNext/>
+            </w:pPr>
+            <w:r>
+              <w:rPr>
+                <w:b/>
+                <w:bCs/>
+                <w:noProof/>
+                <w:lang w:val="en-SG"/>
+              </w:rPr>
+              <w:drawing>
+                <wp:inline distT="0" distB="0" distL="0" distR="0" wp14:anchorId="3D7BDA0F" wp14:editId="5F0D2D55">
+                  <wp:extent cx="2695433" cy="1347716"/>
+                  <wp:effectExtent l="0" t="0" r="0" b="5080"/>
+                  <wp:docPr id="1627745376" name="Picture 6" descr="A red white and blue flag&#10;&#10;Description automatically generated"/>
+                  <wp:cNvGraphicFramePr>
+                    <a:graphicFrameLocks xmlns:a="http://schemas.openxmlformats.org/drawingml/2006/main" noChangeAspect="1"/>
+                  </wp:cNvGraphicFramePr>
+                  <a:graphic xmlns:a="http://schemas.openxmlformats.org/drawingml/2006/main">
+                    <a:graphicData uri="http://schemas.openxmlformats.org/drawingml/2006/picture">
+                      <pic:pic xmlns:pic="http://schemas.openxmlformats.org/drawingml/2006/picture">
+                        <pic:nvPicPr>
+                          <pic:cNvPr id="1627745376" name="Picture 6" descr="A red white and blue flag&#10;&#10;Description automatically generated"/>
+                          <pic:cNvPicPr/>
+                        </pic:nvPicPr>
+                        <pic:blipFill>
+                          <a:blip r:embed="rId9" cstate="print">
+                            <a:extLst>
+                              <a:ext uri="{28A0092B-C50C-407E-A947-70E740481C1C}">
+                                <a14:useLocalDpi xmlns:a14="http://schemas.microsoft.com/office/drawing/2010/main" val="0"/>
+                              </a:ext>
+                            </a:extLst>
+                          </a:blip>
+                          <a:stretch>
+                            <a:fillRect/>
+                          </a:stretch>
+                        </pic:blipFill>
+                        <pic:spPr>
+                          <a:xfrm>
+                            <a:off x="0" y="0"/>
+                            <a:ext cx="2752989" cy="1376494"/>
+                          </a:xfrm>
+                          <a:prstGeom prst="rect">
+                            <a:avLst/>
+                          </a:prstGeom>
+                        </pic:spPr>
+                      </pic:pic>
+                    </a:graphicData>
+                  </a:graphic>
+                </wp:inline>
+              </w:drawing>
+            </w:r>
+          </w:p>
+          <w:p>
+            <w:pPr>
+              <w:pStyle w:val="Caption"/>
+              <w:jc w:val="center"/>
+              <w:rPr>
+                <w:b w:val="0"/>
+                <w:bCs w:val="0"/>
+                <w:lang w:val="en-SG"/>
+              </w:rPr>
+            </w:pPr>
+            <w:r>
+              <w:rPr>
+                <w:i/>
+                <w:iCs/>
+              </w:rPr>
+              <w:t>Fig</w:t>
+            </w:r>
+            <w:r>
+              <w:rPr>
+                <w:i/>
+                <w:iCs/>
+              </w:rPr>
+              <w:t>.</w:t>
+            </w:r>
+            <w:r>
+              <w:rPr>
+                <w:i/>
+                <w:iCs/>
+              </w:rPr>
+              <w:t xml:space="preserve"> </w:t>
+            </w:r>
+            <w:r>
+              <w:rPr>
+                <w:i/>
+                <w:iCs/>
+              </w:rPr>
+              <w:fldChar w:fldCharType="begin"/>
+            </w:r>
+            <w:r>
+              <w:rPr>
+                <w:i/>
+                <w:iCs/>
+              </w:rPr>
+              <w:instrText xml:space="preserve"> SEQ Figure \* ARABIC </w:instrText>
+            </w:r>
+            <w:r>
+              <w:rPr>
+                <w:i/>
+                <w:iCs/>
+              </w:rPr>
+              <w:fldChar w:fldCharType="separate"/>
+            </w:r>
+            <w:r>
+              <w:rPr>
+                <w:i/>
+                <w:iCs/>
+                <w:noProof/>
+              </w:rPr>
+              <w:t>2</w:t>
+            </w:r>
+            <w:r>
+              <w:rPr>
+                <w:i/>
+                <w:iCs/>
+              </w:rPr>
+              <w:fldChar w:fldCharType="end"/>
+            </w:r>
+            <w:r>
+              <w:rPr>
+                <w:i/>
+                <w:iCs/>
+              </w:rPr>
+              <w:t xml:space="preserve"> </w:t>
+            </w:r>
+            <w:r>
+              <w:rPr>
+                <w:i/>
+                <w:iCs/>
+              </w:rPr>
+              <w:t>Accuracy comparison between Naïve Bayes and CNN models.</w:t>
+            </w:r>
+          </w:p>
+        </w:tc>
+        <w:tc>
+          <w:tcPr>
+            <w:tcW w:w="4480" w:type="dxa"/>
+          </w:tcPr>
+          <w:p>
+            <w:pPr>
+              <w:keepNext/>
+              <w:rPr>
+                <w:i/>
+                <w:iCs/>
+              </w:rPr>
+            </w:pPr>
+            <w:r>
+              <w:rPr>
+                <w:b/>
+                <w:bCs/>
+                <w:noProof/>
+                <w:lang w:val="en-SG"/>
+              </w:rPr>
+              <w:drawing>
+                <wp:inline distT="0" distB="0" distL="0" distR="0" wp14:anchorId="25B0B8CA" wp14:editId="10B73231">
+                  <wp:extent cx="2688058" cy="1344029"/>
+                  <wp:effectExtent l="0" t="0" r="0" b="8890"/>
+                  <wp:docPr id="1421447322" name="Picture 7" descr="A flag of italy with red green and white stripes&#10;&#10;Description automatically generated"/>
+                  <wp:cNvGraphicFramePr>
+                    <a:graphicFrameLocks xmlns:a="http://schemas.openxmlformats.org/drawingml/2006/main" noChangeAspect="1"/>
+                  </wp:cNvGraphicFramePr>
+                  <a:graphic xmlns:a="http://schemas.openxmlformats.org/drawingml/2006/main">
+                    <a:graphicData uri="http://schemas.openxmlformats.org/drawingml/2006/picture">
+                      <pic:pic xmlns:pic="http://schemas.openxmlformats.org/drawingml/2006/picture">
+                        <pic:nvPicPr>
+                          <pic:cNvPr id="1421447322" name="Picture 7" descr="A flag of italy with red green and white stripes&#10;&#10;Description automatically generated"/>
+                          <pic:cNvPicPr/>
+                        </pic:nvPicPr>
+                        <pic:blipFill>
+                          <a:blip r:embed="rId10" cstate="print">
+                            <a:extLst>
+                              <a:ext uri="{28A0092B-C50C-407E-A947-70E740481C1C}">
+                                <a14:useLocalDpi xmlns:a14="http://schemas.microsoft.com/office/drawing/2010/main" val="0"/>
+                              </a:ext>
+                            </a:extLst>
+                          </a:blip>
+                          <a:stretch>
+                            <a:fillRect/>
+                          </a:stretch>
+                        </pic:blipFill>
+                        <pic:spPr>
+                          <a:xfrm>
+                            <a:off x="0" y="0"/>
+                            <a:ext cx="2714425" cy="1357213"/>
+                          </a:xfrm>
+                          <a:prstGeom prst="rect">
+                            <a:avLst/>
+                          </a:prstGeom>
+                        </pic:spPr>
+                      </pic:pic>
+                    </a:graphicData>
+                  </a:graphic>
+                </wp:inline>
+              </w:drawing>
+            </w:r>
+          </w:p>
+          <w:p>
+            <w:pPr>
+              <w:pStyle w:val="Caption"/>
+              <w:jc w:val="center"/>
+              <w:rPr>
+                <w:i/>
+                <w:iCs/>
+              </w:rPr>
+            </w:pPr>
+            <w:r>
+              <w:rPr>
+                <w:i/>
+                <w:iCs/>
+              </w:rPr>
+              <w:t>Fig</w:t>
+            </w:r>
+            <w:r>
+              <w:rPr>
+                <w:i/>
+                <w:iCs/>
+              </w:rPr>
+              <w:t>.</w:t>
+            </w:r>
+            <w:r>
+              <w:rPr>
+                <w:i/>
+                <w:iCs/>
+              </w:rPr>
+              <w:t xml:space="preserve"> </w:t>
+            </w:r>
+            <w:r>
+              <w:rPr>
+                <w:i/>
+                <w:iCs/>
+              </w:rPr>
+              <w:fldChar w:fldCharType="begin"/>
+            </w:r>
+            <w:r>
+              <w:rPr>
+                <w:i/>
+                <w:iCs/>
+              </w:rPr>
+              <w:instrText xml:space="preserve"> SEQ Figure \* ARABIC </w:instrText>
+            </w:r>
+            <w:r>
+              <w:rPr>
+                <w:i/>
+                <w:iCs/>
+              </w:rPr>
+              <w:fldChar w:fldCharType="separate"/>
+            </w:r>
+            <w:r>
+              <w:rPr>
+                <w:i/>
+                <w:iCs/>
+                <w:noProof/>
+              </w:rPr>
+              <w:t>3</w:t>
+            </w:r>
+            <w:r>
+              <w:rPr>
+                <w:i/>
+                <w:iCs/>
+              </w:rPr>
+              <w:fldChar w:fldCharType="end"/>
+            </w:r>
+            <w:r>
+              <w:rPr>
+                <w:i/>
+                <w:iCs/>
+              </w:rPr>
+              <w:t xml:space="preserve"> F1 Score comparison between Naïve Bayes and CNN models.</w:t>
+            </w:r>
+          </w:p>
+          <w:p>
+            <w:pPr>
+              <w:rPr>
+                <w:b/>
+                <w:bCs/>
+                <w:lang w:val="en-SG"/>
+              </w:rPr>
+            </w:pPr>
+          </w:p>
+        </w:tc>
+      </w:tr>
+      <w:tr>
+        <w:trPr>
+          <w:trHeight w:val="989"/>
+        </w:trPr>
+        <w:tc>
+          <w:tcPr>
+            <w:tcW w:w="9016" w:type="dxa"/>
+            <w:gridSpan w:val="2"/>
+          </w:tcPr>
+          <w:p>
+            <w:pPr>
+              <w:keepNext/>
+              <w:rPr>
+                <w:b/>
+                <w:bCs/>
+                <w:noProof/>
+                <w:lang w:val="en-SG"/>
+              </w:rPr>
+            </w:pPr>
+            <w:r>
+              <w:rPr>
+                <w:b/>
+                <w:bCs/>
+                <w:noProof/>
+                <w:lang w:val="en-SG"/>
+              </w:rPr>
+              <w:t>Precision and Recall Comparison</w:t>
+            </w:r>
+          </w:p>
+          <w:p>
+            <w:pPr>
+              <w:keepNext/>
+              <w:rPr>
+                <w:noProof/>
+                <w:lang w:val="en-SG"/>
+              </w:rPr>
+            </w:pPr>
+            <w:r>
+              <w:rPr>
+                <w:noProof/>
+                <w:lang w:val="en-SG"/>
+              </w:rPr>
+              <w:t xml:space="preserve">Both models' precision and recall scores </w:t>
+            </w:r>
+            <w:r>
+              <w:rPr>
+                <w:noProof/>
+                <w:lang w:val="en-SG"/>
+              </w:rPr>
+              <w:t xml:space="preserve">are compared side by side in the bar </w:t>
+            </w:r>
+            <w:r>
+              <w:rPr>
+                <w:noProof/>
+                <w:lang w:val="en-SG"/>
+              </w:rPr>
+              <w:t>charts</w:t>
+            </w:r>
+            <w:r>
+              <w:rPr>
+                <w:noProof/>
+                <w:lang w:val="en-SG"/>
+              </w:rPr>
+              <w:t xml:space="preserve"> below.</w:t>
+            </w:r>
+          </w:p>
+        </w:tc>
+      </w:tr>
+      <w:tr>
+        <w:trPr>
+          <w:trHeight w:val="4850"/>
+        </w:trPr>
+        <w:tc>
+          <w:tcPr>
+            <w:tcW w:w="9016" w:type="dxa"/>
+            <w:gridSpan w:val="2"/>
+          </w:tcPr>
+          <w:p>
+            <w:pPr>
+              <w:keepNext/>
+              <w:rPr>
+                <w:i/>
+                <w:iCs/>
+              </w:rPr>
+            </w:pPr>
+            <w:r>
+              <w:rPr>
+                <w:b/>
+                <w:bCs/>
+                <w:noProof/>
+                <w:lang w:val="en-SG"/>
+              </w:rPr>
+              <w:drawing>
+                <wp:inline distT="0" distB="0" distL="0" distR="0" wp14:anchorId="6D45D90D" wp14:editId="4B55DA4E">
+                  <wp:extent cx="5575110" cy="2787555"/>
+                  <wp:effectExtent l="0" t="0" r="6985" b="0"/>
+                  <wp:docPr id="1955069461" name="Picture 8" descr="A red and blue rectangles&#10;&#10;Description automatically generated"/>
+                  <wp:cNvGraphicFramePr>
+                    <a:graphicFrameLocks xmlns:a="http://schemas.openxmlformats.org/drawingml/2006/main" noChangeAspect="1"/>
+                  </wp:cNvGraphicFramePr>
+                  <a:graphic xmlns:a="http://schemas.openxmlformats.org/drawingml/2006/main">
+                    <a:graphicData uri="http://schemas.openxmlformats.org/drawingml/2006/picture">
+                      <pic:pic xmlns:pic="http://schemas.openxmlformats.org/drawingml/2006/picture">
+                        <pic:nvPicPr>
+                          <pic:cNvPr id="1955069461" name="Picture 8" descr="A red and blue rectangles&#10;&#10;Description automatically generated"/>
+                          <pic:cNvPicPr/>
+                        </pic:nvPicPr>
+                        <pic:blipFill>
+                          <a:blip r:embed="rId11">
+                            <a:extLst>
+                              <a:ext uri="{28A0092B-C50C-407E-A947-70E740481C1C}">
+                                <a14:useLocalDpi xmlns:a14="http://schemas.microsoft.com/office/drawing/2010/main" val="0"/>
+                              </a:ext>
+                            </a:extLst>
+                          </a:blip>
+                          <a:stretch>
+                            <a:fillRect/>
+                          </a:stretch>
+                        </pic:blipFill>
+                        <pic:spPr>
+                          <a:xfrm>
+                            <a:off x="0" y="0"/>
+                            <a:ext cx="5593940" cy="2796970"/>
+                          </a:xfrm>
+                          <a:prstGeom prst="rect">
+                            <a:avLst/>
+                          </a:prstGeom>
+                        </pic:spPr>
+                      </pic:pic>
+                    </a:graphicData>
+                  </a:graphic>
+                </wp:inline>
+              </w:drawing>
+            </w:r>
+          </w:p>
+          <w:p>
+            <w:pPr>
+              <w:pStyle w:val="Caption"/>
+              <w:jc w:val="center"/>
+              <w:rPr>
+                <w:b w:val="0"/>
+                <w:bCs w:val="0"/>
+                <w:noProof/>
+                <w:lang w:val="en-SG"/>
+              </w:rPr>
+            </w:pPr>
+            <w:r>
+              <w:rPr>
+                <w:i/>
+                <w:iCs/>
+              </w:rPr>
+              <w:t>Fig</w:t>
+            </w:r>
+            <w:r>
+              <w:rPr>
+                <w:i/>
+                <w:iCs/>
+              </w:rPr>
+              <w:t>.</w:t>
+            </w:r>
+            <w:r>
+              <w:rPr>
+                <w:i/>
+                <w:iCs/>
+              </w:rPr>
+              <w:t xml:space="preserve"> </w:t>
+            </w:r>
+            <w:r>
+              <w:rPr>
+                <w:i/>
+                <w:iCs/>
+              </w:rPr>
+              <w:fldChar w:fldCharType="begin"/>
+            </w:r>
+            <w:r>
+              <w:rPr>
+                <w:i/>
+                <w:iCs/>
+              </w:rPr>
+              <w:instrText xml:space="preserve"> SEQ Figure \* ARABIC </w:instrText>
+            </w:r>
+            <w:r>
+              <w:rPr>
+                <w:i/>
+                <w:iCs/>
+              </w:rPr>
+              <w:fldChar w:fldCharType="separate"/>
+            </w:r>
+            <w:r>
+              <w:rPr>
+                <w:i/>
+                <w:iCs/>
+                <w:noProof/>
+              </w:rPr>
+              <w:t>4</w:t>
+            </w:r>
+            <w:r>
+              <w:rPr>
+                <w:i/>
+                <w:iCs/>
+              </w:rPr>
+              <w:fldChar w:fldCharType="end"/>
+            </w:r>
+            <w:r>
+              <w:rPr>
+                <w:i/>
+                <w:iCs/>
+              </w:rPr>
+              <w:t xml:space="preserve"> Precision and Recall comparison between Naïve Bayes and CNN models.</w:t>
+            </w:r>
+          </w:p>
+        </w:tc>
+      </w:tr>
+    </w:tbl>
+    <w:p/>
+    <w:tbl>
+      <w:tblPr>
+        <w:tblStyle w:val="TableGrid"/>
+        <w:tblW w:w="0" w:type="auto"/>
+        <w:tblBorders>
+          <w:top w:val="none" w:sz="0" w:space="0" w:color="auto"/>
+          <w:left w:val="none" w:sz="0" w:space="0" w:color="auto"/>
+          <w:bottom w:val="none" w:sz="0" w:space="0" w:color="auto"/>
+          <w:right w:val="none" w:sz="0" w:space="0" w:color="auto"/>
+          <w:insideH w:val="none" w:sz="0" w:space="0" w:color="auto"/>
+          <w:insideV w:val="none" w:sz="0" w:space="0" w:color="auto"/>
+        </w:tblBorders>
+        <w:tblLook w:val="04A0" w:firstRow="1" w:lastRow="0" w:firstColumn="1" w:lastColumn="0" w:noHBand="0" w:noVBand="1"/>
+      </w:tblPr>
+      <w:tblGrid>
+        <w:gridCol w:w="4536"/>
+        <w:gridCol w:w="4480"/>
+      </w:tblGrid>
+      <w:tr>
+        <w:trPr>
+          <w:trHeight w:val="980"/>
+        </w:trPr>
+        <w:tc>
+          <w:tcPr>
+            <w:tcW w:w="9016" w:type="dxa"/>
+            <w:gridSpan w:val="2"/>
+          </w:tcPr>
+          <w:p>
+            <w:pPr>
+              <w:keepNext/>
+              <w:rPr>
+                <w:b/>
+                <w:bCs/>
+                <w:noProof/>
+                <w:lang w:val="en-SG"/>
+              </w:rPr>
+            </w:pPr>
+            <w:r>
+              <w:rPr>
+                <w:b/>
+                <w:bCs/>
+                <w:noProof/>
+                <w:lang w:val="en-SG"/>
+              </w:rPr>
+              <w:lastRenderedPageBreak/>
+              <w:t>Detailed Metrics by Class</w:t>
+            </w:r>
+          </w:p>
+          <w:p>
+            <w:pPr>
+              <w:keepNext/>
+              <w:rPr>
+                <w:noProof/>
+                <w:lang w:val="en-SG"/>
+              </w:rPr>
+            </w:pPr>
+            <w:r>
+              <w:rPr>
+                <w:noProof/>
+                <w:lang w:val="en-SG"/>
+              </w:rPr>
+              <w:t>This section provides a detailed breakdown of precision, recall, and F1 score for each class in the dataset.</w:t>
+            </w:r>
+          </w:p>
+        </w:tc>
+      </w:tr>
+      <w:tr>
+        <w:tc>
+          <w:tcPr>
+            <w:tcW w:w="4536" w:type="dxa"/>
+          </w:tcPr>
+          <w:p>
+            <w:pPr>
+              <w:keepNext/>
+              <w:rPr>
+                <w:i/>
+                <w:iCs/>
+              </w:rPr>
+            </w:pPr>
+            <w:r>
+              <w:rPr>
+                <w:b/>
+                <w:bCs/>
+                <w:noProof/>
+                <w:lang w:val="en-SG"/>
+              </w:rPr>
+              <w:drawing>
+                <wp:inline distT="0" distB="0" distL="0" distR="0" wp14:anchorId="59CD7448" wp14:editId="0749FEF2">
+                  <wp:extent cx="2743200" cy="1753737"/>
+                  <wp:effectExtent l="0" t="0" r="0" b="0"/>
+                  <wp:docPr id="251749102" name="Picture 9" descr="A graph with blue and orange lines&#10;&#10;Description automatically generated"/>
+                  <wp:cNvGraphicFramePr>
+                    <a:graphicFrameLocks xmlns:a="http://schemas.openxmlformats.org/drawingml/2006/main" noChangeAspect="1"/>
+                  </wp:cNvGraphicFramePr>
+                  <a:graphic xmlns:a="http://schemas.openxmlformats.org/drawingml/2006/main">
+                    <a:graphicData uri="http://schemas.openxmlformats.org/drawingml/2006/picture">
+                      <pic:pic xmlns:pic="http://schemas.openxmlformats.org/drawingml/2006/picture">
+                        <pic:nvPicPr>
+                          <pic:cNvPr id="251749102" name="Picture 9" descr="A graph with blue and orange lines&#10;&#10;Description automatically generated"/>
+                          <pic:cNvPicPr/>
+                        </pic:nvPicPr>
+                        <pic:blipFill>
+                          <a:blip r:embed="rId12" cstate="print">
+                            <a:extLst>
+                              <a:ext uri="{28A0092B-C50C-407E-A947-70E740481C1C}">
+                                <a14:useLocalDpi xmlns:a14="http://schemas.microsoft.com/office/drawing/2010/main" val="0"/>
+                              </a:ext>
+                            </a:extLst>
+                          </a:blip>
+                          <a:stretch>
+                            <a:fillRect/>
+                          </a:stretch>
+                        </pic:blipFill>
+                        <pic:spPr>
+                          <a:xfrm>
+                            <a:off x="0" y="0"/>
+                            <a:ext cx="2763057" cy="1766432"/>
+                          </a:xfrm>
+                          <a:prstGeom prst="rect">
+                            <a:avLst/>
+                          </a:prstGeom>
+                        </pic:spPr>
+                      </pic:pic>
+                    </a:graphicData>
+                  </a:graphic>
+                </wp:inline>
+              </w:drawing>
+            </w:r>
+          </w:p>
+          <w:p>
+            <w:pPr>
+              <w:pStyle w:val="Caption"/>
+              <w:jc w:val="center"/>
+              <w:rPr>
+                <w:b w:val="0"/>
+                <w:bCs w:val="0"/>
+                <w:noProof/>
+                <w:lang w:val="en-SG"/>
+              </w:rPr>
+            </w:pPr>
+            <w:r>
+              <w:rPr>
+                <w:i/>
+                <w:iCs/>
+              </w:rPr>
+              <w:t>Fig</w:t>
+            </w:r>
+            <w:r>
+              <w:rPr>
+                <w:i/>
+                <w:iCs/>
+              </w:rPr>
+              <w:t>.</w:t>
+            </w:r>
+            <w:r>
+              <w:rPr>
+                <w:i/>
+                <w:iCs/>
+              </w:rPr>
+              <w:t xml:space="preserve"> </w:t>
+            </w:r>
+            <w:r>
+              <w:rPr>
+                <w:i/>
+                <w:iCs/>
+              </w:rPr>
+              <w:fldChar w:fldCharType="begin"/>
+            </w:r>
+            <w:r>
+              <w:rPr>
+                <w:i/>
+                <w:iCs/>
+              </w:rPr>
+              <w:instrText xml:space="preserve"> SEQ Figure \* ARABIC </w:instrText>
+            </w:r>
+            <w:r>
+              <w:rPr>
+                <w:i/>
+                <w:iCs/>
+              </w:rPr>
+              <w:fldChar w:fldCharType="separate"/>
+            </w:r>
+            <w:r>
+              <w:rPr>
+                <w:i/>
+                <w:iCs/>
+                <w:noProof/>
+              </w:rPr>
+              <w:t>5</w:t>
+            </w:r>
+            <w:r>
+              <w:rPr>
+                <w:i/>
+                <w:iCs/>
+              </w:rPr>
+              <w:fldChar w:fldCharType="end"/>
+            </w:r>
+            <w:r>
+              <w:rPr>
+                <w:i/>
+                <w:iCs/>
+              </w:rPr>
+              <w:t xml:space="preserve"> Class-wise Precision, Recall, and F1 Score for NB model.</w:t>
+            </w:r>
+          </w:p>
+        </w:tc>
+        <w:tc>
+          <w:tcPr>
+            <w:tcW w:w="4480" w:type="dxa"/>
+          </w:tcPr>
+          <w:p>
+            <w:pPr>
+              <w:keepNext/>
+              <w:rPr>
+                <w:i/>
+                <w:iCs/>
+              </w:rPr>
+            </w:pPr>
+            <w:r>
+              <w:rPr>
+                <w:b/>
+                <w:bCs/>
+                <w:noProof/>
+                <w:lang w:val="en-SG"/>
+              </w:rPr>
+              <w:drawing>
+                <wp:inline distT="0" distB="0" distL="0" distR="0" wp14:anchorId="33D56308" wp14:editId="3AA92DAC">
+                  <wp:extent cx="2686988" cy="1740089"/>
+                  <wp:effectExtent l="0" t="0" r="0" b="0"/>
+                  <wp:docPr id="1503524642" name="Picture 10" descr="A graph of a bar chart&#10;&#10;Description automatically generated with medium confidence"/>
+                  <wp:cNvGraphicFramePr>
+                    <a:graphicFrameLocks xmlns:a="http://schemas.openxmlformats.org/drawingml/2006/main" noChangeAspect="1"/>
+                  </wp:cNvGraphicFramePr>
+                  <a:graphic xmlns:a="http://schemas.openxmlformats.org/drawingml/2006/main">
+                    <a:graphicData uri="http://schemas.openxmlformats.org/drawingml/2006/picture">
+                      <pic:pic xmlns:pic="http://schemas.openxmlformats.org/drawingml/2006/picture">
+                        <pic:nvPicPr>
+                          <pic:cNvPr id="1503524642" name="Picture 10" descr="A graph of a bar chart&#10;&#10;Description automatically generated with medium confidence"/>
+                          <pic:cNvPicPr/>
+                        </pic:nvPicPr>
+                        <pic:blipFill>
+                          <a:blip r:embed="rId13" cstate="print">
+                            <a:extLst>
+                              <a:ext uri="{28A0092B-C50C-407E-A947-70E740481C1C}">
+                                <a14:useLocalDpi xmlns:a14="http://schemas.microsoft.com/office/drawing/2010/main" val="0"/>
+                              </a:ext>
+                            </a:extLst>
+                          </a:blip>
+                          <a:stretch>
+                            <a:fillRect/>
+                          </a:stretch>
+                        </pic:blipFill>
+                        <pic:spPr>
+                          <a:xfrm>
+                            <a:off x="0" y="0"/>
+                            <a:ext cx="2711394" cy="1755894"/>
+                          </a:xfrm>
+                          <a:prstGeom prst="rect">
+                            <a:avLst/>
+                          </a:prstGeom>
+                        </pic:spPr>
+                      </pic:pic>
+                    </a:graphicData>
+                  </a:graphic>
+                </wp:inline>
+              </w:drawing>
+            </w:r>
+          </w:p>
+          <w:p>
+            <w:pPr>
+              <w:pStyle w:val="Caption"/>
+              <w:jc w:val="center"/>
+              <w:rPr>
+                <w:i/>
+                <w:iCs/>
+              </w:rPr>
+            </w:pPr>
+            <w:r>
+              <w:rPr>
+                <w:i/>
+                <w:iCs/>
+              </w:rPr>
+              <w:t>Fig</w:t>
+            </w:r>
+            <w:r>
+              <w:rPr>
+                <w:i/>
+                <w:iCs/>
+              </w:rPr>
+              <w:t>.</w:t>
+            </w:r>
+            <w:r>
+              <w:rPr>
+                <w:i/>
+                <w:iCs/>
+              </w:rPr>
+              <w:t xml:space="preserve"> </w:t>
+            </w:r>
+            <w:r>
+              <w:rPr>
+                <w:i/>
+                <w:iCs/>
+              </w:rPr>
+              <w:fldChar w:fldCharType="begin"/>
+            </w:r>
+            <w:r>
+              <w:rPr>
+                <w:i/>
+                <w:iCs/>
+              </w:rPr>
+              <w:instrText xml:space="preserve"> SEQ Figure \* ARABIC </w:instrText>
+            </w:r>
+            <w:r>
+              <w:rPr>
+                <w:i/>
+                <w:iCs/>
+              </w:rPr>
+              <w:fldChar w:fldCharType="separate"/>
+            </w:r>
+            <w:r>
+              <w:rPr>
+                <w:i/>
+                <w:iCs/>
+                <w:noProof/>
+              </w:rPr>
+              <w:t>6</w:t>
+            </w:r>
+            <w:r>
+              <w:rPr>
+                <w:i/>
+                <w:iCs/>
+              </w:rPr>
+              <w:fldChar w:fldCharType="end"/>
+            </w:r>
+            <w:r>
+              <w:rPr>
+                <w:i/>
+                <w:iCs/>
+              </w:rPr>
+              <w:t xml:space="preserve"> Class-wise Precision, Recall, and F1 Score for CNN model.</w:t>
+            </w:r>
+          </w:p>
+        </w:tc>
+      </w:tr>
+      <w:tr>
+        <w:trPr>
+          <w:trHeight w:val="1016"/>
+        </w:trPr>
+        <w:tc>
+          <w:tcPr>
+            <w:tcW w:w="9016" w:type="dxa"/>
+            <w:gridSpan w:val="2"/>
+          </w:tcPr>
+          <w:p>
+            <w:pPr>
+              <w:keepNext/>
+              <w:rPr>
+                <w:b/>
+                <w:bCs/>
+                <w:noProof/>
+                <w:lang w:val="en-SG"/>
+              </w:rPr>
+            </w:pPr>
+            <w:r>
+              <w:rPr>
+                <w:b/>
+                <w:bCs/>
+                <w:noProof/>
+                <w:lang w:val="en-SG"/>
+              </w:rPr>
+              <w:t>Confusion Matrix</w:t>
+            </w:r>
+          </w:p>
+          <w:p>
+            <w:pPr>
+              <w:keepNext/>
+              <w:rPr>
+                <w:b/>
+                <w:bCs/>
+                <w:noProof/>
+                <w:lang w:val="en-SG"/>
+              </w:rPr>
+            </w:pPr>
+            <w:r>
+              <w:rPr>
+                <w:noProof/>
+                <w:lang w:val="en-SG"/>
+              </w:rPr>
+              <w:t>The confusion matrices for both models provide a detailed view of the classification results.</w:t>
+            </w:r>
+          </w:p>
+        </w:tc>
+      </w:tr>
+      <w:tr>
+        <w:tc>
+          <w:tcPr>
+            <w:tcW w:w="4536" w:type="dxa"/>
+          </w:tcPr>
+          <w:p>
+            <w:pPr>
+              <w:keepNext/>
+            </w:pPr>
+            <w:r>
+              <w:rPr>
+                <w:b/>
+                <w:bCs/>
+                <w:noProof/>
+                <w:lang w:val="en-SG"/>
+              </w:rPr>
+              <w:drawing>
+                <wp:inline distT="0" distB="0" distL="0" distR="0" wp14:anchorId="71E60CD3" wp14:editId="7299BD05">
+                  <wp:extent cx="2729225" cy="2047070"/>
+                  <wp:effectExtent l="0" t="0" r="0" b="0"/>
+                  <wp:docPr id="612415462" name="Picture 11" descr="A purple and green chart with yellow and green squares&#10;&#10;Description automatically generated"/>
+                  <wp:cNvGraphicFramePr>
+                    <a:graphicFrameLocks xmlns:a="http://schemas.openxmlformats.org/drawingml/2006/main" noChangeAspect="1"/>
+                  </wp:cNvGraphicFramePr>
+                  <a:graphic xmlns:a="http://schemas.openxmlformats.org/drawingml/2006/main">
+                    <a:graphicData uri="http://schemas.openxmlformats.org/drawingml/2006/picture">
+                      <pic:pic xmlns:pic="http://schemas.openxmlformats.org/drawingml/2006/picture">
+                        <pic:nvPicPr>
+                          <pic:cNvPr id="612415462" name="Picture 11" descr="A purple and green chart with yellow and green squares&#10;&#10;Description automatically generated"/>
+                          <pic:cNvPicPr/>
+                        </pic:nvPicPr>
+                        <pic:blipFill>
+                          <a:blip r:embed="rId14">
+                            <a:extLst>
+                              <a:ext uri="{28A0092B-C50C-407E-A947-70E740481C1C}">
+                                <a14:useLocalDpi xmlns:a14="http://schemas.microsoft.com/office/drawing/2010/main" val="0"/>
+                              </a:ext>
+                            </a:extLst>
+                          </a:blip>
+                          <a:stretch>
+                            <a:fillRect/>
+                          </a:stretch>
+                        </pic:blipFill>
+                        <pic:spPr>
+                          <a:xfrm>
+                            <a:off x="0" y="0"/>
+                            <a:ext cx="2748490" cy="2061520"/>
+                          </a:xfrm>
+                          <a:prstGeom prst="rect">
+                            <a:avLst/>
+                          </a:prstGeom>
+                        </pic:spPr>
+                      </pic:pic>
+                    </a:graphicData>
+                  </a:graphic>
+                </wp:inline>
+              </w:drawing>
+            </w:r>
+          </w:p>
+          <w:p>
+            <w:pPr>
+              <w:pStyle w:val="Caption"/>
+              <w:jc w:val="center"/>
+              <w:rPr>
+                <w:b w:val="0"/>
+                <w:bCs w:val="0"/>
+                <w:i/>
+                <w:iCs/>
+                <w:noProof/>
+                <w:lang w:val="en-SG"/>
+              </w:rPr>
+            </w:pPr>
+            <w:r>
+              <w:rPr>
+                <w:i/>
+                <w:iCs/>
+              </w:rPr>
+              <w:t>Fig</w:t>
+            </w:r>
+            <w:r>
+              <w:rPr>
+                <w:i/>
+                <w:iCs/>
+              </w:rPr>
+              <w:t>.</w:t>
+            </w:r>
+            <w:r>
+              <w:rPr>
+                <w:i/>
+                <w:iCs/>
+              </w:rPr>
+              <w:t xml:space="preserve"> </w:t>
+            </w:r>
+            <w:r>
+              <w:rPr>
+                <w:i/>
+                <w:iCs/>
+              </w:rPr>
+              <w:fldChar w:fldCharType="begin"/>
+            </w:r>
+            <w:r>
+              <w:rPr>
+                <w:i/>
+                <w:iCs/>
+              </w:rPr>
+              <w:instrText xml:space="preserve"> SEQ Figure \* ARABIC </w:instrText>
+            </w:r>
+            <w:r>
+              <w:rPr>
+                <w:i/>
+                <w:iCs/>
+              </w:rPr>
+              <w:fldChar w:fldCharType="separate"/>
+            </w:r>
+            <w:r>
+              <w:rPr>
+                <w:i/>
+                <w:iCs/>
+                <w:noProof/>
+              </w:rPr>
+              <w:t>7</w:t>
+            </w:r>
+            <w:r>
+              <w:rPr>
+                <w:i/>
+                <w:iCs/>
+              </w:rPr>
+              <w:fldChar w:fldCharType="end"/>
+            </w:r>
+            <w:r>
+              <w:rPr>
+                <w:i/>
+                <w:iCs/>
+              </w:rPr>
+              <w:t xml:space="preserve"> Confusion Matrix for the Naïve Bayes model.</w:t>
+            </w:r>
+          </w:p>
+        </w:tc>
+        <w:tc>
+          <w:tcPr>
+            <w:tcW w:w="4480" w:type="dxa"/>
+          </w:tcPr>
+          <w:p>
+            <w:pPr>
+              <w:keepNext/>
+            </w:pPr>
+            <w:r>
+              <w:rPr>
+                <w:b/>
+                <w:bCs/>
+                <w:noProof/>
+                <w:lang w:val="en-SG"/>
+              </w:rPr>
+              <w:drawing>
+                <wp:inline distT="0" distB="0" distL="0" distR="0" wp14:anchorId="4486450E" wp14:editId="58153315">
+                  <wp:extent cx="2683735" cy="2012950"/>
+                  <wp:effectExtent l="0" t="0" r="2540" b="6350"/>
+                  <wp:docPr id="488383292" name="Picture 12" descr="A chart with numbers and labels&#10;&#10;Description automatically generated"/>
+                  <wp:cNvGraphicFramePr>
+                    <a:graphicFrameLocks xmlns:a="http://schemas.openxmlformats.org/drawingml/2006/main" noChangeAspect="1"/>
+                  </wp:cNvGraphicFramePr>
+                  <a:graphic xmlns:a="http://schemas.openxmlformats.org/drawingml/2006/main">
+                    <a:graphicData uri="http://schemas.openxmlformats.org/drawingml/2006/picture">
+                      <pic:pic xmlns:pic="http://schemas.openxmlformats.org/drawingml/2006/picture">
+                        <pic:nvPicPr>
+                          <pic:cNvPr id="488383292" name="Picture 12" descr="A chart with numbers and labels&#10;&#10;Description automatically generated"/>
+                          <pic:cNvPicPr/>
+                        </pic:nvPicPr>
+                        <pic:blipFill>
+                          <a:blip r:embed="rId15">
+                            <a:extLst>
+                              <a:ext uri="{28A0092B-C50C-407E-A947-70E740481C1C}">
+                                <a14:useLocalDpi xmlns:a14="http://schemas.microsoft.com/office/drawing/2010/main" val="0"/>
+                              </a:ext>
+                            </a:extLst>
+                          </a:blip>
+                          <a:stretch>
+                            <a:fillRect/>
+                          </a:stretch>
+                        </pic:blipFill>
+                        <pic:spPr>
+                          <a:xfrm>
+                            <a:off x="0" y="0"/>
+                            <a:ext cx="2697976" cy="2023632"/>
+                          </a:xfrm>
+                          <a:prstGeom prst="rect">
+                            <a:avLst/>
+                          </a:prstGeom>
+                        </pic:spPr>
+                      </pic:pic>
+                    </a:graphicData>
+                  </a:graphic>
+                </wp:inline>
+              </w:drawing>
+            </w:r>
+          </w:p>
+          <w:p>
+            <w:pPr>
+              <w:pStyle w:val="Caption"/>
+              <w:jc w:val="center"/>
+              <w:rPr>
+                <w:b w:val="0"/>
+                <w:bCs w:val="0"/>
+                <w:noProof/>
+                <w:lang w:val="en-SG"/>
+              </w:rPr>
+            </w:pPr>
+            <w:r>
+              <w:rPr>
+                <w:i/>
+                <w:iCs/>
+              </w:rPr>
+              <w:t>Fig</w:t>
+            </w:r>
+            <w:r>
+              <w:rPr>
+                <w:i/>
+                <w:iCs/>
+              </w:rPr>
+              <w:t>.</w:t>
+            </w:r>
+            <w:r>
+              <w:rPr>
+                <w:i/>
+                <w:iCs/>
+              </w:rPr>
+              <w:t xml:space="preserve"> </w:t>
+            </w:r>
+            <w:r>
+              <w:rPr>
+                <w:i/>
+                <w:iCs/>
+              </w:rPr>
+              <w:fldChar w:fldCharType="begin"/>
+            </w:r>
+            <w:r>
+              <w:rPr>
+                <w:i/>
+                <w:iCs/>
+              </w:rPr>
+              <w:instrText xml:space="preserve"> SEQ Figure \* ARABIC </w:instrText>
+            </w:r>
+            <w:r>
+              <w:rPr>
+                <w:i/>
+                <w:iCs/>
+              </w:rPr>
+              <w:fldChar w:fldCharType="separate"/>
+            </w:r>
+            <w:r>
+              <w:rPr>
+                <w:i/>
+                <w:iCs/>
+                <w:noProof/>
+              </w:rPr>
+              <w:t>8</w:t>
+            </w:r>
+            <w:r>
+              <w:rPr>
+                <w:i/>
+                <w:iCs/>
+              </w:rPr>
+              <w:fldChar w:fldCharType="end"/>
+            </w:r>
+            <w:r>
+              <w:rPr>
+                <w:i/>
+                <w:iCs/>
+              </w:rPr>
+              <w:t xml:space="preserve"> Confusion Matrix for the CNN model.</w:t>
+            </w:r>
+          </w:p>
+        </w:tc>
+      </w:tr>
+      <w:tr>
+        <w:trPr>
+          <w:trHeight w:val="980"/>
+        </w:trPr>
+        <w:tc>
+          <w:tcPr>
+            <w:tcW w:w="9016" w:type="dxa"/>
+            <w:gridSpan w:val="2"/>
+          </w:tcPr>
+          <w:p>
+            <w:pPr>
+              <w:keepNext/>
+              <w:rPr>
+                <w:b/>
+                <w:bCs/>
+                <w:noProof/>
+                <w:lang w:val="en-SG"/>
+              </w:rPr>
+            </w:pPr>
+            <w:r>
+              <w:rPr>
+                <w:b/>
+                <w:bCs/>
+                <w:noProof/>
+                <w:lang w:val="en-SG"/>
+              </w:rPr>
+              <w:t>ROC Curves</w:t>
+            </w:r>
+          </w:p>
+          <w:p>
+            <w:pPr>
+              <w:keepNext/>
+              <w:rPr>
+                <w:b/>
+                <w:bCs/>
+                <w:noProof/>
+                <w:lang w:val="en-SG"/>
+              </w:rPr>
+            </w:pPr>
+            <w:r>
+              <w:rPr>
+                <w:noProof/>
+                <w:lang w:val="en-SG"/>
+              </w:rPr>
+              <w:t>ROC curves illustrates the trade-off between true positive rates and false positive rates for each class.</w:t>
+            </w:r>
+          </w:p>
+        </w:tc>
+      </w:tr>
+      <w:tr>
+        <w:tc>
+          <w:tcPr>
+            <w:tcW w:w="4536" w:type="dxa"/>
+          </w:tcPr>
+          <w:p>
+            <w:pPr>
+              <w:keepNext/>
+            </w:pPr>
+            <w:r>
+              <w:rPr>
+                <w:b/>
+                <w:bCs/>
+                <w:noProof/>
+                <w:lang w:val="en-SG"/>
+              </w:rPr>
+              <w:drawing>
+                <wp:inline distT="0" distB="0" distL="0" distR="0" wp14:anchorId="1D815F7B" wp14:editId="6D0432A3">
+                  <wp:extent cx="2722179" cy="2041785"/>
+                  <wp:effectExtent l="0" t="0" r="2540" b="0"/>
+                  <wp:docPr id="275700388" name="Picture 13" descr="A graph of a person with a line&#10;&#10;Description automatically generated with medium confidence"/>
+                  <wp:cNvGraphicFramePr>
+                    <a:graphicFrameLocks xmlns:a="http://schemas.openxmlformats.org/drawingml/2006/main" noChangeAspect="1"/>
+                  </wp:cNvGraphicFramePr>
+                  <a:graphic xmlns:a="http://schemas.openxmlformats.org/drawingml/2006/main">
+                    <a:graphicData uri="http://schemas.openxmlformats.org/drawingml/2006/picture">
+                      <pic:pic xmlns:pic="http://schemas.openxmlformats.org/drawingml/2006/picture">
+                        <pic:nvPicPr>
+                          <pic:cNvPr id="275700388" name="Picture 13" descr="A graph of a person with a line&#10;&#10;Description automatically generated with medium confidence"/>
+                          <pic:cNvPicPr/>
+                        </pic:nvPicPr>
+                        <pic:blipFill>
+                          <a:blip r:embed="rId16">
+                            <a:extLst>
+                              <a:ext uri="{28A0092B-C50C-407E-A947-70E740481C1C}">
+                                <a14:useLocalDpi xmlns:a14="http://schemas.microsoft.com/office/drawing/2010/main" val="0"/>
+                              </a:ext>
+                            </a:extLst>
+                          </a:blip>
+                          <a:stretch>
+                            <a:fillRect/>
+                          </a:stretch>
+                        </pic:blipFill>
+                        <pic:spPr>
+                          <a:xfrm>
+                            <a:off x="0" y="0"/>
+                            <a:ext cx="2745380" cy="2059187"/>
+                          </a:xfrm>
+                          <a:prstGeom prst="rect">
+                            <a:avLst/>
+                          </a:prstGeom>
+                        </pic:spPr>
+                      </pic:pic>
+                    </a:graphicData>
+                  </a:graphic>
+                </wp:inline>
+              </w:drawing>
+            </w:r>
+          </w:p>
+          <w:p>
+            <w:pPr>
+              <w:pStyle w:val="Caption"/>
+              <w:rPr>
+                <w:b w:val="0"/>
+                <w:bCs w:val="0"/>
+                <w:i/>
+                <w:iCs/>
+                <w:noProof/>
+                <w:lang w:val="en-SG"/>
+              </w:rPr>
+            </w:pPr>
+            <w:r>
+              <w:rPr>
+                <w:i/>
+                <w:iCs/>
+              </w:rPr>
+              <w:t>Fig</w:t>
+            </w:r>
+            <w:r>
+              <w:rPr>
+                <w:i/>
+                <w:iCs/>
+              </w:rPr>
+              <w:t>.</w:t>
+            </w:r>
+            <w:r>
+              <w:rPr>
+                <w:i/>
+                <w:iCs/>
+              </w:rPr>
+              <w:t xml:space="preserve"> </w:t>
+            </w:r>
+            <w:r>
+              <w:rPr>
+                <w:i/>
+                <w:iCs/>
+              </w:rPr>
+              <w:fldChar w:fldCharType="begin"/>
+            </w:r>
+            <w:r>
+              <w:rPr>
+                <w:i/>
+                <w:iCs/>
+              </w:rPr>
+              <w:instrText xml:space="preserve"> SEQ Figure \* ARABIC </w:instrText>
+            </w:r>
+            <w:r>
+              <w:rPr>
+                <w:i/>
+                <w:iCs/>
+              </w:rPr>
+              <w:fldChar w:fldCharType="separate"/>
+            </w:r>
+            <w:r>
+              <w:rPr>
+                <w:i/>
+                <w:iCs/>
+                <w:noProof/>
+              </w:rPr>
+              <w:t>9</w:t>
+            </w:r>
+            <w:r>
+              <w:rPr>
+                <w:i/>
+                <w:iCs/>
+              </w:rPr>
+              <w:fldChar w:fldCharType="end"/>
+            </w:r>
+            <w:r>
+              <w:rPr>
+                <w:i/>
+                <w:iCs/>
+              </w:rPr>
+              <w:t xml:space="preserve"> ROC Curve for Naïve Bayes model.</w:t>
+            </w:r>
+          </w:p>
+        </w:tc>
+        <w:tc>
+          <w:tcPr>
+            <w:tcW w:w="4480" w:type="dxa"/>
+          </w:tcPr>
+          <w:p>
+            <w:pPr>
+              <w:keepNext/>
+            </w:pPr>
+            <w:r>
+              <w:rPr>
+                <w:b/>
+                <w:bCs/>
+                <w:noProof/>
+                <w:lang w:val="en-SG"/>
+              </w:rPr>
+              <w:drawing>
+                <wp:inline distT="0" distB="0" distL="0" distR="0" wp14:anchorId="2B79DC88" wp14:editId="19A7B293">
+                  <wp:extent cx="2702257" cy="2026842"/>
+                  <wp:effectExtent l="0" t="0" r="3175" b="0"/>
+                  <wp:docPr id="224548436" name="Picture 14" descr="A graph of a curve&#10;&#10;Description automatically generated"/>
+                  <wp:cNvGraphicFramePr>
+                    <a:graphicFrameLocks xmlns:a="http://schemas.openxmlformats.org/drawingml/2006/main" noChangeAspect="1"/>
+                  </wp:cNvGraphicFramePr>
+                  <a:graphic xmlns:a="http://schemas.openxmlformats.org/drawingml/2006/main">
+                    <a:graphicData uri="http://schemas.openxmlformats.org/drawingml/2006/picture">
+                      <pic:pic xmlns:pic="http://schemas.openxmlformats.org/drawingml/2006/picture">
+                        <pic:nvPicPr>
+                          <pic:cNvPr id="224548436" name="Picture 14" descr="A graph of a curve&#10;&#10;Description automatically generated"/>
+                          <pic:cNvPicPr/>
+                        </pic:nvPicPr>
+                        <pic:blipFill>
+                          <a:blip r:embed="rId17">
+                            <a:extLst>
+                              <a:ext uri="{28A0092B-C50C-407E-A947-70E740481C1C}">
+                                <a14:useLocalDpi xmlns:a14="http://schemas.microsoft.com/office/drawing/2010/main" val="0"/>
+                              </a:ext>
+                            </a:extLst>
+                          </a:blip>
+                          <a:stretch>
+                            <a:fillRect/>
+                          </a:stretch>
+                        </pic:blipFill>
+                        <pic:spPr>
+                          <a:xfrm>
+                            <a:off x="0" y="0"/>
+                            <a:ext cx="2712702" cy="2034676"/>
+                          </a:xfrm>
+                          <a:prstGeom prst="rect">
+                            <a:avLst/>
+                          </a:prstGeom>
+                        </pic:spPr>
+                      </pic:pic>
+                    </a:graphicData>
+                  </a:graphic>
+                </wp:inline>
+              </w:drawing>
+            </w:r>
+          </w:p>
+          <w:p>
+            <w:pPr>
+              <w:pStyle w:val="Caption"/>
+              <w:rPr>
+                <w:b w:val="0"/>
+                <w:bCs w:val="0"/>
+                <w:noProof/>
+                <w:lang w:val="en-SG"/>
+              </w:rPr>
+            </w:pPr>
+            <w:r>
+              <w:rPr>
+                <w:i/>
+                <w:iCs/>
+              </w:rPr>
+              <w:t>Fig</w:t>
+            </w:r>
+            <w:r>
+              <w:rPr>
+                <w:i/>
+                <w:iCs/>
+              </w:rPr>
+              <w:t>.</w:t>
+            </w:r>
+            <w:r>
+              <w:rPr>
+                <w:i/>
+                <w:iCs/>
+              </w:rPr>
+              <w:t xml:space="preserve"> </w:t>
+            </w:r>
+            <w:r>
+              <w:rPr>
+                <w:i/>
+                <w:iCs/>
+              </w:rPr>
+              <w:fldChar w:fldCharType="begin"/>
+            </w:r>
+            <w:r>
+              <w:rPr>
+                <w:i/>
+                <w:iCs/>
+              </w:rPr>
+              <w:instrText xml:space="preserve"> SEQ Figure \* ARABIC </w:instrText>
+            </w:r>
+            <w:r>
+              <w:rPr>
+                <w:i/>
+                <w:iCs/>
+              </w:rPr>
+              <w:fldChar w:fldCharType="separate"/>
+            </w:r>
+            <w:r>
+              <w:rPr>
+                <w:i/>
+                <w:iCs/>
+                <w:noProof/>
+              </w:rPr>
+              <w:t>10</w:t>
+            </w:r>
+            <w:r>
+              <w:rPr>
+                <w:i/>
+                <w:iCs/>
+              </w:rPr>
+              <w:fldChar w:fldCharType="end"/>
+            </w:r>
+            <w:r>
+              <w:rPr>
+                <w:i/>
+                <w:iCs/>
+              </w:rPr>
+              <w:t xml:space="preserve"> ROC Curve for CNN model.</w:t>
+            </w:r>
+          </w:p>
+        </w:tc>
+      </w:tr>
+    </w:tbl>
+    <w:p/>
+    <w:tbl>
+      <w:tblPr>
+        <w:tblStyle w:val="TableGrid"/>
+        <w:tblW w:w="0" w:type="auto"/>
+        <w:tblBorders>
+          <w:top w:val="none" w:sz="0" w:space="0" w:color="auto"/>
+          <w:left w:val="none" w:sz="0" w:space="0" w:color="auto"/>
+          <w:bottom w:val="none" w:sz="0" w:space="0" w:color="auto"/>
+          <w:right w:val="none" w:sz="0" w:space="0" w:color="auto"/>
+          <w:insideH w:val="none" w:sz="0" w:space="0" w:color="auto"/>
+          <w:insideV w:val="none" w:sz="0" w:space="0" w:color="auto"/>
+        </w:tblBorders>
+        <w:tblLook w:val="04A0" w:firstRow="1" w:lastRow="0" w:firstColumn="1" w:lastColumn="0" w:noHBand="0" w:noVBand="1"/>
+      </w:tblPr>
+      <w:tblGrid>
+        <w:gridCol w:w="4536"/>
+        <w:gridCol w:w="4485"/>
+      </w:tblGrid>
+      <w:tr>
+        <w:trPr>
+          <w:trHeight w:val="710"/>
+        </w:trPr>
+        <w:tc>
+          <w:tcPr>
+            <w:tcW w:w="9016" w:type="dxa"/>
+            <w:gridSpan w:val="2"/>
+          </w:tcPr>
+          <w:p>
+            <w:pPr>
+              <w:keepNext/>
+              <w:rPr>
+                <w:b/>
+                <w:bCs/>
+                <w:noProof/>
+                <w:lang w:val="en-SG"/>
+              </w:rPr>
+            </w:pPr>
+            <w:r>
+              <w:rPr>
+                <w:b/>
+                <w:bCs/>
+                <w:noProof/>
+                <w:lang w:val="en-SG"/>
+              </w:rPr>
+              <w:lastRenderedPageBreak/>
+              <w:t>Precision-Recall Curves</w:t>
+            </w:r>
+          </w:p>
+          <w:p>
+            <w:pPr>
+              <w:keepNext/>
+              <w:rPr>
+                <w:b/>
+                <w:bCs/>
+                <w:noProof/>
+                <w:lang w:val="en-SG"/>
+              </w:rPr>
+            </w:pPr>
+            <w:r>
+              <w:rPr>
+                <w:noProof/>
+                <w:lang w:val="en-SG"/>
+              </w:rPr>
+              <w:t>Precision-recall curves provide another view of the trade-off between precision and recall</w:t>
+            </w:r>
+            <w:r>
+              <w:rPr>
+                <w:noProof/>
+                <w:lang w:val="en-SG"/>
+              </w:rPr>
+              <w:t>.</w:t>
+            </w:r>
+          </w:p>
+        </w:tc>
+      </w:tr>
+      <w:tr>
+        <w:tc>
+          <w:tcPr>
+            <w:tcW w:w="4536" w:type="dxa"/>
+          </w:tcPr>
+          <w:p>
+            <w:pPr>
+              <w:keepNext/>
+            </w:pPr>
+            <w:r>
+              <w:rPr>
+                <w:b/>
+                <w:bCs/>
+                <w:noProof/>
+                <w:lang w:val="en-SG"/>
+              </w:rPr>
+              <w:drawing>
+                <wp:inline distT="0" distB="0" distL="0" distR="0" wp14:anchorId="08789EC6" wp14:editId="2DC1690A">
+                  <wp:extent cx="2729225" cy="2047070"/>
+                  <wp:effectExtent l="0" t="0" r="0" b="0"/>
+                  <wp:docPr id="1095067502" name="Picture 15" descr="A graph of a line&#10;&#10;Description automatically generated with medium confidence"/>
+                  <wp:cNvGraphicFramePr>
+                    <a:graphicFrameLocks xmlns:a="http://schemas.openxmlformats.org/drawingml/2006/main" noChangeAspect="1"/>
+                  </wp:cNvGraphicFramePr>
+                  <a:graphic xmlns:a="http://schemas.openxmlformats.org/drawingml/2006/main">
+                    <a:graphicData uri="http://schemas.openxmlformats.org/drawingml/2006/picture">
+                      <pic:pic xmlns:pic="http://schemas.openxmlformats.org/drawingml/2006/picture">
+                        <pic:nvPicPr>
+                          <pic:cNvPr id="1095067502" name="Picture 15" descr="A graph of a line&#10;&#10;Description automatically generated with medium confidence"/>
+                          <pic:cNvPicPr/>
+                        </pic:nvPicPr>
+                        <pic:blipFill>
+                          <a:blip r:embed="rId18">
+                            <a:extLst>
+                              <a:ext uri="{28A0092B-C50C-407E-A947-70E740481C1C}">
+                                <a14:useLocalDpi xmlns:a14="http://schemas.microsoft.com/office/drawing/2010/main" val="0"/>
+                              </a:ext>
+                            </a:extLst>
+                          </a:blip>
+                          <a:stretch>
+                            <a:fillRect/>
+                          </a:stretch>
+                        </pic:blipFill>
+                        <pic:spPr>
+                          <a:xfrm>
+                            <a:off x="0" y="0"/>
+                            <a:ext cx="2737291" cy="2053120"/>
+                          </a:xfrm>
+                          <a:prstGeom prst="rect">
+                            <a:avLst/>
+                          </a:prstGeom>
+                        </pic:spPr>
+                      </pic:pic>
+                    </a:graphicData>
+                  </a:graphic>
+                </wp:inline>
+              </w:drawing>
+            </w:r>
+          </w:p>
+          <w:p>
+            <w:pPr>
+              <w:pStyle w:val="Caption"/>
+              <w:rPr>
+                <w:b w:val="0"/>
+                <w:bCs w:val="0"/>
+                <w:i/>
+                <w:iCs/>
+                <w:noProof/>
+                <w:lang w:val="en-SG"/>
+              </w:rPr>
+            </w:pPr>
+            <w:r>
+              <w:rPr>
+                <w:i/>
+                <w:iCs/>
+              </w:rPr>
+              <w:t>Fig</w:t>
+            </w:r>
+            <w:r>
+              <w:rPr>
+                <w:i/>
+                <w:iCs/>
+              </w:rPr>
+              <w:t>.</w:t>
+            </w:r>
+            <w:r>
+              <w:rPr>
+                <w:i/>
+                <w:iCs/>
+              </w:rPr>
+              <w:t xml:space="preserve"> </w:t>
+            </w:r>
+            <w:r>
+              <w:rPr>
+                <w:i/>
+                <w:iCs/>
+              </w:rPr>
+              <w:fldChar w:fldCharType="begin"/>
+            </w:r>
+            <w:r>
+              <w:rPr>
+                <w:i/>
+                <w:iCs/>
+              </w:rPr>
+              <w:instrText xml:space="preserve"> SEQ Figure \* ARABIC </w:instrText>
+            </w:r>
+            <w:r>
+              <w:rPr>
+                <w:i/>
+                <w:iCs/>
+              </w:rPr>
+              <w:fldChar w:fldCharType="separate"/>
+            </w:r>
+            <w:r>
+              <w:rPr>
+                <w:i/>
+                <w:iCs/>
+                <w:noProof/>
+              </w:rPr>
+              <w:t>11</w:t>
+            </w:r>
+            <w:r>
+              <w:rPr>
+                <w:i/>
+                <w:iCs/>
+              </w:rPr>
+              <w:fldChar w:fldCharType="end"/>
+            </w:r>
+            <w:r>
+              <w:rPr>
+                <w:i/>
+                <w:iCs/>
+              </w:rPr>
+              <w:t xml:space="preserve"> Precision-Recall Curve for the Naïve Bayes model.</w:t>
+            </w:r>
+          </w:p>
+        </w:tc>
+        <w:tc>
+          <w:tcPr>
+            <w:tcW w:w="4480" w:type="dxa"/>
+          </w:tcPr>
+          <w:p>
+            <w:pPr>
+              <w:keepNext/>
+            </w:pPr>
+            <w:r>
+              <w:rPr>
+                <w:b/>
+                <w:bCs/>
+                <w:noProof/>
+                <w:lang w:val="en-SG"/>
+              </w:rPr>
+              <w:drawing>
+                <wp:inline distT="0" distB="0" distL="0" distR="0" wp14:anchorId="40FA0C07" wp14:editId="684D3670">
+                  <wp:extent cx="2711029" cy="2033422"/>
+                  <wp:effectExtent l="0" t="0" r="0" b="5080"/>
+                  <wp:docPr id="1960924223" name="Picture 16" descr="A graph of a graph showing different types of curves&#10;&#10;Description automatically generated with medium confidence"/>
+                  <wp:cNvGraphicFramePr>
+                    <a:graphicFrameLocks xmlns:a="http://schemas.openxmlformats.org/drawingml/2006/main" noChangeAspect="1"/>
+                  </wp:cNvGraphicFramePr>
+                  <a:graphic xmlns:a="http://schemas.openxmlformats.org/drawingml/2006/main">
+                    <a:graphicData uri="http://schemas.openxmlformats.org/drawingml/2006/picture">
+                      <pic:pic xmlns:pic="http://schemas.openxmlformats.org/drawingml/2006/picture">
+                        <pic:nvPicPr>
+                          <pic:cNvPr id="1960924223" name="Picture 16" descr="A graph of a graph showing different types of curves&#10;&#10;Description automatically generated with medium confidence"/>
+                          <pic:cNvPicPr/>
+                        </pic:nvPicPr>
+                        <pic:blipFill>
+                          <a:blip r:embed="rId19">
+                            <a:extLst>
+                              <a:ext uri="{28A0092B-C50C-407E-A947-70E740481C1C}">
+                                <a14:useLocalDpi xmlns:a14="http://schemas.microsoft.com/office/drawing/2010/main" val="0"/>
+                              </a:ext>
+                            </a:extLst>
+                          </a:blip>
+                          <a:stretch>
+                            <a:fillRect/>
+                          </a:stretch>
+                        </pic:blipFill>
+                        <pic:spPr>
+                          <a:xfrm>
+                            <a:off x="0" y="0"/>
+                            <a:ext cx="2721852" cy="2041540"/>
+                          </a:xfrm>
+                          <a:prstGeom prst="rect">
+                            <a:avLst/>
+                          </a:prstGeom>
+                        </pic:spPr>
+                      </pic:pic>
+                    </a:graphicData>
+                  </a:graphic>
+                </wp:inline>
+              </w:drawing>
+            </w:r>
+          </w:p>
+          <w:p>
+            <w:pPr>
+              <w:pStyle w:val="Caption"/>
+              <w:rPr>
+                <w:b w:val="0"/>
+                <w:bCs w:val="0"/>
+                <w:noProof/>
+                <w:lang w:val="en-SG"/>
+              </w:rPr>
+            </w:pPr>
+            <w:r>
+              <w:rPr>
+                <w:i/>
+                <w:iCs/>
+              </w:rPr>
+              <w:t>Fig</w:t>
+            </w:r>
+            <w:r>
+              <w:rPr>
+                <w:i/>
+                <w:iCs/>
+              </w:rPr>
+              <w:t>.</w:t>
+            </w:r>
+            <w:r>
+              <w:rPr>
+                <w:i/>
+                <w:iCs/>
+              </w:rPr>
+              <w:t xml:space="preserve"> </w:t>
+            </w:r>
+            <w:r>
+              <w:rPr>
+                <w:i/>
+                <w:iCs/>
+              </w:rPr>
+              <w:fldChar w:fldCharType="begin"/>
+            </w:r>
+            <w:r>
+              <w:rPr>
+                <w:i/>
+                <w:iCs/>
+              </w:rPr>
+              <w:instrText xml:space="preserve"> SEQ Figure \* ARABIC </w:instrText>
+            </w:r>
+            <w:r>
+              <w:rPr>
+                <w:i/>
+                <w:iCs/>
+              </w:rPr>
+              <w:fldChar w:fldCharType="separate"/>
+            </w:r>
+            <w:r>
+              <w:rPr>
+                <w:i/>
+                <w:iCs/>
+                <w:noProof/>
+              </w:rPr>
+              <w:t>12</w:t>
+            </w:r>
+            <w:r>
+              <w:rPr>
+                <w:i/>
+                <w:iCs/>
+              </w:rPr>
+              <w:fldChar w:fldCharType="end"/>
+            </w:r>
+            <w:r>
+              <w:rPr>
+                <w:i/>
+                <w:iCs/>
+              </w:rPr>
+              <w:t xml:space="preserve"> Precision-Recall Curve for the CNN model.</w:t>
+            </w:r>
+          </w:p>
+        </w:tc>
+      </w:tr>
+    </w:tbl>
+    <w:p>
+      <w:pPr>
+        <w:rPr>
+          <w:rFonts w:eastAsiaTheme="majorEastAsia" w:cstheme="majorBidi"/>
+          <w:b/>
+          <w:bCs/>
+          <w:sz w:val="32"/>
+          <w:szCs w:val="32"/>
+          <w:lang w:val="en-SG"/>
+        </w:rPr>
+      </w:pPr>
+      <w:r>
+        <w:rPr>
+          <w:b/>
+          <w:bCs/>
+          <w:lang w:val="en-SG"/>
+        </w:rPr>
+        <w:br w:type="page"/>
+      </w:r>
+    </w:p>
+    <w:p>
+      <w:pPr>
+        <w:pStyle w:val="Heading2"/>
+        <w:rPr>
+          <w:b/>
+          <w:bCs/>
+          <w:lang w:val="en-SG"/>
+        </w:rPr>
+      </w:pPr>
+      <w:bookmarkStart w:id="5" w:name="_Toc172387968"/>
+      <w:r>
+        <w:rPr>
+          <w:b/>
+          <w:bCs/>
+          <w:lang w:val="en-SG"/>
+        </w:rPr>
+        <w:lastRenderedPageBreak/>
+        <w:t>Discussion and Conclusion</w:t>
+      </w:r>
+      <w:bookmarkEnd w:id="5"/>
+    </w:p>
+    <w:p>
+      <w:pPr>
+        <w:rPr>
+          <w:b/>
+          <w:bCs/>
+          <w:sz w:val="28"/>
+          <w:szCs w:val="28"/>
+          <w:lang w:val="en-SG"/>
+        </w:rPr>
+      </w:pPr>
+      <w:r>
+        <w:rPr>
+          <w:b/>
+          <w:bCs/>
+          <w:sz w:val="28"/>
+          <w:szCs w:val="28"/>
+          <w:lang w:val="en-SG"/>
+        </w:rPr>
+        <w:t>Interpretation of Results</w:t>
+      </w:r>
+    </w:p>
+    <w:p>
+      <w:pPr>
+        <w:rPr>
+          <w:lang w:val="en-SG"/>
+        </w:rPr>
+      </w:pPr>
+      <w:r>
+        <w:rPr>
+          <w:lang w:val="en-SG"/>
+        </w:rPr>
+        <w:t xml:space="preserve">The findings from my </w:t>
+      </w:r>
+      <w:r>
+        <w:rPr>
+          <w:lang w:val="en-SG"/>
+        </w:rPr>
+        <w:t>experiments offer significant insights into the performance of the Naïve Bayes and CNN models concerning the classification task.</w:t>
+      </w:r>
+    </w:p>
+    <w:p>
+      <w:pPr>
+        <w:rPr>
+          <w:b/>
+          <w:bCs/>
+          <w:lang w:val="en-SG"/>
+        </w:rPr>
+      </w:pPr>
+      <w:r>
+        <w:rPr>
+          <w:b/>
+          <w:bCs/>
+          <w:lang w:val="en-SG"/>
+        </w:rPr>
+        <w:t xml:space="preserve">Accuracy an F1 Score: </w:t>
+      </w:r>
+    </w:p>
+    <w:p>
+      <w:pPr>
+        <w:rPr>
+          <w:lang w:val="en-SG"/>
+        </w:rPr>
+      </w:pPr>
+      <w:r>
+        <w:rPr>
+          <w:lang w:val="en-SG"/>
+        </w:rPr>
+        <w:t>The CNN model consistently surpasses the Naïve Bayes model in both accuracy and F1 score. The CNN achieved superior accuracy and F1 Score, indicating its effectiveness in correctly classifying the test set. Additionally, the precision and recall scores for the CNN model were higher, suggesting enhanced capability to identify true positives while minimising false positives and negatives.</w:t>
+      </w:r>
+    </w:p>
+    <w:p>
+      <w:pPr>
+        <w:rPr>
+          <w:b/>
+          <w:bCs/>
+          <w:lang w:val="en-SG"/>
+        </w:rPr>
+      </w:pPr>
+      <w:r>
+        <w:rPr>
+          <w:b/>
+          <w:bCs/>
+          <w:lang w:val="en-SG"/>
+        </w:rPr>
+        <w:t>Confusion Matrix:</w:t>
+      </w:r>
+    </w:p>
+    <w:p>
+      <w:pPr>
+        <w:rPr>
+          <w:lang w:val="en-SG"/>
+        </w:rPr>
+      </w:pPr>
+      <w:r>
+        <w:rPr>
+          <w:lang w:val="en-SG"/>
+        </w:rPr>
+        <w:t>The confusion matrices for both models demonstrated that the CNN model had fewer misclassifications than the Naïve Bayes model. This indicates that the CNN model better understands the classification boundaries among different classes.</w:t>
+      </w:r>
+    </w:p>
+    <w:p>
+      <w:pPr>
+        <w:rPr>
+          <w:b/>
+          <w:bCs/>
+          <w:lang w:val="en-SG"/>
+        </w:rPr>
+      </w:pPr>
+      <w:r>
+        <w:rPr>
+          <w:b/>
+          <w:bCs/>
+          <w:lang w:val="en-SG"/>
+        </w:rPr>
+        <w:t>ROC and Precision-Recall Curves:</w:t>
+      </w:r>
+    </w:p>
+    <w:p>
+      <w:pPr>
+        <w:rPr>
+          <w:lang w:val="en-SG"/>
+        </w:rPr>
+      </w:pPr>
+      <w:r>
+        <w:rPr>
+          <w:lang w:val="en-SG"/>
+        </w:rPr>
+        <w:t>The ROC curves for the CNN model exhibited higher area under the curve (AUC) values for each class, reflecting improved performance in differentiating between classes. Furthermore, the precision-recall curves indicated that the CNN model maintained elevated precision and recall across various threshold values, which is vital for both precision and recall.</w:t>
+      </w:r>
+    </w:p>
+    <w:p>
+      <w:pPr>
+        <w:rPr>
+          <w:lang w:val="en-SG"/>
+        </w:rPr>
+      </w:pPr>
+    </w:p>
+    <w:p>
+      <w:pPr>
+        <w:rPr>
+          <w:b/>
+          <w:bCs/>
+          <w:sz w:val="28"/>
+          <w:szCs w:val="28"/>
+          <w:lang w:val="en-SG"/>
+        </w:rPr>
+      </w:pPr>
+      <w:r>
+        <w:rPr>
+          <w:b/>
+          <w:bCs/>
+          <w:sz w:val="28"/>
+          <w:szCs w:val="28"/>
+          <w:lang w:val="en-SG"/>
+        </w:rPr>
+        <w:t>Was the Outcome Expected?</w:t>
+      </w:r>
+    </w:p>
+    <w:p>
+      <w:pPr>
+        <w:rPr>
+          <w:lang w:val="en-SG"/>
+        </w:rPr>
+      </w:pPr>
+      <w:r>
+        <w:rPr>
+          <w:lang w:val="en-SG"/>
+        </w:rPr>
+        <w:t xml:space="preserve">Yes, the outcome was anticipated. Considering the </w:t>
+      </w:r>
+      <w:r>
+        <w:rPr>
+          <w:lang w:val="en-SG"/>
+        </w:rPr>
+        <w:t>classification task's complexity and the data's characteristics</w:t>
+      </w:r>
+      <w:r>
+        <w:rPr>
+          <w:lang w:val="en-SG"/>
+        </w:rPr>
+        <w:t xml:space="preserve">, it is generally expected that deep learning models like CNNs will outperform traditional machine learning models such as Naïve Bayes, </w:t>
+      </w:r>
+      <w:r>
+        <w:rPr>
+          <w:lang w:val="en-SG"/>
+        </w:rPr>
+        <w:t>mainly</w:t>
+      </w:r>
+      <w:r>
+        <w:rPr>
+          <w:lang w:val="en-SG"/>
+        </w:rPr>
+        <w:t xml:space="preserve"> when dealing with high-dimensional data like images or intricate features.</w:t>
+      </w:r>
+    </w:p>
+    <w:p>
+      <w:pPr>
+        <w:rPr>
+          <w:lang w:val="en-SG"/>
+        </w:rPr>
+      </w:pPr>
+      <w:r>
+        <w:rPr>
+          <w:b/>
+          <w:bCs/>
+          <w:sz w:val="28"/>
+          <w:szCs w:val="22"/>
+          <w:lang w:val="en-SG"/>
+        </w:rPr>
+        <w:t>Key Learnings</w:t>
+      </w:r>
+    </w:p>
+    <w:p>
+      <w:pPr>
+        <w:pStyle w:val="ListParagraph"/>
+        <w:numPr>
+          <w:ilvl w:val="0"/>
+          <w:numId w:val="14"/>
+        </w:numPr>
+        <w:rPr>
+          <w:lang w:val="en-SG"/>
+        </w:rPr>
+      </w:pPr>
+      <w:r>
+        <w:rPr>
+          <w:b/>
+          <w:bCs/>
+          <w:lang w:val="en-SG"/>
+        </w:rPr>
+        <w:t xml:space="preserve">Effectiveness of CNN: </w:t>
+      </w:r>
+      <w:r>
+        <w:rPr>
+          <w:lang w:val="en-SG"/>
+        </w:rPr>
+        <w:t>CNN</w:t>
+      </w:r>
+      <w:r>
+        <w:rPr>
+          <w:lang w:val="en-SG"/>
+        </w:rPr>
+        <w:t xml:space="preserve"> demonstrated superior performance to Naïve Bayes due to their capability to learn hierarchical features and capture complex patterns within </w:t>
+      </w:r>
+      <w:r>
+        <w:rPr>
+          <w:lang w:val="en-SG"/>
+        </w:rPr>
+        <w:lastRenderedPageBreak/>
+        <w:t>the data. This reinforces the notion that CNN is particularly well-suited for tasks that involve intricate feature spaces.</w:t>
+      </w:r>
+    </w:p>
+    <w:p>
+      <w:pPr>
+        <w:pStyle w:val="ListParagraph"/>
+        <w:numPr>
+          <w:ilvl w:val="0"/>
+          <w:numId w:val="14"/>
+        </w:numPr>
+        <w:rPr>
+          <w:lang w:val="en-SG"/>
+        </w:rPr>
+      </w:pPr>
+      <w:r>
+        <w:rPr>
+          <w:b/>
+          <w:bCs/>
+          <w:lang w:val="en-SG"/>
+        </w:rPr>
+        <w:t>Model Limitations:</w:t>
+      </w:r>
+      <w:r>
+        <w:rPr>
+          <w:lang w:val="en-SG"/>
+        </w:rPr>
+        <w:t xml:space="preserve"> While Naïve Bayes is computationally efficient and straightforward, it struggled with the dataset’s complexity. This outcome aligns with the model’s feature independence assumption, which often does not hold in real-world scenarios.</w:t>
+      </w:r>
+    </w:p>
+    <w:p>
+      <w:pPr>
+        <w:pStyle w:val="ListParagraph"/>
+        <w:numPr>
+          <w:ilvl w:val="0"/>
+          <w:numId w:val="14"/>
+        </w:numPr>
+        <w:rPr>
+          <w:lang w:val="en-SG"/>
+        </w:rPr>
+      </w:pPr>
+      <w:r>
+        <w:rPr>
+          <w:b/>
+          <w:bCs/>
+          <w:lang w:val="en-SG"/>
+        </w:rPr>
+        <w:t>Evaluation Metrics:</w:t>
+      </w:r>
+      <w:r>
+        <w:rPr>
+          <w:lang w:val="en-SG"/>
+        </w:rPr>
+        <w:t xml:space="preserve"> Employing multiple evaluation metrics (accuracy, F1 score, precision, recall, ROC curves) offered a comprehensive assessment of model performance. It underscores the strengths of CNN in addressing multi-class classification challenges. </w:t>
+      </w:r>
+    </w:p>
+    <w:p>
+      <w:pPr>
+        <w:rPr>
+          <w:lang w:val="en-SG"/>
+        </w:rPr>
+      </w:pPr>
+      <w:r>
+        <w:rPr>
+          <w:b/>
+          <w:bCs/>
+          <w:sz w:val="28"/>
+          <w:szCs w:val="22"/>
+          <w:lang w:val="en-SG"/>
+        </w:rPr>
+        <w:t>What Went Well</w:t>
+      </w:r>
+    </w:p>
+    <w:p>
+      <w:pPr>
+        <w:rPr>
+          <w:b/>
+          <w:bCs/>
+          <w:lang w:val="en-SG"/>
+        </w:rPr>
+      </w:pPr>
+      <w:r>
+        <w:rPr>
+          <w:b/>
+          <w:bCs/>
+          <w:lang w:val="en-SG"/>
+        </w:rPr>
+        <w:t xml:space="preserve">Model Training and Evaluation: </w:t>
+      </w:r>
+    </w:p>
+    <w:p>
+      <w:pPr>
+        <w:rPr>
+          <w:lang w:val="en-SG"/>
+        </w:rPr>
+      </w:pPr>
+      <w:r>
+        <w:rPr>
+          <w:lang w:val="en-SG"/>
+        </w:rPr>
+        <w:t>Both models were effectively trained and evaluated. The code for generating evaluation metrics and visualisations functioned as intended, yielding clear and informative representations of model performance.</w:t>
+      </w:r>
+    </w:p>
+    <w:p>
+      <w:pPr>
+        <w:rPr>
+          <w:b/>
+          <w:bCs/>
+          <w:lang w:val="en-SG"/>
+        </w:rPr>
+      </w:pPr>
+      <w:r>
+        <w:rPr>
+          <w:b/>
+          <w:bCs/>
+          <w:lang w:val="en-SG"/>
+        </w:rPr>
+        <w:t xml:space="preserve">Clear Visualisation: </w:t>
+      </w:r>
+    </w:p>
+    <w:p>
+      <w:pPr>
+        <w:rPr>
+          <w:lang w:val="en-SG"/>
+        </w:rPr>
+      </w:pPr>
+      <w:r>
+        <w:rPr>
+          <w:lang w:val="en-SG"/>
+        </w:rPr>
+        <w:t>The visualisations for accuracy, F1 score, precision-recall, and ROC curves successfully illustrated the performance differences between the models.</w:t>
+      </w:r>
+    </w:p>
+    <w:p>
+      <w:pPr>
+        <w:rPr>
+          <w:b/>
+          <w:bCs/>
+          <w:sz w:val="28"/>
+          <w:szCs w:val="22"/>
+          <w:lang w:val="en-SG"/>
+        </w:rPr>
+      </w:pPr>
+      <w:r>
+        <w:rPr>
+          <w:b/>
+          <w:bCs/>
+          <w:sz w:val="28"/>
+          <w:szCs w:val="22"/>
+          <w:lang w:val="en-SG"/>
+        </w:rPr>
+        <w:t>What Went Poorly</w:t>
+      </w:r>
+    </w:p>
+    <w:p>
+      <w:pPr>
+        <w:rPr>
+          <w:b/>
+          <w:bCs/>
+          <w:lang w:val="en-SG"/>
+        </w:rPr>
+      </w:pPr>
+      <w:r>
+        <w:rPr>
+          <w:b/>
+          <w:bCs/>
+          <w:lang w:val="en-SG"/>
+        </w:rPr>
+        <w:t xml:space="preserve">Naïve Bayes Performance: </w:t>
+      </w:r>
+    </w:p>
+    <w:p>
+      <w:pPr>
+        <w:rPr>
+          <w:lang w:val="en-SG"/>
+        </w:rPr>
+      </w:pPr>
+      <w:r>
+        <w:rPr>
+          <w:lang w:val="en-SG"/>
+        </w:rPr>
+        <w:t xml:space="preserve">The Naïve Bayes model underperformed relative to expectations, likely due to its simplistic design and feature independence assumption, which may not have been applicable to this dataset. </w:t>
+      </w:r>
+    </w:p>
+    <w:p>
+      <w:pPr>
+        <w:rPr>
+          <w:b/>
+          <w:bCs/>
+          <w:lang w:val="en-SG"/>
+        </w:rPr>
+      </w:pPr>
+      <w:r>
+        <w:rPr>
+          <w:b/>
+          <w:bCs/>
+          <w:lang w:val="en-SG"/>
+        </w:rPr>
+        <w:t xml:space="preserve">Complexity of Tuning: </w:t>
+      </w:r>
+    </w:p>
+    <w:p>
+      <w:pPr>
+        <w:rPr>
+          <w:lang w:val="en-SG"/>
+        </w:rPr>
+      </w:pPr>
+      <w:r>
+        <w:rPr>
+          <w:lang w:val="en-SG"/>
+        </w:rPr>
+        <w:t>Tuning deep learning models like CNN demands substantial computational resources and experimentation, making the process time-consuming.</w:t>
+      </w:r>
+    </w:p>
+    <w:p>
+      <w:pPr>
+        <w:rPr>
+          <w:lang w:val="en-SG"/>
+        </w:rPr>
+      </w:pPr>
+      <w:r>
+        <w:rPr>
+          <w:lang w:val="en-SG"/>
+        </w:rPr>
+        <w:br w:type="page"/>
+      </w:r>
+    </w:p>
+    <w:p>
+      <w:pPr>
+        <w:rPr>
+          <w:b/>
+          <w:bCs/>
+          <w:sz w:val="28"/>
+          <w:szCs w:val="22"/>
+          <w:lang w:val="en-SG"/>
+        </w:rPr>
+      </w:pPr>
+      <w:r>
+        <w:rPr>
+          <w:b/>
+          <w:bCs/>
+          <w:sz w:val="28"/>
+          <w:szCs w:val="22"/>
+          <w:lang w:val="en-SG"/>
+        </w:rPr>
+        <w:lastRenderedPageBreak/>
+        <w:t>Recommendations for Improvement</w:t>
+      </w:r>
+    </w:p>
+    <w:p>
+      <w:pPr>
+        <w:rPr>
+          <w:b/>
+          <w:bCs/>
+          <w:lang w:val="en-SG"/>
+        </w:rPr>
+      </w:pPr>
+      <w:r>
+        <w:rPr>
+          <w:b/>
+          <w:bCs/>
+          <w:lang w:val="en-SG"/>
+        </w:rPr>
+        <w:t xml:space="preserve">Data Augmentation: </w:t>
+      </w:r>
+    </w:p>
+    <w:p>
+      <w:pPr>
+        <w:rPr>
+          <w:lang w:val="en-SG"/>
+        </w:rPr>
+      </w:pPr>
+      <w:r>
+        <w:rPr>
+          <w:lang w:val="en-SG"/>
+        </w:rPr>
+        <w:t>In future experiments, augmenting the training data could enhance the performance of both models, particularly the CNN, by increasing the variety of training examples.</w:t>
+      </w:r>
+    </w:p>
+    <w:p>
+      <w:pPr>
+        <w:rPr>
+          <w:b/>
+          <w:bCs/>
+          <w:lang w:val="en-SG"/>
+        </w:rPr>
+      </w:pPr>
+      <w:r>
+        <w:rPr>
+          <w:b/>
+          <w:bCs/>
+          <w:lang w:val="en-SG"/>
+        </w:rPr>
+        <w:t>Hyperparameter Optimisation:</w:t>
+      </w:r>
+    </w:p>
+    <w:p>
+      <w:pPr>
+        <w:rPr>
+          <w:lang w:val="en-SG"/>
+        </w:rPr>
+      </w:pPr>
+      <w:r>
+        <w:rPr>
+          <w:lang w:val="en-SG"/>
+        </w:rPr>
+        <w:t>Further tuning of hyperparameters, especially for the CNN model, may yield improved performance. Techniques such as random search could be utilised for this purpose.</w:t>
+      </w:r>
+    </w:p>
+    <w:p>
+      <w:pPr>
+        <w:rPr>
+          <w:b/>
+          <w:bCs/>
+          <w:lang w:val="en-SG"/>
+        </w:rPr>
+      </w:pPr>
+      <w:r>
+        <w:rPr>
+          <w:b/>
+          <w:bCs/>
+          <w:lang w:val="en-SG"/>
+        </w:rPr>
+        <w:t xml:space="preserve">Model Ensembling: </w:t>
+      </w:r>
+    </w:p>
+    <w:p>
+      <w:pPr>
+        <w:rPr>
+          <w:lang w:val="en-SG"/>
+        </w:rPr>
+      </w:pPr>
+      <w:r>
+        <w:rPr>
+          <w:lang w:val="en-SG"/>
+        </w:rPr>
+        <w:t>Leveraging the strengths of multiple models through ensembling techniques could boost overall performance and robustness.</w:t>
+      </w:r>
+    </w:p>
+    <w:p>
+      <w:pPr>
+        <w:rPr>
+          <w:b/>
+          <w:bCs/>
+          <w:lang w:val="en-SG"/>
+        </w:rPr>
+      </w:pPr>
+      <w:r>
+        <w:rPr>
+          <w:b/>
+          <w:bCs/>
+          <w:lang w:val="en-SG"/>
+        </w:rPr>
+        <w:t xml:space="preserve">Advanced techniques: </w:t>
+      </w:r>
+    </w:p>
+    <w:p>
+      <w:pPr>
+        <w:rPr>
+          <w:lang w:val="en-SG"/>
+        </w:rPr>
+      </w:pPr>
+      <w:r>
+        <w:rPr>
+          <w:lang w:val="en-SG"/>
+        </w:rPr>
+        <w:t xml:space="preserve">Investigating advanced CNN architectures or employing transfer learning with pre-trained models may </w:t>
+      </w:r>
+      <w:r>
+        <w:rPr>
+          <w:lang w:val="en-SG"/>
+        </w:rPr>
+        <w:t>produce</w:t>
+      </w:r>
+      <w:r>
+        <w:rPr>
+          <w:lang w:val="en-SG"/>
+        </w:rPr>
+        <w:t xml:space="preserve"> better results. </w:t>
+      </w:r>
+    </w:p>
+    <w:p>
+      <w:pPr>
+        <w:rPr>
+          <w:lang w:val="en-SG"/>
+        </w:rPr>
+      </w:pPr>
+    </w:p>
+    <w:p>
+      <w:pPr>
+        <w:rPr>
+          <w:b/>
+          <w:bCs/>
+          <w:sz w:val="28"/>
+          <w:szCs w:val="22"/>
+          <w:lang w:val="en-SG"/>
+        </w:rPr>
+      </w:pPr>
+      <w:r>
+        <w:rPr>
+          <w:b/>
+          <w:bCs/>
+          <w:sz w:val="28"/>
+          <w:szCs w:val="22"/>
+          <w:lang w:val="en-SG"/>
+        </w:rPr>
+        <w:t>Conclusion</w:t>
+      </w:r>
+    </w:p>
+    <w:p>
+      <w:pPr>
+        <w:rPr>
+          <w:lang w:val="en-SG"/>
+        </w:rPr>
+      </w:pPr>
+      <w:r>
+        <w:rPr>
+          <w:lang w:val="en-SG"/>
+        </w:rPr>
+        <w:t>The results indicate that the CNN model significantly outperforms the Naïve Bayes model across all key metrics. This conclusion is supported by the consistently high accuracy, F1 score, precision, and recall achieved by the CNN model and its superior performance reflected in the ROC and precision-recall curves. The CNN's capability to learn complex features and patterns from the data is crucial to its enhanced performance.</w:t>
+      </w:r>
+    </w:p>
+    <w:p>
+      <w:pPr>
+        <w:rPr>
+          <w:sz w:val="28"/>
+          <w:szCs w:val="22"/>
+          <w:lang w:val="en-SG"/>
+        </w:rPr>
+      </w:pPr>
+      <w:r>
+        <w:rPr>
+          <w:lang w:val="en-SG"/>
+        </w:rPr>
+        <w:t>In summary, while the Naïve Bayes model is more straightforward and faster, the CNN model offers a more accurate and robust solution for this classification task. These findings highlight the effectiveness of deep learning techniques in addressing complex classification problems and suggest that investing in CNN or similar advanced models is beneficial for achieving superior performance.</w:t>
+      </w:r>
+      <w:r>
+        <w:rPr>
+          <w:lang w:val="en-SG"/>
+        </w:rPr>
+        <w:br w:type="page"/>
+      </w:r>
+    </w:p>
+    <w:p>
+      <w:pPr>
+        <w:pStyle w:val="Heading2"/>
+        <w:rPr>
+          <w:b/>
+          <w:bCs/>
+          <w:lang w:val="en-SG"/>
+        </w:rPr>
+      </w:pPr>
+      <w:bookmarkStart w:id="6" w:name="_Toc172387969"/>
+      <w:r>
+        <w:rPr>
+          <w:b/>
+          <w:bCs/>
+          <w:lang w:val="en-SG"/>
+        </w:rPr>
+        <w:lastRenderedPageBreak/>
+        <w:t>Acknowledgements</w:t>
+      </w:r>
+      <w:bookmarkEnd w:id="6"/>
+    </w:p>
+    <w:p>
+      <w:pPr>
+        <w:rPr>
+          <w:b/>
+          <w:bCs/>
+          <w:lang w:val="en-SG"/>
+        </w:rPr>
+      </w:pPr>
+      <w:r>
+        <w:rPr>
+          <w:b/>
+          <w:bCs/>
+          <w:lang w:val="en-SG"/>
+        </w:rPr>
+        <w:t>CNN Model Codes</w:t>
+      </w:r>
+    </w:p>
+    <w:p>
+      <w:pPr>
+        <w:rPr>
+          <w:b/>
+          <w:bCs/>
+          <w:lang w:val="en-SG"/>
+        </w:rPr>
+      </w:pPr>
+      <w:r>
+        <w:rPr>
+          <w:b/>
+          <w:bCs/>
+          <w:lang w:val="en-SG"/>
+        </w:rPr>
+        <w:t xml:space="preserve">Original Code Snippet: </w:t>
+      </w:r>
+    </w:p>
+    <w:bookmarkStart w:id="7" w:name="_MON_1782999737"/>
+    <w:bookmarkEnd w:id="7"/>
+    <w:p>
+      <w:pPr>
+        <w:rPr>
+          <w:b/>
+          <w:bCs/>
+          <w:lang w:val="en-SG"/>
+        </w:rPr>
+      </w:pPr>
+      <w:r>
+        <w:rPr>
+          <w:b/>
+          <w:bCs/>
+          <w:lang w:val="en-SG"/>
+        </w:rPr>
+        <w:object w:dxaOrig="9026" w:dyaOrig="8724" w14:anchorId="7255511C">
+          <v:shapetype id="_x0000_t75" coordsize="21600,21600" o:spt="75" o:preferrelative="t" path="m@4@5l@4@11@9@11@9@5xe" filled="f" stroked="f">
+            <v:stroke joinstyle="miter"/>
+            <v:formulas>
+              <v:f eqn="if lineDrawn pixelLineWidth 0"/>
+              <v:f eqn="sum @0 1 0"/>
+              <v:f eqn="sum 0 0 @1"/>
+              <v:f eqn="prod @2 1 2"/>
+              <v:f eqn="prod @3 21600 pixelWidth"/>
+              <v:f eqn="prod @3 21600 pixelHeight"/>
+              <v:f eqn="sum @0 0 1"/>
+              <v:f eqn="prod @6 1 2"/>
+              <v:f eqn="prod @7 21600 pixelWidth"/>
+              <v:f eqn="sum @8 21600 0"/>
+              <v:f eqn="prod @7 21600 pixelHeight"/>
+              <v:f eqn="sum @10 21600 0"/>
+            </v:formulas>
+            <v:path o:extrusionok="f" gradientshapeok="t" o:connecttype="rect"/>
+            <o:lock v:ext="edit" aspectratio="t"/>
+          </v:shapetype>
+          <v:shape id="_x0000_i1025" type="#_x0000_t75" style="width:283.7pt;height:274.55pt" o:ole="">
+            <v:imagedata r:id="rId20" o:title=""/>
+          </v:shape>
+          <o:OLEObject Type="Embed" ProgID="Word.OpenDocumentText.12" ShapeID="_x0000_i1025" DrawAspect="Content" ObjectID="_1783000716" r:id="rId21"/>
+        </w:object>
+      </w:r>
+    </w:p>
+    <w:p>
+      <w:pPr>
+        <w:rPr>
+          <w:i/>
+          <w:iCs/>
+          <w:lang w:val="en-SG"/>
+        </w:rPr>
+      </w:pPr>
+      <w:r>
+        <w:rPr>
+          <w:i/>
+          <w:iCs/>
+          <w:lang w:val="en-SG"/>
+        </w:rPr>
+        <w:t xml:space="preserve">Adapted from </w:t>
+      </w:r>
       <w:sdt>
         <w:sdtPr>
           <w:rPr>
+            <w:i/>
+            <w:iCs/>
             <w:lang w:val="en-SG"/>
           </w:rPr>
-          <w:id w:val="-1487479105"/>
+          <w:id w:val="-1218126958"/>
           <w:citation/>
         </w:sdtPr>
         <w:sdtContent>
           <w:r>
             <w:rPr>
+              <w:i/>
+              <w:iCs/>
               <w:lang w:val="en-SG"/>
             </w:rPr>
             <w:fldChar w:fldCharType="begin"/>
           </w:r>
           <w:r>
             <w:rPr>
-              <w:lang w:val="en-SG"/>
-            </w:rPr>
-            <w:instrText xml:space="preserve"> CITATION Pra21 \l 18441 </w:instrText>
-          </w:r>
-          <w:r>
-            <w:rPr>
-              <w:lang w:val="en-SG"/>
-            </w:rPr>
-            <w:fldChar w:fldCharType="separate"/>
-          </w:r>
-          <w:r>
-            <w:rPr>
-              <w:noProof/>
-              <w:lang w:val="en-SG"/>
-            </w:rPr>
-            <w:t>(Soni, 2021)</w:t>
-          </w:r>
-          <w:r>
-            <w:rPr>
-              <w:lang w:val="en-SG"/>
-            </w:rPr>
-            <w:fldChar w:fldCharType="end"/>
-          </w:r>
-        </w:sdtContent>
-      </w:sdt>
-      <w:r>
-        <w:rPr>
-          <w:lang w:val="en-SG"/>
-        </w:rPr>
-        <w:t xml:space="preserve">, Train CNN Model with </w:t>
-      </w:r>
-      <w:proofErr w:type="spellStart"/>
-      <w:r>
-        <w:rPr>
-          <w:lang w:val="en-SG"/>
-        </w:rPr>
-        <w:t>PyTorch</w:t>
-      </w:r>
-      <w:proofErr w:type="spellEnd"/>
-      <w:r>
-        <w:rPr>
-          <w:lang w:val="en-SG"/>
-        </w:rPr>
-        <w:t>.</w:t>
-      </w:r>
-    </w:p>
-    <w:p>
-      <w:pPr>
-        <w:pStyle w:val="ListParagraph"/>
-        <w:numPr>
-          <w:ilvl w:val="0"/>
-          <w:numId w:val="12"/>
-        </w:numPr>
-        <w:rPr>
-          <w:b/>
-          <w:bCs/>
-          <w:lang w:val="en-SG"/>
-        </w:rPr>
-      </w:pPr>
-      <w:sdt>
-        <w:sdtPr>
-          <w:rPr>
-            <w:lang w:val="en-SG"/>
-          </w:rPr>
-          <w:id w:val="1668755510"/>
-          <w:citation/>
-        </w:sdtPr>
-        <w:sdtContent>
-          <w:r>
-            <w:rPr>
-              <w:lang w:val="en-SG"/>
-            </w:rPr>
-            <w:fldChar w:fldCharType="begin"/>
-          </w:r>
-          <w:r>
-            <w:rPr>
+              <w:i/>
+              <w:iCs/>
               <w:lang w:val="en-SG"/>
             </w:rPr>
             <w:instrText xml:space="preserve"> CITATION Dee23 \l 18441 </w:instrText>
           </w:r>
           <w:r>
             <w:rPr>
+              <w:i/>
+              <w:iCs/>
               <w:lang w:val="en-SG"/>
             </w:rPr>
             <w:fldChar w:fldCharType="separate"/>
@@ -2729,41 +6504,68 @@
           </w:r>
           <w:r>
             <w:rPr>
+              <w:i/>
+              <w:iCs/>
               <w:lang w:val="en-SG"/>
             </w:rPr>
             <w:fldChar w:fldCharType="end"/>
           </w:r>
         </w:sdtContent>
       </w:sdt>
-      <w:r>
-        <w:rPr>
-          <w:lang w:val="en-SG"/>
-        </w:rPr>
-        <w:t xml:space="preserve">, LeNet-5 Implementation on MNIST in </w:t>
-      </w:r>
-      <w:proofErr w:type="spellStart"/>
-      <w:r>
-        <w:rPr>
-          <w:lang w:val="en-SG"/>
-        </w:rPr>
-        <w:t>PyTorch</w:t>
-      </w:r>
-      <w:proofErr w:type="spellEnd"/>
-      <w:r>
-        <w:rPr>
-          <w:lang w:val="en-SG"/>
-        </w:rPr>
-        <w:t>.</w:t>
-      </w:r>
-    </w:p>
-    <w:p>
-      <w:pPr>
-        <w:rPr>
-          <w:lang w:val="en-SG"/>
-        </w:rPr>
-      </w:pPr>
-      <w:r>
-        <w:rPr>
+    </w:p>
+    <w:p>
+      <w:pPr>
+        <w:rPr>
+          <w:b/>
+          <w:bCs/>
+          <w:lang w:val="en-SG"/>
+        </w:rPr>
+      </w:pPr>
+      <w:r>
+        <w:rPr>
+          <w:b/>
+          <w:bCs/>
+          <w:lang w:val="en-SG"/>
+        </w:rPr>
+        <w:t xml:space="preserve">Modified code Snippet: </w:t>
+      </w:r>
+    </w:p>
+    <w:bookmarkStart w:id="8" w:name="_MON_1782999444"/>
+    <w:bookmarkEnd w:id="8"/>
+    <w:p>
+      <w:pPr>
+        <w:rPr>
+          <w:b/>
+          <w:bCs/>
+          <w:lang w:val="en-SG"/>
+        </w:rPr>
+      </w:pPr>
+      <w:r>
+        <w:rPr>
+          <w:b/>
+          <w:bCs/>
+          <w:lang w:val="en-SG"/>
+        </w:rPr>
+        <w:object w:dxaOrig="9026" w:dyaOrig="8554" w14:anchorId="6A23B9F0">
+          <v:shape id="_x0000_i1026" type="#_x0000_t75" style="width:261.65pt;height:232.65pt" o:ole="">
+            <v:imagedata r:id="rId22" o:title=""/>
+          </v:shape>
+          <o:OLEObject Type="Embed" ProgID="Word.OpenDocumentText.12" ShapeID="_x0000_i1026" DrawAspect="Content" ObjectID="_1783000717" r:id="rId23"/>
+        </w:object>
+      </w:r>
+    </w:p>
+    <w:p>
+      <w:pPr>
+        <w:rPr>
+          <w:b/>
+          <w:bCs/>
+          <w:lang w:val="en-SG"/>
+        </w:rPr>
+      </w:pPr>
+      <w:r>
+        <w:rPr>
+          <w:b/>
+          <w:bCs/>
           <w:lang w:val="en-SG"/>
         </w:rPr>
         <w:br w:type="page"/>
@@ -2771,14 +6573,12 @@
     </w:p>
     <w:p>
       <w:pPr>
-        <w:pStyle w:val="Heading2"/>
-        <w:rPr>
-          <w:b/>
-          <w:bCs/>
-          <w:lang w:val="en-SG"/>
-        </w:rPr>
-      </w:pPr>
-      <w:bookmarkStart w:id="3" w:name="_Toc172304490"/>
+        <w:rPr>
+          <w:b/>
+          <w:bCs/>
+          <w:lang w:val="en-SG"/>
+        </w:rPr>
+      </w:pPr>
       <w:r>
         <w:rPr>
           <w:b/>
@@ -2786,859 +6586,143 @@
           <w:lang w:val="en-SG"/>
         </w:rPr>
         <w:lastRenderedPageBreak/>
-        <w:t>Evaluation Method</w:t>
-      </w:r>
-      <w:bookmarkEnd w:id="3"/>
-    </w:p>
-    <w:p>
-      <w:pPr>
-        <w:rPr>
-          <w:lang w:val="en-SG"/>
-        </w:rPr>
-      </w:pPr>
-      <w:r>
-        <w:rPr>
-          <w:lang w:val="en-SG"/>
-        </w:rPr>
-        <w:t>A detailed comparative study was conducted to thoroughly assess and compare the performance of the Naïve Bayes and Convolutional Neural Network (CNN) classifiers. This section outlines the key metrics and observations used to measure the performance of both models.</w:t>
-      </w:r>
-    </w:p>
-    <w:p>
-      <w:pPr>
-        <w:pStyle w:val="ListParagraph"/>
-        <w:numPr>
-          <w:ilvl w:val="0"/>
-          <w:numId w:val="13"/>
-        </w:numPr>
-        <w:rPr>
-          <w:lang w:val="en-SG"/>
-        </w:rPr>
-      </w:pPr>
-      <w:r>
-        <w:rPr>
-          <w:b/>
-          <w:bCs/>
-          <w:lang w:val="en-SG"/>
-        </w:rPr>
-        <w:t xml:space="preserve">Accuracy: </w:t>
-      </w:r>
-    </w:p>
-    <w:p>
-      <w:pPr>
-        <w:pStyle w:val="ListParagraph"/>
-        <w:rPr>
-          <w:lang w:val="en-SG"/>
-        </w:rPr>
-      </w:pPr>
-      <w:r>
-        <w:rPr>
-          <w:b/>
-          <w:bCs/>
-          <w:lang w:val="en-SG"/>
-        </w:rPr>
-        <w:t xml:space="preserve">Description: </w:t>
-      </w:r>
-      <w:r>
-        <w:rPr>
-          <w:lang w:val="en-SG"/>
-        </w:rPr>
-        <w:t>Accuracy represents the proportion of correctly classified instances out of the total instances. It provides a general indication of the model’s overall performance.</w:t>
-      </w:r>
-    </w:p>
-    <w:p>
-      <w:pPr>
-        <w:pStyle w:val="ListParagraph"/>
-        <w:rPr>
-          <w:lang w:val="en-SG"/>
-        </w:rPr>
-      </w:pPr>
-      <w:r>
-        <w:rPr>
-          <w:b/>
-          <w:bCs/>
-          <w:lang w:val="en-SG"/>
-        </w:rPr>
-        <w:t xml:space="preserve">Formula: </w:t>
-      </w:r>
-      <m:oMath>
-        <m:r>
+        <w:t xml:space="preserve">Original Code Snippet: </w:t>
+      </w:r>
+    </w:p>
+    <w:bookmarkStart w:id="9" w:name="_MON_1783000292"/>
+    <w:bookmarkEnd w:id="9"/>
+    <w:p>
+      <w:pPr>
+        <w:rPr>
+          <w:b/>
+          <w:bCs/>
+          <w:lang w:val="en-SG"/>
+        </w:rPr>
+      </w:pPr>
+      <w:r>
+        <w:rPr>
+          <w:b/>
+          <w:bCs/>
+          <w:lang w:val="en-SG"/>
+        </w:rPr>
+        <w:object w:dxaOrig="9026" w:dyaOrig="7834" w14:anchorId="0D9DE0B6">
+          <v:shape id="_x0000_i1027" type="#_x0000_t75" style="width:298.2pt;height:259pt" o:ole="">
+            <v:imagedata r:id="rId24" o:title=""/>
+          </v:shape>
+          <o:OLEObject Type="Embed" ProgID="Word.OpenDocumentText.12" ShapeID="_x0000_i1027" DrawAspect="Content" ObjectID="_1783000718" r:id="rId25"/>
+        </w:object>
+      </w:r>
+    </w:p>
+    <w:p>
+      <w:pPr>
+        <w:rPr>
+          <w:i/>
+          <w:iCs/>
+          <w:lang w:val="en-SG"/>
+        </w:rPr>
+      </w:pPr>
+      <w:r>
+        <w:rPr>
+          <w:i/>
+          <w:iCs/>
+          <w:lang w:val="en-SG"/>
+        </w:rPr>
+        <w:t xml:space="preserve">Adapted from </w:t>
+      </w:r>
+      <w:sdt>
+        <w:sdtPr>
           <w:rPr>
-            <w:rFonts w:ascii="Cambria Math" w:hAnsi="Cambria Math"/>
+            <w:i/>
+            <w:iCs/>
             <w:lang w:val="en-SG"/>
           </w:rPr>
-          <m:t>Accuracy</m:t>
-        </m:r>
-        <m:r>
-          <w:rPr>
-            <w:rFonts w:ascii="Cambria Math" w:hAnsi="Cambria Math"/>
-            <w:lang w:val="en-SG"/>
-          </w:rPr>
-          <m:t xml:space="preserve">= </m:t>
-        </m:r>
-        <m:f>
-          <m:fPr>
-            <m:ctrlPr>
-              <w:rPr>
-                <w:rFonts w:ascii="Cambria Math" w:hAnsi="Cambria Math"/>
-                <w:i/>
-                <w:lang w:val="en-SG"/>
-              </w:rPr>
-            </m:ctrlPr>
-          </m:fPr>
-          <m:num>
-            <m:r>
-              <w:rPr>
-                <w:rFonts w:ascii="Cambria Math" w:hAnsi="Cambria Math"/>
-                <w:lang w:val="en-SG"/>
-              </w:rPr>
-              <m:t>Number of correct predictions</m:t>
-            </m:r>
-          </m:num>
-          <m:den>
-            <m:r>
-              <w:rPr>
-                <w:rFonts w:ascii="Cambria Math" w:hAnsi="Cambria Math"/>
-                <w:lang w:val="en-SG"/>
-              </w:rPr>
-              <m:t>Total number of predictions</m:t>
-            </m:r>
-          </m:den>
-        </m:f>
-      </m:oMath>
-      <w:r>
-        <w:rPr>
-          <w:lang w:val="en-SG"/>
-        </w:rPr>
-        <w:t xml:space="preserve"> </w:t>
-      </w:r>
-    </w:p>
-    <w:p>
-      <w:pPr>
-        <w:pStyle w:val="ListParagraph"/>
-        <w:rPr>
-          <w:lang w:val="en-SG"/>
-        </w:rPr>
-      </w:pPr>
-      <w:r>
-        <w:rPr>
-          <w:b/>
-          <w:bCs/>
-          <w:lang w:val="en-SG"/>
-        </w:rPr>
-        <w:t xml:space="preserve">Observation: </w:t>
-      </w:r>
-      <w:r>
-        <w:rPr>
-          <w:lang w:val="en-SG"/>
-        </w:rPr>
-        <w:t>High accuracy suggests the model makes many correct predictions but does not account for potential class imbalances.</w:t>
-      </w:r>
-    </w:p>
-    <w:p>
-      <w:pPr>
-        <w:pStyle w:val="ListParagraph"/>
-        <w:numPr>
-          <w:ilvl w:val="0"/>
-          <w:numId w:val="13"/>
-        </w:numPr>
-        <w:rPr>
-          <w:lang w:val="en-SG"/>
-        </w:rPr>
-      </w:pPr>
-      <w:r>
-        <w:rPr>
-          <w:b/>
-          <w:bCs/>
-          <w:lang w:val="en-SG"/>
-        </w:rPr>
-        <w:t xml:space="preserve">F1 Score: </w:t>
-      </w:r>
-    </w:p>
-    <w:p>
-      <w:pPr>
-        <w:pStyle w:val="ListParagraph"/>
-        <w:rPr>
-          <w:lang w:val="en-SG"/>
-        </w:rPr>
-      </w:pPr>
-      <w:r>
-        <w:rPr>
-          <w:b/>
-          <w:bCs/>
-          <w:lang w:val="en-SG"/>
-        </w:rPr>
-        <w:t xml:space="preserve">Description: </w:t>
-      </w:r>
-      <w:r>
-        <w:rPr>
-          <w:lang w:val="en-SG"/>
-        </w:rPr>
-        <w:t xml:space="preserve">The F1 score is the harmonic mean of precision and recall. </w:t>
-      </w:r>
-      <w:r>
-        <w:rPr>
-          <w:lang w:val="en-SG"/>
-        </w:rPr>
-        <w:t>It</w:t>
-      </w:r>
-      <w:r>
-        <w:rPr>
-          <w:lang w:val="en-SG"/>
-        </w:rPr>
-        <w:t xml:space="preserve"> offers a balanced measure between precision and recall, </w:t>
-      </w:r>
-      <w:r>
-        <w:rPr>
-          <w:lang w:val="en-SG"/>
-        </w:rPr>
-        <w:t xml:space="preserve">which is </w:t>
-      </w:r>
-      <w:r>
-        <w:rPr>
-          <w:lang w:val="en-SG"/>
-        </w:rPr>
-        <w:t>particularly useful for imbalanced datasets.</w:t>
-      </w:r>
-    </w:p>
-    <w:p>
-      <w:pPr>
-        <w:pStyle w:val="ListParagraph"/>
-        <w:rPr>
-          <w:lang w:val="en-SG"/>
-        </w:rPr>
-      </w:pPr>
-      <w:r>
-        <w:rPr>
-          <w:b/>
-          <w:bCs/>
-          <w:lang w:val="en-SG"/>
-        </w:rPr>
-        <w:t xml:space="preserve">Formula: </w:t>
-      </w:r>
-      <m:oMath>
-        <m:r>
-          <w:rPr>
-            <w:rFonts w:ascii="Cambria Math" w:hAnsi="Cambria Math"/>
-            <w:lang w:val="en-SG"/>
-          </w:rPr>
-          <m:t>F</m:t>
-        </m:r>
-        <m:r>
-          <w:rPr>
-            <w:rFonts w:ascii="Cambria Math" w:hAnsi="Cambria Math"/>
-            <w:lang w:val="en-SG"/>
-          </w:rPr>
-          <m:t xml:space="preserve">1 Score=2 × </m:t>
-        </m:r>
-        <m:f>
-          <m:fPr>
-            <m:ctrlPr>
-              <w:rPr>
-                <w:rFonts w:ascii="Cambria Math" w:hAnsi="Cambria Math"/>
-                <w:i/>
-                <w:lang w:val="en-SG"/>
-              </w:rPr>
-            </m:ctrlPr>
-          </m:fPr>
-          <m:num>
-            <m:r>
-              <w:rPr>
-                <w:rFonts w:ascii="Cambria Math" w:hAnsi="Cambria Math"/>
-                <w:lang w:val="en-SG"/>
-              </w:rPr>
-              <m:t>Precision×Recall</m:t>
-            </m:r>
-          </m:num>
-          <m:den>
-            <m:r>
-              <w:rPr>
-                <w:rFonts w:ascii="Cambria Math" w:hAnsi="Cambria Math"/>
-                <w:lang w:val="en-SG"/>
-              </w:rPr>
-              <m:t>Precision+Recall</m:t>
-            </m:r>
-          </m:den>
-        </m:f>
-      </m:oMath>
-      <w:r>
-        <w:rPr>
-          <w:lang w:val="en-SG"/>
-        </w:rPr>
-        <w:t xml:space="preserve"> </w:t>
-      </w:r>
-    </w:p>
-    <w:p>
-      <w:pPr>
-        <w:pStyle w:val="ListParagraph"/>
-        <w:rPr>
-          <w:lang w:val="en-SG"/>
-        </w:rPr>
-      </w:pPr>
-      <w:r>
-        <w:rPr>
-          <w:b/>
-          <w:bCs/>
-          <w:lang w:val="en-SG"/>
-        </w:rPr>
-        <w:t xml:space="preserve">Observation: </w:t>
-      </w:r>
-      <w:r>
-        <w:rPr>
-          <w:lang w:val="en-SG"/>
-        </w:rPr>
-        <w:t>A high F1 score indicates that the model balances precision and recall well.</w:t>
-      </w:r>
-    </w:p>
-    <w:p>
-      <w:pPr>
-        <w:pStyle w:val="ListParagraph"/>
-        <w:numPr>
-          <w:ilvl w:val="0"/>
-          <w:numId w:val="13"/>
-        </w:numPr>
-        <w:rPr>
-          <w:lang w:val="en-SG"/>
-        </w:rPr>
-      </w:pPr>
-      <w:r>
-        <w:rPr>
-          <w:b/>
-          <w:bCs/>
-          <w:lang w:val="en-SG"/>
-        </w:rPr>
-        <w:t xml:space="preserve">Confusion Matrix: </w:t>
-      </w:r>
-    </w:p>
-    <w:p>
-      <w:pPr>
-        <w:pStyle w:val="ListParagraph"/>
-        <w:rPr>
-          <w:lang w:val="en-SG"/>
-        </w:rPr>
-      </w:pPr>
-      <w:r>
-        <w:rPr>
-          <w:b/>
-          <w:bCs/>
-          <w:lang w:val="en-SG"/>
-        </w:rPr>
-        <w:t xml:space="preserve">Description: </w:t>
-      </w:r>
-      <w:r>
-        <w:rPr>
-          <w:lang w:val="en-SG"/>
-        </w:rPr>
-        <w:t>A confusion matrix is a tabular representation used to describe the performance of a classification mode. It shows the actual versus predicted classifications, enabling a detailed analysis of the model’s errors.</w:t>
-      </w:r>
-    </w:p>
-    <w:p>
-      <w:pPr>
-        <w:pStyle w:val="ListParagraph"/>
-        <w:rPr>
-          <w:lang w:val="en-SG"/>
-        </w:rPr>
-      </w:pPr>
-      <w:r>
-        <w:rPr>
-          <w:b/>
-          <w:bCs/>
-          <w:lang w:val="en-SG"/>
-        </w:rPr>
-        <w:t xml:space="preserve">Components: </w:t>
-      </w:r>
-      <w:r>
-        <w:rPr>
-          <w:lang w:val="en-SG"/>
-        </w:rPr>
-        <w:t>True Positives (TP), False Positives (FP), True Negatives (TN), and False Negatives (FN)</w:t>
-      </w:r>
-    </w:p>
-    <w:p>
-      <w:pPr>
-        <w:pStyle w:val="ListParagraph"/>
-        <w:rPr>
-          <w:lang w:val="en-SG"/>
-        </w:rPr>
-      </w:pPr>
-      <w:r>
-        <w:rPr>
-          <w:b/>
-          <w:bCs/>
-          <w:lang w:val="en-SG"/>
-        </w:rPr>
-        <w:t>Observation:</w:t>
-      </w:r>
-      <w:r>
-        <w:rPr>
-          <w:lang w:val="en-SG"/>
-        </w:rPr>
-        <w:t xml:space="preserve"> The confusion matrix provides insights into the model’s performance on individual classes, helping identify areas where the model misclassifies instances.</w:t>
-      </w:r>
-    </w:p>
-    <w:p>
-      <w:pPr>
-        <w:pStyle w:val="ListParagraph"/>
-        <w:numPr>
-          <w:ilvl w:val="0"/>
-          <w:numId w:val="13"/>
-        </w:numPr>
-        <w:rPr>
-          <w:lang w:val="en-SG"/>
-        </w:rPr>
-      </w:pPr>
-      <w:r>
-        <w:rPr>
-          <w:b/>
-          <w:bCs/>
-          <w:lang w:val="en-SG"/>
-        </w:rPr>
-        <w:t xml:space="preserve">Precision: </w:t>
-      </w:r>
-    </w:p>
-    <w:p>
-      <w:pPr>
-        <w:pStyle w:val="ListParagraph"/>
-        <w:rPr>
-          <w:lang w:val="en-SG"/>
-        </w:rPr>
-      </w:pPr>
-      <w:r>
-        <w:rPr>
-          <w:b/>
-          <w:bCs/>
-          <w:lang w:val="en-SG"/>
-        </w:rPr>
-        <w:t xml:space="preserve">Description: </w:t>
-      </w:r>
-      <w:r>
-        <w:rPr>
-          <w:lang w:val="en-SG"/>
-        </w:rPr>
-        <w:t xml:space="preserve">Precision measures the proportion of true positive predictions out of all positive predictions made by the model. It indicates the accuracy of the model’s positive predictions. </w:t>
-      </w:r>
-    </w:p>
-    <w:p>
-      <w:pPr>
-        <w:pStyle w:val="ListParagraph"/>
-        <w:rPr>
-          <w:lang w:val="en-SG"/>
-        </w:rPr>
-      </w:pPr>
-      <w:r>
-        <w:rPr>
-          <w:b/>
-          <w:bCs/>
-          <w:lang w:val="en-SG"/>
-        </w:rPr>
-        <w:t>Formula:</w:t>
-      </w:r>
-      <w:r>
-        <w:rPr>
-          <w:lang w:val="en-SG"/>
-        </w:rPr>
-        <w:t xml:space="preserve"> </w:t>
-      </w:r>
-      <m:oMath>
-        <m:r>
-          <w:rPr>
-            <w:rFonts w:ascii="Cambria Math" w:hAnsi="Cambria Math"/>
-            <w:lang w:val="en-SG"/>
-          </w:rPr>
-          <m:t>Precision=</m:t>
-        </m:r>
-        <m:f>
-          <m:fPr>
-            <m:ctrlPr>
-              <w:rPr>
-                <w:rFonts w:ascii="Cambria Math" w:hAnsi="Cambria Math"/>
-                <w:i/>
-                <w:lang w:val="en-SG"/>
-              </w:rPr>
-            </m:ctrlPr>
-          </m:fPr>
-          <m:num>
-            <m:r>
-              <w:rPr>
-                <w:rFonts w:ascii="Cambria Math" w:hAnsi="Cambria Math"/>
-                <w:lang w:val="en-SG"/>
-              </w:rPr>
-              <m:t>True Positives</m:t>
-            </m:r>
-          </m:num>
-          <m:den>
-            <m:r>
-              <w:rPr>
-                <w:rFonts w:ascii="Cambria Math" w:hAnsi="Cambria Math"/>
-                <w:lang w:val="en-SG"/>
-              </w:rPr>
-              <m:t>True Positives+False Positives</m:t>
-            </m:r>
-          </m:den>
-        </m:f>
-      </m:oMath>
-    </w:p>
-    <w:p>
-      <w:pPr>
-        <w:pStyle w:val="ListParagraph"/>
-        <w:rPr>
-          <w:lang w:val="en-SG"/>
-        </w:rPr>
-      </w:pPr>
-      <w:r>
-        <w:rPr>
-          <w:b/>
-          <w:bCs/>
-          <w:lang w:val="en-SG"/>
-        </w:rPr>
-        <w:lastRenderedPageBreak/>
-        <w:t xml:space="preserve">Observation: </w:t>
-      </w:r>
-      <w:r>
-        <w:rPr>
-          <w:lang w:val="en-SG"/>
-        </w:rPr>
-        <w:t xml:space="preserve">High precision indicates that the model has a low false positive rate. </w:t>
-      </w:r>
-    </w:p>
-    <w:p>
-      <w:pPr>
-        <w:pStyle w:val="ListParagraph"/>
-        <w:numPr>
-          <w:ilvl w:val="0"/>
-          <w:numId w:val="13"/>
-        </w:numPr>
-        <w:rPr>
-          <w:lang w:val="en-SG"/>
-        </w:rPr>
-      </w:pPr>
-      <w:r>
-        <w:rPr>
-          <w:b/>
-          <w:bCs/>
-          <w:lang w:val="en-SG"/>
-        </w:rPr>
-        <w:t>Recall:</w:t>
-      </w:r>
-    </w:p>
-    <w:p>
-      <w:pPr>
-        <w:pStyle w:val="ListParagraph"/>
-        <w:rPr>
-          <w:lang w:val="en-SG"/>
-        </w:rPr>
-      </w:pPr>
-      <w:r>
-        <w:rPr>
-          <w:b/>
-          <w:bCs/>
-          <w:lang w:val="en-SG"/>
-        </w:rPr>
-        <w:t xml:space="preserve">Description: </w:t>
-      </w:r>
-      <w:r>
-        <w:rPr>
-          <w:lang w:val="en-SG"/>
-        </w:rPr>
-        <w:t>Recall measures the proportion of true positive predictions out of all actual positive instances. It indicates the model’s ability to capture all relevant instances.</w:t>
-      </w:r>
-    </w:p>
-    <w:p>
-      <w:pPr>
-        <w:pStyle w:val="ListParagraph"/>
-        <w:rPr>
-          <w:lang w:val="en-SG"/>
-        </w:rPr>
-      </w:pPr>
-      <w:r>
-        <w:rPr>
-          <w:b/>
-          <w:bCs/>
-          <w:lang w:val="en-SG"/>
-        </w:rPr>
-        <w:t>Formula:</w:t>
-      </w:r>
-      <w:r>
-        <w:rPr>
-          <w:lang w:val="en-SG"/>
-        </w:rPr>
-        <w:t xml:space="preserve"> </w:t>
-      </w:r>
-      <m:oMath>
-        <m:r>
-          <w:rPr>
-            <w:rFonts w:ascii="Cambria Math" w:hAnsi="Cambria Math"/>
-            <w:lang w:val="en-SG"/>
-          </w:rPr>
-          <m:t xml:space="preserve">Recall= </m:t>
-        </m:r>
-        <m:f>
-          <m:fPr>
-            <m:ctrlPr>
-              <w:rPr>
-                <w:rFonts w:ascii="Cambria Math" w:hAnsi="Cambria Math"/>
-                <w:i/>
-                <w:lang w:val="en-SG"/>
-              </w:rPr>
-            </m:ctrlPr>
-          </m:fPr>
-          <m:num>
-            <m:r>
-              <w:rPr>
-                <w:rFonts w:ascii="Cambria Math" w:hAnsi="Cambria Math"/>
-                <w:lang w:val="en-SG"/>
-              </w:rPr>
-              <m:t>True Postives</m:t>
-            </m:r>
-          </m:num>
-          <m:den>
-            <m:r>
-              <w:rPr>
-                <w:rFonts w:ascii="Cambria Math" w:hAnsi="Cambria Math"/>
-                <w:lang w:val="en-SG"/>
-              </w:rPr>
-              <m:t>True Positives+False NEgatives</m:t>
-            </m:r>
-          </m:den>
-        </m:f>
-      </m:oMath>
-    </w:p>
-    <w:p>
-      <w:pPr>
-        <w:pStyle w:val="ListParagraph"/>
-        <w:rPr>
-          <w:lang w:val="en-SG"/>
-        </w:rPr>
-      </w:pPr>
-      <w:r>
-        <w:rPr>
-          <w:b/>
-          <w:bCs/>
-          <w:lang w:val="en-SG"/>
-        </w:rPr>
-        <w:t xml:space="preserve">Observation: </w:t>
-      </w:r>
-      <w:r>
-        <w:rPr>
-          <w:lang w:val="en-SG"/>
-        </w:rPr>
-        <w:t xml:space="preserve">High recall indicates the model has a low false negative rate. </w:t>
-      </w:r>
-    </w:p>
-    <w:p>
-      <w:pPr>
-        <w:pStyle w:val="ListParagraph"/>
-        <w:numPr>
-          <w:ilvl w:val="0"/>
-          <w:numId w:val="13"/>
-        </w:numPr>
-        <w:rPr>
-          <w:b/>
-          <w:bCs/>
-          <w:lang w:val="en-SG"/>
-        </w:rPr>
-      </w:pPr>
-      <w:r>
-        <w:rPr>
-          <w:b/>
-          <w:bCs/>
-          <w:lang w:val="en-SG"/>
-        </w:rPr>
-        <w:t xml:space="preserve">ROC Curve and AUC: </w:t>
-      </w:r>
-    </w:p>
-    <w:p>
-      <w:pPr>
-        <w:pStyle w:val="ListParagraph"/>
-        <w:rPr>
-          <w:lang w:val="en-SG"/>
-        </w:rPr>
-      </w:pPr>
-      <w:r>
-        <w:rPr>
-          <w:b/>
-          <w:bCs/>
-          <w:lang w:val="en-SG"/>
-        </w:rPr>
-        <w:t xml:space="preserve">Description: </w:t>
-      </w:r>
-      <w:r>
-        <w:rPr>
-          <w:lang w:val="en-SG"/>
-        </w:rPr>
-        <w:t xml:space="preserve">The Receiver Operating Characteristic (ROC) curve plots the true positive rate against the false positive rate at various threshold settings. The Area Under the Curve (AUC) measures the model's overall performance. </w:t>
-      </w:r>
-    </w:p>
-    <w:p>
-      <w:pPr>
-        <w:pStyle w:val="ListParagraph"/>
-        <w:rPr>
-          <w:lang w:val="en-SG"/>
-        </w:rPr>
-      </w:pPr>
-      <w:r>
-        <w:rPr>
-          <w:b/>
-          <w:bCs/>
-          <w:lang w:val="en-SG"/>
-        </w:rPr>
-        <w:t xml:space="preserve">Observation: </w:t>
-      </w:r>
-      <w:r>
-        <w:rPr>
-          <w:lang w:val="en-SG"/>
-        </w:rPr>
-        <w:t>An ROC curve closer to the top-left corner and a high AUC value suggest better model performance</w:t>
-      </w:r>
-    </w:p>
-    <w:p>
-      <w:pPr>
-        <w:pStyle w:val="ListParagraph"/>
-        <w:numPr>
-          <w:ilvl w:val="0"/>
-          <w:numId w:val="13"/>
-        </w:numPr>
-        <w:rPr>
-          <w:b/>
-          <w:bCs/>
-          <w:lang w:val="en-SG"/>
-        </w:rPr>
-      </w:pPr>
-      <w:r>
-        <w:rPr>
-          <w:b/>
-          <w:bCs/>
-          <w:lang w:val="en-SG"/>
-        </w:rPr>
-        <w:t xml:space="preserve">Class-wise Metrics: </w:t>
-      </w:r>
-    </w:p>
-    <w:p>
-      <w:pPr>
-        <w:pStyle w:val="ListParagraph"/>
-        <w:rPr>
-          <w:lang w:val="en-SG"/>
-        </w:rPr>
-      </w:pPr>
-      <w:r>
-        <w:rPr>
-          <w:b/>
-          <w:bCs/>
-          <w:lang w:val="en-SG"/>
-        </w:rPr>
-        <w:t xml:space="preserve">Description: </w:t>
-      </w:r>
-      <w:r>
-        <w:rPr>
-          <w:lang w:val="en-SG"/>
-        </w:rPr>
-        <w:t>Evaluating precision, recall, and F1 scores for each class provides a detailed view of the model’s performance in individual classes.</w:t>
-      </w:r>
-    </w:p>
-    <w:p>
-      <w:pPr>
-        <w:pStyle w:val="ListParagraph"/>
-        <w:rPr>
-          <w:lang w:val="en-SG"/>
-        </w:rPr>
-      </w:pPr>
-      <w:r>
-        <w:rPr>
-          <w:b/>
-          <w:bCs/>
-          <w:lang w:val="en-SG"/>
-        </w:rPr>
-        <w:t xml:space="preserve">Observation: </w:t>
-      </w:r>
-      <w:r>
-        <w:rPr>
-          <w:lang w:val="en-SG"/>
-        </w:rPr>
-        <w:t>This analysis helps identify the classes where the model performs well and those that require further improvement.</w:t>
-      </w:r>
-    </w:p>
-    <w:p>
-      <w:pPr>
-        <w:pStyle w:val="ListParagraph"/>
-        <w:numPr>
-          <w:ilvl w:val="0"/>
-          <w:numId w:val="13"/>
-        </w:numPr>
-        <w:rPr>
-          <w:b/>
-          <w:bCs/>
-          <w:lang w:val="en-SG"/>
-        </w:rPr>
-      </w:pPr>
-      <w:r>
-        <w:rPr>
-          <w:b/>
-          <w:bCs/>
-          <w:lang w:val="en-SG"/>
-        </w:rPr>
-        <w:t xml:space="preserve">Precision-Recall Curve: </w:t>
-      </w:r>
-    </w:p>
-    <w:p>
-      <w:pPr>
-        <w:pStyle w:val="ListParagraph"/>
-        <w:rPr>
-          <w:lang w:val="en-SG"/>
-        </w:rPr>
-      </w:pPr>
-      <w:r>
-        <w:rPr>
-          <w:b/>
-          <w:bCs/>
-          <w:lang w:val="en-SG"/>
-        </w:rPr>
-        <w:t xml:space="preserve">Description: </w:t>
-      </w:r>
-      <w:r>
-        <w:rPr>
-          <w:lang w:val="en-SG"/>
-        </w:rPr>
-        <w:t xml:space="preserve">The precision-recall curve plots </w:t>
-      </w:r>
-      <w:r>
-        <w:rPr>
-          <w:lang w:val="en-SG"/>
-        </w:rPr>
-        <w:t>precision against recall at various threshold settings. It is particularly useful for evaluating models on imbalanced datasets.</w:t>
-      </w:r>
-    </w:p>
-    <w:p>
-      <w:pPr>
-        <w:pStyle w:val="ListParagraph"/>
-        <w:rPr>
-          <w:lang w:val="en-SG"/>
-        </w:rPr>
-      </w:pPr>
-      <w:r>
-        <w:rPr>
-          <w:b/>
-          <w:bCs/>
-          <w:lang w:val="en-SG"/>
-        </w:rPr>
-        <w:t>Observation:</w:t>
-      </w:r>
-      <w:r>
-        <w:rPr>
-          <w:lang w:val="en-SG"/>
-        </w:rPr>
-        <w:t xml:space="preserve"> A precision-recall curve closer to the top-right corner indicates better performance.</w:t>
-      </w:r>
-    </w:p>
-    <w:p>
-      <w:pPr>
-        <w:rPr>
-          <w:lang w:val="en-SG"/>
-        </w:rPr>
-      </w:pPr>
-      <w:r>
-        <w:rPr>
-          <w:lang w:val="en-SG"/>
-        </w:rPr>
-        <w:br w:type="page"/>
+          <w:id w:val="1160809239"/>
+          <w:citation/>
+        </w:sdtPr>
+        <w:sdtContent>
+          <w:r>
+            <w:rPr>
+              <w:i/>
+              <w:iCs/>
+              <w:lang w:val="en-SG"/>
+            </w:rPr>
+            <w:fldChar w:fldCharType="begin"/>
+          </w:r>
+          <w:r>
+            <w:rPr>
+              <w:i/>
+              <w:iCs/>
+              <w:lang w:val="en-SG"/>
+            </w:rPr>
+            <w:instrText xml:space="preserve"> CITATION Pra21 \l 18441 </w:instrText>
+          </w:r>
+          <w:r>
+            <w:rPr>
+              <w:i/>
+              <w:iCs/>
+              <w:lang w:val="en-SG"/>
+            </w:rPr>
+            <w:fldChar w:fldCharType="separate"/>
+          </w:r>
+          <w:r>
+            <w:rPr>
+              <w:i/>
+              <w:iCs/>
+              <w:noProof/>
+              <w:lang w:val="en-SG"/>
+            </w:rPr>
+            <w:t>(Soni, 2021)</w:t>
+          </w:r>
+          <w:r>
+            <w:rPr>
+              <w:i/>
+              <w:iCs/>
+              <w:lang w:val="en-SG"/>
+            </w:rPr>
+            <w:fldChar w:fldCharType="end"/>
+          </w:r>
+        </w:sdtContent>
+      </w:sdt>
+    </w:p>
+    <w:p>
+      <w:pPr>
+        <w:rPr>
+          <w:b/>
+          <w:bCs/>
+          <w:lang w:val="en-SG"/>
+        </w:rPr>
+      </w:pPr>
+      <w:r>
+        <w:rPr>
+          <w:b/>
+          <w:bCs/>
+          <w:lang w:val="en-SG"/>
+        </w:rPr>
+        <w:t xml:space="preserve">Modified Code Snippet: </w:t>
+      </w:r>
+    </w:p>
+    <w:bookmarkStart w:id="10" w:name="_MON_1783000447"/>
+    <w:bookmarkEnd w:id="10"/>
+    <w:p>
+      <w:pPr>
+        <w:rPr>
+          <w:b/>
+          <w:bCs/>
+          <w:lang w:val="en-SG"/>
+        </w:rPr>
+      </w:pPr>
+      <w:r>
+        <w:rPr>
+          <w:b/>
+          <w:bCs/>
+          <w:lang w:val="en-SG"/>
+        </w:rPr>
+        <w:object w:dxaOrig="9026" w:dyaOrig="13680" w14:anchorId="4E4F8464">
+          <v:shape id="_x0000_i1028" type="#_x0000_t75" style="width:215.45pt;height:325.6pt" o:ole="">
+            <v:imagedata r:id="rId26" o:title=""/>
+          </v:shape>
+          <o:OLEObject Type="Embed" ProgID="Word.OpenDocumentText.12" ShapeID="_x0000_i1028" DrawAspect="Content" ObjectID="_1783000719" r:id="rId27"/>
+        </w:object>
       </w:r>
     </w:p>
     <w:p>
@@ -3650,89 +6734,7 @@
           <w:lang w:val="en-SG"/>
         </w:rPr>
       </w:pPr>
-      <w:bookmarkStart w:id="4" w:name="_Toc172304491"/>
-      <w:r>
-        <w:rPr>
-          <w:b/>
-          <w:bCs/>
-          <w:lang w:val="en-SG"/>
-        </w:rPr>
-        <w:lastRenderedPageBreak/>
-        <w:t>Results</w:t>
-      </w:r>
-      <w:bookmarkEnd w:id="4"/>
-    </w:p>
-    <w:p>
-      <w:pPr>
-        <w:rPr>
-          <w:rFonts w:eastAsiaTheme="majorEastAsia" w:cstheme="majorBidi"/>
-          <w:b/>
-          <w:bCs/>
-          <w:sz w:val="32"/>
-          <w:szCs w:val="32"/>
-          <w:lang w:val="en-SG"/>
-        </w:rPr>
-      </w:pPr>
-      <w:r>
-        <w:rPr>
-          <w:b/>
-          <w:bCs/>
-          <w:lang w:val="en-SG"/>
-        </w:rPr>
-        <w:br w:type="page"/>
-      </w:r>
-    </w:p>
-    <w:p>
-      <w:pPr>
-        <w:pStyle w:val="Heading2"/>
-        <w:rPr>
-          <w:b/>
-          <w:bCs/>
-          <w:lang w:val="en-SG"/>
-        </w:rPr>
-      </w:pPr>
-      <w:bookmarkStart w:id="5" w:name="_Toc172304492"/>
-      <w:r>
-        <w:rPr>
-          <w:b/>
-          <w:bCs/>
-          <w:lang w:val="en-SG"/>
-        </w:rPr>
-        <w:lastRenderedPageBreak/>
-        <w:t>Discussion and Conclusion</w:t>
-      </w:r>
-      <w:bookmarkEnd w:id="5"/>
-    </w:p>
-    <w:p>
-      <w:pPr>
-        <w:rPr>
-          <w:rFonts w:eastAsiaTheme="majorEastAsia" w:cstheme="majorBidi"/>
-          <w:b/>
-          <w:bCs/>
-          <w:sz w:val="32"/>
-          <w:szCs w:val="32"/>
-          <w:lang w:val="en-SG"/>
-        </w:rPr>
-      </w:pPr>
-      <w:r>
-        <w:rPr>
-          <w:b/>
-          <w:bCs/>
-          <w:lang w:val="en-SG"/>
-        </w:rPr>
-        <w:br w:type="page"/>
-      </w:r>
-    </w:p>
-    <w:p>
-      <w:pPr>
-        <w:pStyle w:val="Heading2"/>
-        <w:rPr>
-          <w:b/>
-          <w:bCs/>
-          <w:lang w:val="en-SG"/>
-        </w:rPr>
-      </w:pPr>
-      <w:bookmarkStart w:id="6" w:name="_Toc172304493"/>
+      <w:bookmarkStart w:id="11" w:name="_Toc172387970"/>
       <w:r>
         <w:rPr>
           <w:b/>
@@ -3742,48 +6744,44 @@
         <w:lastRenderedPageBreak/>
         <w:t>User Guide</w:t>
       </w:r>
-      <w:bookmarkEnd w:id="6"/>
+      <w:bookmarkEnd w:id="11"/>
+    </w:p>
+    <w:p>
+      <w:pPr>
+        <w:pStyle w:val="Heading2"/>
+        <w:rPr>
+          <w:b/>
+          <w:bCs/>
+          <w:lang w:val="en-SG"/>
+        </w:rPr>
+      </w:pPr>
       <w:r>
         <w:rPr>
           <w:lang w:val="en-SG"/>
         </w:rPr>
         <w:br w:type="page"/>
       </w:r>
-      <w:r>
-        <w:rPr>
+    </w:p>
+    <w:p>
+      <w:pPr>
+        <w:pStyle w:val="Heading2"/>
+        <w:rPr>
+          <w:b/>
+          <w:bCs/>
+          <w:lang w:val="en-SG"/>
+        </w:rPr>
+      </w:pPr>
+      <w:bookmarkStart w:id="12" w:name="_Toc172387971"/>
+      <w:r>
+        <w:rPr>
+          <w:b/>
+          <w:bCs/>
           <w:lang w:val="en-SG"/>
         </w:rPr>
         <w:lastRenderedPageBreak/>
-        <w:tab/>
-      </w:r>
-    </w:p>
-    <w:p>
-      <w:pPr>
-        <w:pStyle w:val="ListParagraph"/>
-        <w:rPr>
-          <w:lang w:val="en-SG"/>
-        </w:rPr>
-      </w:pPr>
-    </w:p>
-    <w:p>
-      <w:pPr>
-        <w:pStyle w:val="Heading2"/>
-        <w:rPr>
-          <w:b/>
-          <w:bCs/>
-          <w:lang w:val="en-SG"/>
-        </w:rPr>
-      </w:pPr>
-      <w:bookmarkStart w:id="7" w:name="_Toc172304494"/>
-      <w:r>
-        <w:rPr>
-          <w:b/>
-          <w:bCs/>
-          <w:lang w:val="en-SG"/>
-        </w:rPr>
         <w:t>References</w:t>
       </w:r>
-      <w:bookmarkEnd w:id="7"/>
+      <w:bookmarkEnd w:id="12"/>
     </w:p>
     <w:sdt>
       <w:sdtPr>
@@ -3995,235 +6993,9 @@
           <w:lang w:val="en-SG"/>
         </w:rPr>
       </w:pPr>
-      <w:r>
-        <w:rPr>
-          <w:lang w:val="en-SG"/>
-        </w:rPr>
-        <w:br w:type="page"/>
-      </w:r>
-    </w:p>
-    <w:p>
-      <w:pPr>
-        <w:pStyle w:val="Heading2"/>
-        <w:rPr>
-          <w:b/>
-          <w:bCs/>
-          <w:lang w:val="en-SG"/>
-        </w:rPr>
-      </w:pPr>
-      <w:bookmarkStart w:id="8" w:name="_Toc172304495"/>
-      <w:r>
-        <w:rPr>
-          <w:b/>
-          <w:bCs/>
-          <w:lang w:val="en-SG"/>
-        </w:rPr>
-        <w:lastRenderedPageBreak/>
-        <w:t>Appendix</w:t>
-      </w:r>
-      <w:bookmarkEnd w:id="8"/>
-    </w:p>
-    <w:p>
-      <w:pPr>
-        <w:pStyle w:val="TableofFigures"/>
-        <w:tabs>
-          <w:tab w:val="right" w:leader="dot" w:pos="9016"/>
-        </w:tabs>
-        <w:rPr>
-          <w:rFonts w:asciiTheme="minorHAnsi" w:hAnsiTheme="minorHAnsi"/>
-          <w:noProof/>
-          <w:kern w:val="2"/>
-          <w:szCs w:val="24"/>
-          <w14:ligatures w14:val="standardContextual"/>
-        </w:rPr>
-      </w:pPr>
-      <w:r>
-        <w:rPr>
-          <w:lang w:val="en-SG"/>
-        </w:rPr>
-        <w:fldChar w:fldCharType="begin"/>
-      </w:r>
-      <w:r>
-        <w:rPr>
-          <w:lang w:val="en-SG"/>
-        </w:rPr>
-        <w:instrText xml:space="preserve"> TOC \h \z \c "Figure" </w:instrText>
-      </w:r>
-      <w:r>
-        <w:rPr>
-          <w:lang w:val="en-SG"/>
-        </w:rPr>
-        <w:fldChar w:fldCharType="separate"/>
-      </w:r>
-    </w:p>
-    <w:p>
-      <w:pPr>
-        <w:keepNext/>
-      </w:pPr>
-      <w:r>
-        <w:rPr>
-          <w:lang w:val="en-SG"/>
-        </w:rPr>
-        <w:fldChar w:fldCharType="end"/>
-      </w:r>
-      <w:r>
-        <w:rPr>
-          <w:noProof/>
-          <w:lang w:val="en-SG"/>
-        </w:rPr>
-        <w:drawing>
-          <wp:inline distT="0" distB="0" distL="0" distR="0" wp14:anchorId="7B2FB694" wp14:editId="2AA1972B">
-            <wp:extent cx="2846567" cy="2846567"/>
-            <wp:effectExtent l="0" t="0" r="0" b="0"/>
-            <wp:docPr id="1072213073" name="Picture 2" descr="A collage of numbers&#10;&#10;Description automatically generated"/>
-            <wp:cNvGraphicFramePr>
-              <a:graphicFrameLocks xmlns:a="http://schemas.openxmlformats.org/drawingml/2006/main" noChangeAspect="1"/>
-            </wp:cNvGraphicFramePr>
-            <a:graphic xmlns:a="http://schemas.openxmlformats.org/drawingml/2006/main">
-              <a:graphicData uri="http://schemas.openxmlformats.org/drawingml/2006/picture">
-                <pic:pic xmlns:pic="http://schemas.openxmlformats.org/drawingml/2006/picture">
-                  <pic:nvPicPr>
-                    <pic:cNvPr id="1072213073" name="Picture 2" descr="A collage of numbers&#10;&#10;Description automatically generated"/>
-                    <pic:cNvPicPr/>
-                  </pic:nvPicPr>
-                  <pic:blipFill>
-                    <a:blip r:embed="rId8" cstate="print">
-                      <a:extLst>
-                        <a:ext uri="{28A0092B-C50C-407E-A947-70E740481C1C}">
-                          <a14:useLocalDpi xmlns:a14="http://schemas.microsoft.com/office/drawing/2010/main" val="0"/>
-                        </a:ext>
-                      </a:extLst>
-                    </a:blip>
-                    <a:stretch>
-                      <a:fillRect/>
-                    </a:stretch>
-                  </pic:blipFill>
-                  <pic:spPr>
-                    <a:xfrm>
-                      <a:off x="0" y="0"/>
-                      <a:ext cx="2850259" cy="2850259"/>
-                    </a:xfrm>
-                    <a:prstGeom prst="rect">
-                      <a:avLst/>
-                    </a:prstGeom>
-                  </pic:spPr>
-                </pic:pic>
-              </a:graphicData>
-            </a:graphic>
-          </wp:inline>
-        </w:drawing>
-      </w:r>
-    </w:p>
-    <w:p>
-      <w:pPr>
-        <w:pStyle w:val="Caption"/>
-        <w:rPr>
-          <w:i/>
-          <w:iCs/>
-          <w:lang w:val="en-SG"/>
-        </w:rPr>
-      </w:pPr>
-      <w:r>
-        <w:rPr>
-          <w:i/>
-          <w:iCs/>
-        </w:rPr>
-        <w:t xml:space="preserve">Figure </w:t>
-      </w:r>
-      <w:r>
-        <w:rPr>
-          <w:i/>
-          <w:iCs/>
-        </w:rPr>
-        <w:fldChar w:fldCharType="begin"/>
-      </w:r>
-      <w:r>
-        <w:rPr>
-          <w:i/>
-          <w:iCs/>
-        </w:rPr>
-        <w:instrText xml:space="preserve"> SEQ Figure \* ARABIC </w:instrText>
-      </w:r>
-      <w:r>
-        <w:rPr>
-          <w:i/>
-          <w:iCs/>
-        </w:rPr>
-        <w:fldChar w:fldCharType="separate"/>
-      </w:r>
-      <w:r>
-        <w:rPr>
-          <w:i/>
-          <w:iCs/>
-          <w:noProof/>
-        </w:rPr>
-        <w:t>1</w:t>
-      </w:r>
-      <w:r>
-        <w:rPr>
-          <w:i/>
-          <w:iCs/>
-        </w:rPr>
-        <w:fldChar w:fldCharType="end"/>
-      </w:r>
-      <w:r>
-        <w:rPr>
-          <w:i/>
-          <w:iCs/>
-        </w:rPr>
-        <w:t xml:space="preserve"> – dataset overview </w:t>
-      </w:r>
-      <w:sdt>
-        <w:sdtPr>
-          <w:rPr>
-            <w:i/>
-            <w:iCs/>
-          </w:rPr>
-          <w:id w:val="-378863664"/>
-          <w:citation/>
-        </w:sdtPr>
-        <w:sdtContent>
-          <w:r>
-            <w:rPr>
-              <w:i/>
-              <w:iCs/>
-            </w:rPr>
-            <w:fldChar w:fldCharType="begin"/>
-          </w:r>
-          <w:r>
-            <w:rPr>
-              <w:i/>
-              <w:iCs/>
-              <w:lang w:val="en-SG"/>
-            </w:rPr>
-            <w:instrText xml:space="preserve">CITATION mni24 \l 18441 </w:instrText>
-          </w:r>
-          <w:r>
-            <w:rPr>
-              <w:i/>
-              <w:iCs/>
-            </w:rPr>
-            <w:fldChar w:fldCharType="separate"/>
-          </w:r>
-          <w:r>
-            <w:rPr>
-              <w:noProof/>
-              <w:lang w:val="en-SG"/>
-            </w:rPr>
-            <w:t>(mnist, 2024)</w:t>
-          </w:r>
-          <w:r>
-            <w:rPr>
-              <w:i/>
-              <w:iCs/>
-            </w:rPr>
-            <w:fldChar w:fldCharType="end"/>
-          </w:r>
-        </w:sdtContent>
-      </w:sdt>
     </w:p>
     <w:sectPr>
-      <w:footerReference w:type="default" r:id="rId9"/>
+      <w:footerReference w:type="default" r:id="rId28"/>
       <w:pgSz w:w="11906" w:h="16838"/>
       <w:pgMar w:top="1440" w:right="1440" w:bottom="1440" w:left="1440" w:header="708" w:footer="708" w:gutter="0"/>
       <w:pgNumType w:start="0"/>
@@ -5327,6 +8099,119 @@
     </w:lvl>
   </w:abstractNum>
   <w:abstractNum w:abstractNumId="9" w15:restartNumberingAfterBreak="0">
+    <w:nsid w:val="5D195CB4"/>
+    <w:multiLevelType w:val="hybridMultilevel"/>
+    <w:tmpl w:val="512EAB4A"/>
+    <w:lvl w:ilvl="0" w:tplc="08090001">
+      <w:start w:val="1"/>
+      <w:numFmt w:val="bullet"/>
+      <w:lvlText w:val=""/>
+      <w:lvlJc w:val="left"/>
+      <w:pPr>
+        <w:ind w:left="720" w:hanging="360"/>
+      </w:pPr>
+      <w:rPr>
+        <w:rFonts w:ascii="Symbol" w:hAnsi="Symbol" w:hint="default"/>
+      </w:rPr>
+    </w:lvl>
+    <w:lvl w:ilvl="1" w:tplc="08090003" w:tentative="1">
+      <w:start w:val="1"/>
+      <w:numFmt w:val="bullet"/>
+      <w:lvlText w:val="o"/>
+      <w:lvlJc w:val="left"/>
+      <w:pPr>
+        <w:ind w:left="1440" w:hanging="360"/>
+      </w:pPr>
+      <w:rPr>
+        <w:rFonts w:ascii="Courier New" w:hAnsi="Courier New" w:cs="Courier New" w:hint="default"/>
+      </w:rPr>
+    </w:lvl>
+    <w:lvl w:ilvl="2" w:tplc="08090005" w:tentative="1">
+      <w:start w:val="1"/>
+      <w:numFmt w:val="bullet"/>
+      <w:lvlText w:val=""/>
+      <w:lvlJc w:val="left"/>
+      <w:pPr>
+        <w:ind w:left="2160" w:hanging="360"/>
+      </w:pPr>
+      <w:rPr>
+        <w:rFonts w:ascii="Wingdings" w:hAnsi="Wingdings" w:hint="default"/>
+      </w:rPr>
+    </w:lvl>
+    <w:lvl w:ilvl="3" w:tplc="08090001" w:tentative="1">
+      <w:start w:val="1"/>
+      <w:numFmt w:val="bullet"/>
+      <w:lvlText w:val=""/>
+      <w:lvlJc w:val="left"/>
+      <w:pPr>
+        <w:ind w:left="2880" w:hanging="360"/>
+      </w:pPr>
+      <w:rPr>
+        <w:rFonts w:ascii="Symbol" w:hAnsi="Symbol" w:hint="default"/>
+      </w:rPr>
+    </w:lvl>
+    <w:lvl w:ilvl="4" w:tplc="08090003" w:tentative="1">
+      <w:start w:val="1"/>
+      <w:numFmt w:val="bullet"/>
+      <w:lvlText w:val="o"/>
+      <w:lvlJc w:val="left"/>
+      <w:pPr>
+        <w:ind w:left="3600" w:hanging="360"/>
+      </w:pPr>
+      <w:rPr>
+        <w:rFonts w:ascii="Courier New" w:hAnsi="Courier New" w:cs="Courier New" w:hint="default"/>
+      </w:rPr>
+    </w:lvl>
+    <w:lvl w:ilvl="5" w:tplc="08090005" w:tentative="1">
+      <w:start w:val="1"/>
+      <w:numFmt w:val="bullet"/>
+      <w:lvlText w:val=""/>
+      <w:lvlJc w:val="left"/>
+      <w:pPr>
+        <w:ind w:left="4320" w:hanging="360"/>
+      </w:pPr>
+      <w:rPr>
+        <w:rFonts w:ascii="Wingdings" w:hAnsi="Wingdings" w:hint="default"/>
+      </w:rPr>
+    </w:lvl>
+    <w:lvl w:ilvl="6" w:tplc="08090001" w:tentative="1">
+      <w:start w:val="1"/>
+      <w:numFmt w:val="bullet"/>
+      <w:lvlText w:val=""/>
+      <w:lvlJc w:val="left"/>
+      <w:pPr>
+        <w:ind w:left="5040" w:hanging="360"/>
+      </w:pPr>
+      <w:rPr>
+        <w:rFonts w:ascii="Symbol" w:hAnsi="Symbol" w:hint="default"/>
+      </w:rPr>
+    </w:lvl>
+    <w:lvl w:ilvl="7" w:tplc="08090003" w:tentative="1">
+      <w:start w:val="1"/>
+      <w:numFmt w:val="bullet"/>
+      <w:lvlText w:val="o"/>
+      <w:lvlJc w:val="left"/>
+      <w:pPr>
+        <w:ind w:left="5760" w:hanging="360"/>
+      </w:pPr>
+      <w:rPr>
+        <w:rFonts w:ascii="Courier New" w:hAnsi="Courier New" w:cs="Courier New" w:hint="default"/>
+      </w:rPr>
+    </w:lvl>
+    <w:lvl w:ilvl="8" w:tplc="08090005" w:tentative="1">
+      <w:start w:val="1"/>
+      <w:numFmt w:val="bullet"/>
+      <w:lvlText w:val=""/>
+      <w:lvlJc w:val="left"/>
+      <w:pPr>
+        <w:ind w:left="6480" w:hanging="360"/>
+      </w:pPr>
+      <w:rPr>
+        <w:rFonts w:ascii="Wingdings" w:hAnsi="Wingdings" w:hint="default"/>
+      </w:rPr>
+    </w:lvl>
+  </w:abstractNum>
+  <w:abstractNum w:abstractNumId="10" w15:restartNumberingAfterBreak="0">
     <w:nsid w:val="5E140079"/>
     <w:multiLevelType w:val="hybridMultilevel"/>
     <w:tmpl w:val="91444ADE"/>
@@ -5439,7 +8324,7 @@
       </w:rPr>
     </w:lvl>
   </w:abstractNum>
-  <w:abstractNum w:abstractNumId="10" w15:restartNumberingAfterBreak="0">
+  <w:abstractNum w:abstractNumId="11" w15:restartNumberingAfterBreak="0">
     <w:nsid w:val="7A920EE2"/>
     <w:multiLevelType w:val="hybridMultilevel"/>
     <w:tmpl w:val="288E51CC"/>
@@ -5528,7 +8413,7 @@
       </w:pPr>
     </w:lvl>
   </w:abstractNum>
-  <w:abstractNum w:abstractNumId="11" w15:restartNumberingAfterBreak="0">
+  <w:abstractNum w:abstractNumId="12" w15:restartNumberingAfterBreak="0">
     <w:nsid w:val="7BA0760A"/>
     <w:multiLevelType w:val="hybridMultilevel"/>
     <w:tmpl w:val="461E7C42"/>
@@ -5618,7 +8503,7 @@
       </w:pPr>
     </w:lvl>
   </w:abstractNum>
-  <w:abstractNum w:abstractNumId="12" w15:restartNumberingAfterBreak="0">
+  <w:abstractNum w:abstractNumId="13" w15:restartNumberingAfterBreak="0">
     <w:nsid w:val="7D272224"/>
     <w:multiLevelType w:val="hybridMultilevel"/>
     <w:tmpl w:val="13D2AA4C"/>
@@ -5732,7 +8617,7 @@
     </w:lvl>
   </w:abstractNum>
   <w:num w:numId="1" w16cid:durableId="1809080790">
-    <w:abstractNumId w:val="10"/>
+    <w:abstractNumId w:val="11"/>
   </w:num>
   <w:num w:numId="2" w16cid:durableId="1633747738">
     <w:abstractNumId w:val="5"/>
@@ -5747,7 +8632,7 @@
     <w:abstractNumId w:val="7"/>
   </w:num>
   <w:num w:numId="6" w16cid:durableId="1030300285">
-    <w:abstractNumId w:val="9"/>
+    <w:abstractNumId w:val="10"/>
   </w:num>
   <w:num w:numId="7" w16cid:durableId="742413302">
     <w:abstractNumId w:val="8"/>
@@ -5762,13 +8647,16 @@
     <w:abstractNumId w:val="0"/>
   </w:num>
   <w:num w:numId="11" w16cid:durableId="1833640955">
-    <w:abstractNumId w:val="12"/>
+    <w:abstractNumId w:val="13"/>
   </w:num>
   <w:num w:numId="12" w16cid:durableId="332413729">
-    <w:abstractNumId w:val="11"/>
+    <w:abstractNumId w:val="12"/>
   </w:num>
   <w:num w:numId="13" w16cid:durableId="826093283">
     <w:abstractNumId w:val="3"/>
+  </w:num>
+  <w:num w:numId="14" w16cid:durableId="712466443">
+    <w:abstractNumId w:val="9"/>
   </w:num>
 </w:numbering>
 </file>
@@ -6929,6 +9817,25 @@
       <w:sz w:val="24"/>
     </w:rPr>
   </w:style>
+  <w:style w:type="table" w:styleId="TableGrid">
+    <w:name w:val="Table Grid"/>
+    <w:basedOn w:val="TableNormal"/>
+    <w:uiPriority w:val="39"/>
+    <w:rsid w:val="00116F88"/>
+    <w:pPr>
+      <w:spacing w:after="0" w:line="240" w:lineRule="auto"/>
+    </w:pPr>
+    <w:tblPr>
+      <w:tblBorders>
+        <w:top w:val="single" w:sz="4" w:space="0" w:color="auto"/>
+        <w:left w:val="single" w:sz="4" w:space="0" w:color="auto"/>
+        <w:bottom w:val="single" w:sz="4" w:space="0" w:color="auto"/>
+        <w:right w:val="single" w:sz="4" w:space="0" w:color="auto"/>
+        <w:insideH w:val="single" w:sz="4" w:space="0" w:color="auto"/>
+        <w:insideV w:val="single" w:sz="4" w:space="0" w:color="auto"/>
+      </w:tblBorders>
+    </w:tblPr>
+  </w:style>
 </w:styles>
 </file>
 
@@ -7222,7 +10129,7 @@
     <b:JournalName>Proceedings of the IEEE</b:JournalName>
     <b:Pages>2278-2324</b:Pages>
     <b:Publisher>PROC. OF THE IEEE</b:Publisher>
-    <b:RefOrder>1</b:RefOrder>
+    <b:RefOrder>2</b:RefOrder>
   </b:Source>
   <b:Source>
     <b:Tag>Ale17</b:Tag>
@@ -7243,7 +10150,7 @@
     <b:JournalName>Communications of the ACM</b:JournalName>
     <b:Year>2017</b:Year>
     <b:Pages>84-90</b:Pages>
-    <b:RefOrder>2</b:RefOrder>
+    <b:RefOrder>3</b:RefOrder>
   </b:Source>
   <b:Source>
     <b:Tag>Pra21</b:Tag>
@@ -7265,7 +10172,7 @@
     <b:Month>January</b:Month>
     <b:Day>9</b:Day>
     <b:URL>https://medium.com/thecyphy/train-cnn-model-with-pytorch-21dafb918f48</b:URL>
-    <b:RefOrder>3</b:RefOrder>
+    <b:RefOrder>5</b:RefOrder>
   </b:Source>
   <b:Source>
     <b:Tag>Dee23</b:Tag>
@@ -7312,13 +10219,13 @@
     <b:Year>2024</b:Year>
     <b:Month>June</b:Month>
     <b:Day>1</b:Day>
-    <b:RefOrder>5</b:RefOrder>
+    <b:RefOrder>1</b:RefOrder>
   </b:Source>
 </b:Sources>
 </file>
 
 <file path=customXml/itemProps1.xml><?xml version="1.0" encoding="utf-8"?>
-<ds:datastoreItem xmlns:ds="http://schemas.openxmlformats.org/officeDocument/2006/customXml" ds:itemID="{B2C2F600-0116-4273-BB95-522E6755C52F}">
+<ds:datastoreItem xmlns:ds="http://schemas.openxmlformats.org/officeDocument/2006/customXml" ds:itemID="{780DED72-0277-4ED5-B9D5-FF952E01B653}">
   <ds:schemaRefs>
     <ds:schemaRef ds:uri="http://schemas.openxmlformats.org/officeDocument/2006/bibliography"/>
   </ds:schemaRefs>
